--- a/Memoria/TFG Plantilla.docx
+++ b/Memoria/TFG Plantilla.docx
@@ -2238,6 +2238,223 @@
     </w:p>
     <w:p>
       <w:pPr>
+        <w:pStyle w:val="Prrafodelista"/>
+        <w:numPr>
+          <w:ilvl w:val="0"/>
+          <w:numId w:val="6"/>
+        </w:numPr>
+        <w:rPr>
+          <w:lang w:val="es-ES"/>
+        </w:rPr>
+      </w:pPr>
+      <w:r>
+        <w:rPr>
+          <w:lang w:val="es-ES"/>
+        </w:rPr>
+        <w:lastRenderedPageBreak/>
+        <w:t>MI_1L</w:t>
+      </w:r>
+      <w:r>
+        <w:rPr>
+          <w:lang w:val="es-ES"/>
+        </w:rPr>
+        <w:t>. Este algoritmo emplea una estrategia sencilla</w:t>
+      </w:r>
+      <w:r>
+        <w:rPr>
+          <w:lang w:val="es-ES"/>
+        </w:rPr>
+        <w:t xml:space="preserve">. </w:t>
+      </w:r>
+      <w:r>
+        <w:rPr>
+          <w:lang w:val="es-ES"/>
+        </w:rPr>
+        <w:t>Consiste en añadir en cada paso la mejor</w:t>
+      </w:r>
+      <w:r>
+        <w:rPr>
+          <w:lang w:val="es-ES"/>
+        </w:rPr>
+        <w:t xml:space="preserve"> variable de acuerdo con un criterio específico.</w:t>
+      </w:r>
+      <w:r>
+        <w:rPr>
+          <w:lang w:val="es-ES"/>
+        </w:rPr>
+        <w:t xml:space="preserve"> Las </w:t>
+      </w:r>
+      <w:r>
+        <w:rPr>
+          <w:lang w:val="es-ES"/>
+        </w:rPr>
+        <w:t xml:space="preserve">variables se ordenan </w:t>
+      </w:r>
+      <w:r>
+        <w:rPr>
+          <w:lang w:val="es-ES"/>
+        </w:rPr>
+        <w:t>de acuerdo con</w:t>
+      </w:r>
+      <w:r>
+        <w:rPr>
+          <w:lang w:val="es-ES"/>
+        </w:rPr>
+        <w:t xml:space="preserve"> la relevancia con la variable dependiente</w:t>
+      </w:r>
+      <w:r>
+        <w:rPr>
+          <w:lang w:val="es-ES"/>
+        </w:rPr>
+        <w:t xml:space="preserve"> utilizando MI. Esta clasificación es obtenida utilizando el dataset completo</w:t>
+      </w:r>
+      <w:r>
+        <w:rPr>
+          <w:lang w:val="es-ES"/>
+        </w:rPr>
+        <w:t>. Después todas las variables son probadas de forma secuencial</w:t>
+      </w:r>
+      <w:r>
+        <w:rPr>
+          <w:lang w:val="es-ES"/>
+        </w:rPr>
+        <w:t>. Para saber si la variable es incluida</w:t>
+      </w:r>
+      <w:r>
+        <w:rPr>
+          <w:lang w:val="es-ES"/>
+        </w:rPr>
+        <w:t xml:space="preserve"> en el modelo de predicción se prueba si mejora el modelo CBR previo en términos de MMRE</w:t>
+      </w:r>
+      <w:r>
+        <w:rPr>
+          <w:lang w:val="es-ES"/>
+        </w:rPr>
+        <w:t>. En caso de ser así la variable</w:t>
+      </w:r>
+      <w:r>
+        <w:rPr>
+          <w:lang w:val="es-ES"/>
+        </w:rPr>
+        <w:t xml:space="preserve"> debe ser</w:t>
+      </w:r>
+      <w:r>
+        <w:rPr>
+          <w:lang w:val="es-ES"/>
+        </w:rPr>
+        <w:t xml:space="preserve"> incluida entre las variables elegidas</w:t>
+      </w:r>
+      <w:r>
+        <w:rPr>
+          <w:lang w:val="es-ES"/>
+        </w:rPr>
+        <w:t xml:space="preserve"> y</w:t>
+      </w:r>
+      <w:r>
+        <w:rPr>
+          <w:lang w:val="es-ES"/>
+        </w:rPr>
+        <w:t xml:space="preserve"> en caso contrario se descarta</w:t>
+      </w:r>
+    </w:p>
+    <w:p>
+      <w:pPr>
+        <w:pStyle w:val="Prrafodelista"/>
+        <w:numPr>
+          <w:ilvl w:val="0"/>
+          <w:numId w:val="6"/>
+        </w:numPr>
+        <w:rPr>
+          <w:lang w:val="es-ES"/>
+        </w:rPr>
+      </w:pPr>
+      <w:r>
+        <w:rPr>
+          <w:lang w:val="es-ES"/>
+        </w:rPr>
+        <w:t>Mi_2L</w:t>
+      </w:r>
+      <w:r>
+        <w:rPr>
+          <w:lang w:val="es-ES"/>
+        </w:rPr>
+        <w:t>. Como el modelo tiene variables categóricas y variables numéricas, es interesante hacer una diferenciación entre estas</w:t>
+      </w:r>
+      <w:r>
+        <w:rPr>
+          <w:lang w:val="es-ES"/>
+        </w:rPr>
+        <w:t xml:space="preserve">. Por </w:t>
+      </w:r>
+      <w:r>
+        <w:rPr>
+          <w:lang w:val="es-ES"/>
+        </w:rPr>
+        <w:t>tanto,</w:t>
+      </w:r>
+      <w:r>
+        <w:rPr>
+          <w:lang w:val="es-ES"/>
+        </w:rPr>
+        <w:t xml:space="preserve"> se ordenan en 2 listas, una con las variables categóricas y otra con las variables numéricas.</w:t>
+      </w:r>
+      <w:r>
+        <w:rPr>
+          <w:lang w:val="es-ES"/>
+        </w:rPr>
+        <w:t xml:space="preserve"> Como en el caso anterior cada una de estas listas </w:t>
+      </w:r>
+      <w:r>
+        <w:rPr>
+          <w:lang w:val="es-ES"/>
+        </w:rPr>
+        <w:t xml:space="preserve">es ordenada </w:t>
+      </w:r>
+      <w:r>
+        <w:rPr>
+          <w:lang w:val="es-ES"/>
+        </w:rPr>
+        <w:t>de acuerdo con</w:t>
+      </w:r>
+      <w:r>
+        <w:rPr>
+          <w:lang w:val="es-ES"/>
+        </w:rPr>
+        <w:t xml:space="preserve"> la información mutua de cada una de las variables respecto a la variable dependiente.</w:t>
+      </w:r>
+      <w:r>
+        <w:rPr>
+          <w:lang w:val="es-ES"/>
+        </w:rPr>
+        <w:t xml:space="preserve"> En este caso el algoritmo prueba cada una de las 2 variables que encabezan las listas entre si y elige</w:t>
+      </w:r>
+      <w:r>
+        <w:rPr>
+          <w:lang w:val="es-ES"/>
+        </w:rPr>
+        <w:t xml:space="preserve"> la que más mejora el modelo de CBR utilizando MMRE</w:t>
+      </w:r>
+      <w:r>
+        <w:rPr>
+          <w:lang w:val="es-ES"/>
+        </w:rPr>
+        <w:t xml:space="preserve">. La variable seleccionada es eliminada de su lista y por tanto la próxima vez </w:t>
+      </w:r>
+      <w:r>
+        <w:rPr>
+          <w:lang w:val="es-ES"/>
+        </w:rPr>
+        <w:t>se vuelven a probar la</w:t>
+      </w:r>
+      <w:r>
+        <w:rPr>
+          <w:lang w:val="es-ES"/>
+        </w:rPr>
+        <w:t xml:space="preserve"> primera de cada lista.</w:t>
+      </w:r>
+    </w:p>
+    <w:p>
+      <w:pPr>
         <w:pStyle w:val="Ttulo3"/>
         <w:rPr>
           <w:lang w:val="es-ES"/>
@@ -2248,30 +2465,248 @@
         <w:rPr>
           <w:lang w:val="es-ES"/>
         </w:rPr>
+        <w:t>Mínima Redundancia Máxima Relevancia</w:t>
+      </w:r>
+      <w:bookmarkEnd w:id="6"/>
+    </w:p>
+    <w:p>
+      <w:pPr>
+        <w:rPr>
+          <w:lang w:val="es-ES"/>
+        </w:rPr>
+      </w:pPr>
+      <w:r>
+        <w:rPr>
+          <w:lang w:val="es-ES"/>
+        </w:rPr>
+        <w:t>El algoritmo mrmr selecciona las variables con más información reduciendo la redundancia de estas. Eligiendo las variables con más información mutua con respecto a la variable objetivo, pero con menos información mutua entre sí mismas.</w:t>
+      </w:r>
+    </w:p>
+    <w:p>
+      <w:pPr>
+        <w:pStyle w:val="Prrafodelista"/>
+        <w:numPr>
+          <w:ilvl w:val="0"/>
+          <w:numId w:val="6"/>
+        </w:numPr>
+        <w:rPr>
+          <w:lang w:val="es-ES"/>
+        </w:rPr>
+      </w:pPr>
+      <w:r>
+        <w:rPr>
+          <w:lang w:val="es-ES"/>
+        </w:rPr>
+        <w:t>mRMR_1L</w:t>
+      </w:r>
+      <w:r>
+        <w:rPr>
+          <w:lang w:val="es-ES"/>
+        </w:rPr>
+        <w:t xml:space="preserve">. Se puede decir que </w:t>
+      </w:r>
+      <w:r>
+        <w:rPr>
+          <w:lang w:val="es-ES"/>
+        </w:rPr>
+        <w:t>una variable muy relevante p</w:t>
+      </w:r>
+      <w:r>
+        <w:rPr>
+          <w:lang w:val="es-ES"/>
+        </w:rPr>
+        <w:t>ara la dependiente puede ser inútil en caso de que su información se pueda obtener de otra de las variables seleccionadas.</w:t>
+      </w:r>
+      <w:r>
+        <w:rPr>
+          <w:lang w:val="es-ES"/>
+        </w:rPr>
+        <w:t xml:space="preserve"> En ese caso la variable no debe ser seleccionada. Para resolver esto en cada paso de la </w:t>
+      </w:r>
+      <w:r>
+        <w:rPr>
+          <w:lang w:val="es-ES"/>
+        </w:rPr>
+        <w:t>búsqueda podemos seleccionar la variable con más diferencia entre la relevancia</w:t>
+      </w:r>
+      <w:r>
+        <w:rPr>
+          <w:lang w:val="es-ES"/>
+        </w:rPr>
+        <w:t xml:space="preserve"> y la redundancia con las variables seleccionadas. La única diferencia con el algoritmo de MI_1L es que en este caso las variables se ordenan </w:t>
+      </w:r>
+      <w:r>
+        <w:rPr>
+          <w:lang w:val="es-ES"/>
+        </w:rPr>
+        <w:t>de acuerdo con el</w:t>
+      </w:r>
+      <w:r>
+        <w:rPr>
+          <w:lang w:val="es-ES"/>
+        </w:rPr>
+        <w:t xml:space="preserve"> </w:t>
+      </w:r>
+      <w:r>
+        <w:rPr>
+          <w:lang w:val="es-ES"/>
+        </w:rPr>
+        <w:t>criterio de mRMR, mínima redundancia máxima relevancia.</w:t>
+      </w:r>
+    </w:p>
+    <w:p>
+      <w:pPr>
+        <w:pStyle w:val="Prrafodelista"/>
+        <w:numPr>
+          <w:ilvl w:val="0"/>
+          <w:numId w:val="6"/>
+        </w:numPr>
+        <w:rPr>
+          <w:lang w:val="es-ES"/>
+        </w:rPr>
+      </w:pPr>
+      <w:r>
+        <w:rPr>
+          <w:lang w:val="es-ES"/>
+        </w:rPr>
+        <w:t>mRMR_2L. En este caso al igual que en MI_2L</w:t>
+      </w:r>
+      <w:r>
+        <w:rPr>
+          <w:lang w:val="es-ES"/>
+        </w:rPr>
+        <w:t xml:space="preserve"> se diferencia entre variables numéricas y categóricas</w:t>
+      </w:r>
+      <w:r>
+        <w:rPr>
+          <w:lang w:val="es-ES"/>
+        </w:rPr>
+        <w:t>. Y se sigue el mismo criterio de selección mencionado anteriormente.</w:t>
+      </w:r>
+    </w:p>
+    <w:p>
+      <w:pPr>
+        <w:rPr>
+          <w:lang w:val="es-ES"/>
+        </w:rPr>
+      </w:pPr>
+      <w:r>
+        <w:rPr>
+          <w:lang w:val="es-ES"/>
+        </w:rPr>
+        <w:t>Por tanto</w:t>
+      </w:r>
+      <w:r>
+        <w:rPr>
+          <w:lang w:val="es-ES"/>
+        </w:rPr>
+        <w:t>,</w:t>
+      </w:r>
+      <w:r>
+        <w:rPr>
+          <w:lang w:val="es-ES"/>
+        </w:rPr>
+        <w:t xml:space="preserve"> podemos diferenciar los algoritmos de distintas formas</w:t>
+      </w:r>
+      <w:r>
+        <w:rPr>
+          <w:lang w:val="es-ES"/>
+        </w:rPr>
+        <w:t>. En un primer caso se pueden diferenciar por el criterio seguido a la hora de ordenar las variables</w:t>
+      </w:r>
+      <w:r>
+        <w:rPr>
+          <w:lang w:val="es-ES"/>
+        </w:rPr>
+        <w:t xml:space="preserve">, MI_1L y MI_2L </w:t>
+      </w:r>
+      <w:r>
+        <w:rPr>
+          <w:lang w:val="es-ES"/>
+        </w:rPr>
+        <w:t>ordenan las variables en función de su relevancia (MI) con respecto a la variable dependiente NWEL1</w:t>
+      </w:r>
+      <w:r>
+        <w:rPr>
+          <w:lang w:val="es-ES"/>
+        </w:rPr>
+        <w:t xml:space="preserve"> Por otro lado </w:t>
+      </w:r>
+      <w:r>
+        <w:rPr>
+          <w:lang w:val="es-ES"/>
+        </w:rPr>
+        <w:t>tenemos mRMR_1L y mRMR_2L que también tienen en cuenta la redundancia de las variables entre ellas reduciéndola.</w:t>
+      </w:r>
+    </w:p>
+    <w:p>
+      <w:pPr>
+        <w:rPr>
+          <w:lang w:val="es-ES"/>
+        </w:rPr>
+      </w:pPr>
+      <w:r>
+        <w:rPr>
+          <w:lang w:val="es-ES"/>
+        </w:rPr>
+        <w:t>En el segundo caso o la segunda forma de diferenciar los algoritmos</w:t>
+      </w:r>
+      <w:r>
+        <w:rPr>
+          <w:lang w:val="es-ES"/>
+        </w:rPr>
+        <w:t xml:space="preserve"> es en el caso de que estos utilicen 1 lista o 2. Es decir si diferencian entre las variables categóricas y las variables numéricas</w:t>
+      </w:r>
+      <w:r>
+        <w:rPr>
+          <w:lang w:val="es-ES"/>
+        </w:rPr>
+        <w:t>. Por tanto</w:t>
+      </w:r>
+      <w:r>
+        <w:rPr>
+          <w:lang w:val="es-ES"/>
+        </w:rPr>
+        <w:t>,</w:t>
+      </w:r>
+      <w:r>
+        <w:rPr>
+          <w:lang w:val="es-ES"/>
+        </w:rPr>
+        <w:t xml:space="preserve"> podemos agrupar los algoritmos de MI_1L y mRMR_1L</w:t>
+      </w:r>
+      <w:r>
+        <w:rPr>
+          <w:lang w:val="es-ES"/>
+        </w:rPr>
+        <w:t xml:space="preserve"> ya que estos solamente utilizan 1 lista de variables como entrada y no diferencian entre las variables numéricas y las categóricas.</w:t>
+      </w:r>
+      <w:r>
+        <w:rPr>
+          <w:lang w:val="es-ES"/>
+        </w:rPr>
+        <w:t xml:space="preserve"> Por otro lado MI_2L y mRMR_2L</w:t>
+      </w:r>
+      <w:r>
+        <w:rPr>
+          <w:lang w:val="es-ES"/>
+        </w:rPr>
+        <w:t xml:space="preserve"> si utilizan 2 listas diferenciando entre variables numéricas y </w:t>
+      </w:r>
+      <w:r>
+        <w:rPr>
+          <w:lang w:val="es-ES"/>
+        </w:rPr>
+        <w:t>categóricas.</w:t>
+      </w:r>
+    </w:p>
+    <w:p>
+      <w:pPr>
+        <w:pStyle w:val="Ttulo1"/>
+      </w:pPr>
+      <w:bookmarkStart w:id="7" w:name="_Toc42885322"/>
+      <w:r>
         <w:lastRenderedPageBreak/>
-        <w:t>Mínima Redundancia Máxima Relevancia</w:t>
-      </w:r>
-      <w:bookmarkEnd w:id="6"/>
-    </w:p>
-    <w:p>
-      <w:pPr>
-        <w:rPr>
-          <w:lang w:val="es-ES"/>
-        </w:rPr>
-      </w:pPr>
-      <w:r>
-        <w:rPr>
-          <w:lang w:val="es-ES"/>
-        </w:rPr>
-        <w:t>El algoritmo mrmr selecciona las variables con más información reduciendo la redundancia de estas. Eligiendo las variables con más información mutua con respecto a la variable objetivo, pero con menos información mutua entre sí mismas.</w:t>
-      </w:r>
-    </w:p>
-    <w:p>
-      <w:pPr>
-        <w:pStyle w:val="Ttulo1"/>
-      </w:pPr>
-      <w:bookmarkStart w:id="7" w:name="_Toc42885322"/>
-      <w:r>
         <w:t>Metodología</w:t>
       </w:r>
       <w:bookmarkEnd w:id="7"/>
@@ -2711,26 +3146,20 @@
         <w:rPr>
           <w:lang w:val="es-ES"/>
         </w:rPr>
-        <w:t xml:space="preserve">Tres variables de esfuerzo están disponibles en el dataset de ISBSG. La fundamental es Summary Work Effort (SWE), medido en horas. Es el esfuerzo total del proyecto contribuido por las empresas colaboradoras, pero SWE no cubre todas las fases del ciclo de vida del proyecto. Normalised Effort es la estimación de ISBSG del esfuerzo total cuando alguna de las fases que faltan son añadidas. Aun así, puede haber algunas inconsistencias entre proyectos, incluso cuando se utiliza Normalised Effort, porque el </w:t>
-      </w:r>
+        <w:t>Tres variables de esfuerzo están disponibles en el dataset de ISBSG. La fundamental es Summary Work Effort (SWE), medido en horas. Es el esfuerzo total del proyecto contribuido por las empresas colaboradoras, pero SWE no cubre todas las fases del ciclo de vida del proyecto. Normalised Effort es la estimación de ISBSG del esfuerzo total cuando alguna de las fases que faltan son añadidas. Aun así, puede haber algunas inconsistencias entre proyectos, incluso cuando se utiliza Normalised Effort, porque el reporte de este esfuerzo proviene de diferentes participantes y esto se indica en la variable Resource Level. Level 1 implica a que el esfuerzo es reportado solamente por el equipo de desarrollo. Los Level 2 y 3 añaden el esfuerzo del equipo de soporte y las operaciones computacionales y el Level 4 añade el esfuerzo de los usuarios finales y los clientes. Por tanto, Normalised Work Effort Level 1 es el esfuerzo normalizado del equipo de desarrollo solamente.</w:t>
+      </w:r>
+    </w:p>
+    <w:p>
+      <w:pPr>
+        <w:rPr>
+          <w:lang w:val="es-ES"/>
+        </w:rPr>
+      </w:pPr>
       <w:r>
         <w:rPr>
           <w:lang w:val="es-ES"/>
         </w:rPr>
         <w:lastRenderedPageBreak/>
-        <w:t>reporte de este esfuerzo proviene de diferentes participantes y esto se indica en la variable Resource Level. Level 1 implica a que el esfuerzo es reportado solamente por el equipo de desarrollo. Los Level 2 y 3 añaden el esfuerzo del equipo de soporte y las operaciones computacionales y el Level 4 añade el esfuerzo de los usuarios finales y los clientes. Por tanto, Normalised Work Effort Level 1 es el esfuerzo normalizado del equipo de desarrollo solamente.</w:t>
-      </w:r>
-    </w:p>
-    <w:p>
-      <w:pPr>
-        <w:rPr>
-          <w:lang w:val="es-ES"/>
-        </w:rPr>
-      </w:pPr>
-      <w:r>
-        <w:rPr>
-          <w:lang w:val="es-ES"/>
-        </w:rPr>
         <w:t>Para empezar, nos quedaremos con 20 de las variables independientes más utilizadas en la estimación de modelos de esfuerzo.</w:t>
       </w:r>
     </w:p>
@@ -2945,7 +3374,6 @@
         <w:rPr>
           <w:lang w:val="es-ES"/>
         </w:rPr>
-        <w:lastRenderedPageBreak/>
         <w:t>•</w:t>
       </w:r>
       <w:r>
@@ -2986,6 +3414,7 @@
         <w:rPr>
           <w:lang w:val="es-ES"/>
         </w:rPr>
+        <w:lastRenderedPageBreak/>
         <w:t>•</w:t>
       </w:r>
       <w:r>
@@ -3523,95 +3952,95 @@
         <w:rPr>
           <w:lang w:val="es-ES"/>
         </w:rPr>
+        <w:t>GFS empieza evaluando todas las Features del subset</w:t>
+      </w:r>
+      <w:r>
+        <w:rPr>
+          <w:lang w:val="es-ES"/>
+        </w:rPr>
+        <w:t>, en la primera iteración se incluye la mejor Feature</w:t>
+      </w:r>
+      <w:r>
+        <w:rPr>
+          <w:lang w:val="es-ES"/>
+        </w:rPr>
+        <w:t xml:space="preserve">. En la siguiente iteración se busca </w:t>
+      </w:r>
+      <w:r>
+        <w:rPr>
+          <w:lang w:val="es-ES"/>
+        </w:rPr>
+        <w:t>la mejor teniendo en cuenta la previamente seleccionada y todas las restantes.</w:t>
+      </w:r>
+    </w:p>
+    <w:p>
+      <w:pPr>
+        <w:rPr>
+          <w:lang w:val="es-ES"/>
+        </w:rPr>
+      </w:pPr>
+      <w:r>
+        <w:rPr>
+          <w:lang w:val="es-ES"/>
+        </w:rPr>
+        <w:t>Para la comparativa se tiene en cuenta la precisión y el coste computacional de los algoritmos propuestos</w:t>
+      </w:r>
+      <w:r>
+        <w:rPr>
+          <w:lang w:val="es-ES"/>
+        </w:rPr>
+        <w:t>. Además del análisis del n</w:t>
+      </w:r>
+      <w:r>
+        <w:rPr>
+          <w:lang w:val="es-ES"/>
+        </w:rPr>
+        <w:t>ú</w:t>
+      </w:r>
+      <w:r>
+        <w:rPr>
+          <w:lang w:val="es-ES"/>
+        </w:rPr>
+        <w:t>mero de variables seleccionadas</w:t>
+      </w:r>
+      <w:r>
+        <w:rPr>
+          <w:lang w:val="es-ES"/>
+        </w:rPr>
+        <w:t xml:space="preserve"> y la preferencia de uso de las mismas ha sido examinado.</w:t>
+      </w:r>
+    </w:p>
+    <w:p>
+      <w:pPr>
+        <w:pStyle w:val="Ttulo2"/>
+        <w:rPr>
+          <w:lang w:val="es-ES"/>
+        </w:rPr>
+      </w:pPr>
+      <w:r>
+        <w:rPr>
+          <w:lang w:val="es-ES"/>
+        </w:rPr>
+        <w:t xml:space="preserve">Multiple </w:t>
+      </w:r>
+      <w:r>
+        <w:rPr>
+          <w:lang w:val="es-ES"/>
+        </w:rPr>
+        <w:t>3-Fold Cross Validation</w:t>
+      </w:r>
+    </w:p>
+    <w:p>
+      <w:pPr>
+        <w:rPr>
+          <w:lang w:val="es-ES"/>
+        </w:rPr>
+      </w:pPr>
+      <w:r>
+        <w:rPr>
+          <w:lang w:val="es-ES"/>
+        </w:rPr>
         <w:lastRenderedPageBreak/>
-        <w:t>GFS empieza evaluando todas las Features del subset</w:t>
-      </w:r>
-      <w:r>
-        <w:rPr>
-          <w:lang w:val="es-ES"/>
-        </w:rPr>
-        <w:t>, en la primera iteración se incluye la mejor Feature</w:t>
-      </w:r>
-      <w:r>
-        <w:rPr>
-          <w:lang w:val="es-ES"/>
-        </w:rPr>
-        <w:t xml:space="preserve">. En la siguiente iteración se busca </w:t>
-      </w:r>
-      <w:r>
-        <w:rPr>
-          <w:lang w:val="es-ES"/>
-        </w:rPr>
-        <w:t>la mejor teniendo en cuenta la previamente seleccionada y todas las restantes.</w:t>
-      </w:r>
-    </w:p>
-    <w:p>
-      <w:pPr>
-        <w:rPr>
-          <w:lang w:val="es-ES"/>
-        </w:rPr>
-      </w:pPr>
-      <w:r>
-        <w:rPr>
-          <w:lang w:val="es-ES"/>
-        </w:rPr>
-        <w:t>Para la comparativa se tiene en cuenta la precisión y el coste computacional de los algoritmos propuestos</w:t>
-      </w:r>
-      <w:r>
-        <w:rPr>
-          <w:lang w:val="es-ES"/>
-        </w:rPr>
-        <w:t>. Además del análisis del n</w:t>
-      </w:r>
-      <w:r>
-        <w:rPr>
-          <w:lang w:val="es-ES"/>
-        </w:rPr>
-        <w:t>ú</w:t>
-      </w:r>
-      <w:r>
-        <w:rPr>
-          <w:lang w:val="es-ES"/>
-        </w:rPr>
-        <w:t>mero de variables seleccionadas</w:t>
-      </w:r>
-      <w:r>
-        <w:rPr>
-          <w:lang w:val="es-ES"/>
-        </w:rPr>
-        <w:t xml:space="preserve"> y la preferencia de uso de las mismas ha sido examinado.</w:t>
-      </w:r>
-    </w:p>
-    <w:p>
-      <w:pPr>
-        <w:pStyle w:val="Ttulo2"/>
-        <w:rPr>
-          <w:lang w:val="es-ES"/>
-        </w:rPr>
-      </w:pPr>
-      <w:r>
-        <w:rPr>
-          <w:lang w:val="es-ES"/>
-        </w:rPr>
-        <w:t xml:space="preserve">Multiple </w:t>
-      </w:r>
-      <w:r>
-        <w:rPr>
-          <w:lang w:val="es-ES"/>
-        </w:rPr>
-        <w:t>3-Fold Cross Validation</w:t>
-      </w:r>
-    </w:p>
-    <w:p>
-      <w:pPr>
-        <w:rPr>
-          <w:lang w:val="es-ES"/>
-        </w:rPr>
-      </w:pPr>
-      <w:r>
-        <w:rPr>
-          <w:lang w:val="es-ES"/>
-        </w:rPr>
         <w:t>La validación cruzada o cross-validation es una técnica muy utilizada para evaluar los resultados</w:t>
       </w:r>
       <w:r>
@@ -3930,7 +4359,7 @@
         <mc:AlternateContent>
           <mc:Choice Requires="wps">
             <w:drawing>
-              <wp:anchor distT="0" distB="0" distL="114300" distR="114300" simplePos="0" relativeHeight="251667456" behindDoc="0" locked="0" layoutInCell="1" allowOverlap="1" wp14:anchorId="2653AAEA" wp14:editId="424B99F7">
+              <wp:anchor distT="0" distB="0" distL="114300" distR="114300" simplePos="0" relativeHeight="251667456" behindDoc="0" locked="0" layoutInCell="1" allowOverlap="1" wp14:anchorId="2653AAEA" wp14:editId="1E63A7A8">
                 <wp:simplePos x="0" y="0"/>
                 <wp:positionH relativeFrom="column">
                   <wp:posOffset>0</wp:posOffset>
@@ -4318,71 +4747,315 @@
           <w:lang w:val="es-ES"/>
         </w:rPr>
       </w:pPr>
-    </w:p>
-    <w:p>
-      <w:pPr>
+      <w:r>
         <w:rPr>
           <w:noProof/>
           <w:lang w:val="es-ES"/>
         </w:rPr>
-      </w:pPr>
-    </w:p>
-    <w:p>
-      <w:pPr>
+        <w:t>Por supuesto la primera variable seleccionada es la misma que la elegida por el algoritmo de MI.</w:t>
+      </w:r>
+      <w:r>
         <w:rPr>
           <w:noProof/>
           <w:lang w:val="es-ES"/>
         </w:rPr>
-      </w:pPr>
-    </w:p>
-    <w:p>
-      <w:pPr>
+        <w:t xml:space="preserve"> </w:t>
+      </w:r>
+      <w:r>
         <w:rPr>
           <w:noProof/>
           <w:lang w:val="es-ES"/>
         </w:rPr>
-      </w:pPr>
-    </w:p>
-    <w:p>
-      <w:pPr>
+        <w:t>Como AFP tiene un valor de MI muy elevado</w:t>
+      </w:r>
+      <w:r>
         <w:rPr>
           <w:noProof/>
           <w:lang w:val="es-ES"/>
         </w:rPr>
-      </w:pPr>
-    </w:p>
-    <w:p>
-      <w:pPr>
-        <w:rPr>
-          <w:lang w:val="es-ES"/>
-        </w:rPr>
-      </w:pPr>
-    </w:p>
-    <w:p>
-      <w:pPr>
-        <w:rPr>
-          <w:lang w:val="es-ES"/>
-        </w:rPr>
-      </w:pPr>
-    </w:p>
-    <w:p>
-      <w:pPr>
-        <w:rPr>
-          <w:lang w:val="es-ES"/>
-        </w:rPr>
-      </w:pPr>
-    </w:p>
-    <w:p>
-      <w:pPr>
-        <w:rPr>
-          <w:lang w:val="es-ES"/>
-        </w:rPr>
-      </w:pPr>
+        <w:t xml:space="preserve"> quiere decir que realmente es una variable muy parecida</w:t>
+      </w:r>
       <w:r>
         <w:rPr>
           <w:noProof/>
+          <w:lang w:val="es-ES"/>
+        </w:rPr>
+        <w:t xml:space="preserve"> a la de esfuerzo. Eso nos provoca que </w:t>
+      </w:r>
+      <w:r>
+        <w:rPr>
+          <w:noProof/>
+          <w:lang w:val="es-ES"/>
+        </w:rPr>
+        <w:t>si comparamos el MI de AFP con el resto de variables nos sale una gráfica practicamente identica a la Figura 1.</w:t>
+      </w:r>
+      <w:r>
+        <w:rPr>
+          <w:noProof/>
+          <w:lang w:val="es-ES"/>
+        </w:rPr>
+        <w:t xml:space="preserve"> Esto hace que la segunda variable seleccionada sea Development Platform</w:t>
+      </w:r>
+      <w:r>
+        <w:rPr>
+          <w:noProof/>
+          <w:lang w:val="es-ES"/>
+        </w:rPr>
+        <w:t>. Functional Size y Project Elapsed Time son las siguientes</w:t>
+      </w:r>
+    </w:p>
+    <w:p>
+      <w:pPr>
+        <w:pStyle w:val="Ttulo3"/>
+        <w:rPr>
+          <w:lang w:val="es-ES"/>
+        </w:rPr>
+      </w:pPr>
+      <w:r>
+        <w:rPr>
+          <w:noProof/>
         </w:rPr>
         <w:lastRenderedPageBreak/>
+        <mc:AlternateContent>
+          <mc:Choice Requires="wps">
+            <w:drawing>
+              <wp:anchor distT="0" distB="0" distL="114300" distR="114300" simplePos="0" relativeHeight="251673600" behindDoc="0" locked="0" layoutInCell="1" allowOverlap="1" wp14:anchorId="77EA8FEA" wp14:editId="51C9B6C2">
+                <wp:simplePos x="0" y="0"/>
+                <wp:positionH relativeFrom="column">
+                  <wp:posOffset>-32385</wp:posOffset>
+                </wp:positionH>
+                <wp:positionV relativeFrom="paragraph">
+                  <wp:posOffset>4210050</wp:posOffset>
+                </wp:positionV>
+                <wp:extent cx="5397500" cy="635"/>
+                <wp:effectExtent l="0" t="0" r="0" b="0"/>
+                <wp:wrapSquare wrapText="bothSides"/>
+                <wp:docPr id="8" name="Cuadro de texto 8"/>
+                <wp:cNvGraphicFramePr/>
+                <a:graphic xmlns:a="http://schemas.openxmlformats.org/drawingml/2006/main">
+                  <a:graphicData uri="http://schemas.microsoft.com/office/word/2010/wordprocessingShape">
+                    <wps:wsp>
+                      <wps:cNvSpPr txBox="1"/>
+                      <wps:spPr>
+                        <a:xfrm>
+                          <a:off x="0" y="0"/>
+                          <a:ext cx="5397500" cy="635"/>
+                        </a:xfrm>
+                        <a:prstGeom prst="rect">
+                          <a:avLst/>
+                        </a:prstGeom>
+                        <a:solidFill>
+                          <a:prstClr val="white"/>
+                        </a:solidFill>
+                        <a:ln>
+                          <a:noFill/>
+                        </a:ln>
+                      </wps:spPr>
+                      <wps:txbx>
+                        <w:txbxContent>
+                          <w:p>
+                            <w:pPr>
+                              <w:pStyle w:val="Descripcin"/>
+                              <w:rPr>
+                                <w:noProof/>
+                                <w:lang w:val="es-ES"/>
+                              </w:rPr>
+                            </w:pPr>
+                            <w:r>
+                              <w:rPr>
+                                <w:lang w:val="es-ES"/>
+                              </w:rPr>
+                              <w:t xml:space="preserve">Figura </w:t>
+                            </w:r>
+                            <w:r>
+                              <w:fldChar w:fldCharType="begin"/>
+                            </w:r>
+                            <w:r>
+                              <w:rPr>
+                                <w:lang w:val="es-ES"/>
+                              </w:rPr>
+                              <w:instrText xml:space="preserve"> SEQ Figura \* ARABIC </w:instrText>
+                            </w:r>
+                            <w:r>
+                              <w:fldChar w:fldCharType="separate"/>
+                            </w:r>
+                            <w:r>
+                              <w:rPr>
+                                <w:noProof/>
+                                <w:lang w:val="es-ES"/>
+                              </w:rPr>
+                              <w:t>2</w:t>
+                            </w:r>
+                            <w:r>
+                              <w:fldChar w:fldCharType="end"/>
+                            </w:r>
+                            <w:r>
+                              <w:rPr>
+                                <w:lang w:val="es-ES"/>
+                              </w:rPr>
+                              <w:t xml:space="preserve"> </w:t>
+                            </w:r>
+                            <w:r>
+                              <w:rPr>
+                                <w:lang w:val="es-ES"/>
+                              </w:rPr>
+                              <w:t>MRMR de las variables i</w:t>
+                            </w:r>
+                            <w:r>
+                              <w:rPr>
+                                <w:lang w:val="es-ES"/>
+                              </w:rPr>
+                              <w:t>ndependientes</w:t>
+                            </w:r>
+                          </w:p>
+                        </w:txbxContent>
+                      </wps:txbx>
+                      <wps:bodyPr rot="0" spcFirstLastPara="0" vertOverflow="overflow" horzOverflow="overflow" vert="horz" wrap="square" lIns="0" tIns="0" rIns="0" bIns="0" numCol="1" spcCol="0" rtlCol="0" fromWordArt="0" anchor="t" anchorCtr="0" forceAA="0" compatLnSpc="1">
+                        <a:prstTxWarp prst="textNoShape">
+                          <a:avLst/>
+                        </a:prstTxWarp>
+                        <a:spAutoFit/>
+                      </wps:bodyPr>
+                    </wps:wsp>
+                  </a:graphicData>
+                </a:graphic>
+              </wp:anchor>
+            </w:drawing>
+          </mc:Choice>
+          <mc:Fallback>
+            <w:pict>
+              <v:shape w14:anchorId="77EA8FEA" id="Cuadro de texto 8" o:spid="_x0000_s1027" type="#_x0000_t202" style="position:absolute;left:0;text-align:left;margin-left:-2.55pt;margin-top:331.5pt;width:425pt;height:.05pt;z-index:251673600;visibility:visible;mso-wrap-style:square;mso-wrap-distance-left:9pt;mso-wrap-distance-top:0;mso-wrap-distance-right:9pt;mso-wrap-distance-bottom:0;mso-position-horizontal:absolute;mso-position-horizontal-relative:text;mso-position-vertical:absolute;mso-position-vertical-relative:text;v-text-anchor:top" o:gfxdata="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" stroked="f">
+                <v:textbox style="mso-fit-shape-to-text:t" inset="0,0,0,0">
+                  <w:txbxContent>
+                    <w:p>
+                      <w:pPr>
+                        <w:pStyle w:val="Descripcin"/>
+                        <w:rPr>
+                          <w:noProof/>
+                          <w:lang w:val="es-ES"/>
+                        </w:rPr>
+                      </w:pPr>
+                      <w:r>
+                        <w:rPr>
+                          <w:lang w:val="es-ES"/>
+                        </w:rPr>
+                        <w:t xml:space="preserve">Figura </w:t>
+                      </w:r>
+                      <w:r>
+                        <w:fldChar w:fldCharType="begin"/>
+                      </w:r>
+                      <w:r>
+                        <w:rPr>
+                          <w:lang w:val="es-ES"/>
+                        </w:rPr>
+                        <w:instrText xml:space="preserve"> SEQ Figura \* ARABIC </w:instrText>
+                      </w:r>
+                      <w:r>
+                        <w:fldChar w:fldCharType="separate"/>
+                      </w:r>
+                      <w:r>
+                        <w:rPr>
+                          <w:noProof/>
+                          <w:lang w:val="es-ES"/>
+                        </w:rPr>
+                        <w:t>2</w:t>
+                      </w:r>
+                      <w:r>
+                        <w:fldChar w:fldCharType="end"/>
+                      </w:r>
+                      <w:r>
+                        <w:rPr>
+                          <w:lang w:val="es-ES"/>
+                        </w:rPr>
+                        <w:t xml:space="preserve"> </w:t>
+                      </w:r>
+                      <w:r>
+                        <w:rPr>
+                          <w:lang w:val="es-ES"/>
+                        </w:rPr>
+                        <w:t>MRMR de las variables i</w:t>
+                      </w:r>
+                      <w:r>
+                        <w:rPr>
+                          <w:lang w:val="es-ES"/>
+                        </w:rPr>
+                        <w:t>ndependientes</w:t>
+                      </w:r>
+                    </w:p>
+                  </w:txbxContent>
+                </v:textbox>
+                <w10:wrap type="square"/>
+              </v:shape>
+            </w:pict>
+          </mc:Fallback>
+        </mc:AlternateContent>
+      </w:r>
+      <w:r>
+        <w:rPr>
+          <w:noProof/>
+          <w:lang w:val="es-ES"/>
+        </w:rPr>
+        <w:drawing>
+          <wp:anchor distT="0" distB="0" distL="114300" distR="114300" simplePos="0" relativeHeight="251671552" behindDoc="0" locked="0" layoutInCell="1" allowOverlap="1" wp14:anchorId="5EF7C00D" wp14:editId="1F968496">
+            <wp:simplePos x="0" y="0"/>
+            <wp:positionH relativeFrom="column">
+              <wp:posOffset>-32385</wp:posOffset>
+            </wp:positionH>
+            <wp:positionV relativeFrom="paragraph">
+              <wp:posOffset>0</wp:posOffset>
+            </wp:positionV>
+            <wp:extent cx="5397500" cy="4152900"/>
+            <wp:effectExtent l="0" t="0" r="0" b="0"/>
+            <wp:wrapSquare wrapText="bothSides"/>
+            <wp:docPr id="5" name="Imagen 5"/>
+            <wp:cNvGraphicFramePr>
+              <a:graphicFrameLocks xmlns:a="http://schemas.openxmlformats.org/drawingml/2006/main" noChangeAspect="1"/>
+            </wp:cNvGraphicFramePr>
+            <a:graphic xmlns:a="http://schemas.openxmlformats.org/drawingml/2006/main">
+              <a:graphicData uri="http://schemas.openxmlformats.org/drawingml/2006/picture">
+                <pic:pic xmlns:pic="http://schemas.openxmlformats.org/drawingml/2006/picture">
+                  <pic:nvPicPr>
+                    <pic:cNvPr id="0" name="Picture 1"/>
+                    <pic:cNvPicPr>
+                      <a:picLocks noChangeAspect="1" noChangeArrowheads="1"/>
+                    </pic:cNvPicPr>
+                  </pic:nvPicPr>
+                  <pic:blipFill>
+                    <a:blip r:embed="rId9">
+                      <a:extLst>
+                        <a:ext uri="{28A0092B-C50C-407E-A947-70E740481C1C}">
+                          <a14:useLocalDpi xmlns:a14="http://schemas.microsoft.com/office/drawing/2010/main" val="0"/>
+                        </a:ext>
+                      </a:extLst>
+                    </a:blip>
+                    <a:srcRect/>
+                    <a:stretch>
+                      <a:fillRect/>
+                    </a:stretch>
+                  </pic:blipFill>
+                  <pic:spPr bwMode="auto">
+                    <a:xfrm>
+                      <a:off x="0" y="0"/>
+                      <a:ext cx="5397500" cy="4152900"/>
+                    </a:xfrm>
+                    <a:prstGeom prst="rect">
+                      <a:avLst/>
+                    </a:prstGeom>
+                    <a:noFill/>
+                    <a:ln>
+                      <a:noFill/>
+                    </a:ln>
+                  </pic:spPr>
+                </pic:pic>
+              </a:graphicData>
+            </a:graphic>
+          </wp:anchor>
+        </w:drawing>
+      </w:r>
+      <w:r>
+        <w:rPr>
+          <w:noProof/>
+        </w:rPr>
         <mc:AlternateContent>
           <mc:Choice Requires="wps">
             <w:drawing>
@@ -4451,7 +5124,7 @@
                                 <w:noProof/>
                                 <w:lang w:val="es-ES"/>
                               </w:rPr>
-                              <w:t>2</w:t>
+                              <w:t>3</w:t>
                             </w:r>
                             <w:r>
                               <w:fldChar w:fldCharType="end"/>
@@ -4485,7 +5158,7 @@
           </mc:Choice>
           <mc:Fallback>
             <w:pict>
-              <v:shape w14:anchorId="725AF12E" id="Cuadro de texto 17" o:spid="_x0000_s1027" type="#_x0000_t202" style="position:absolute;left:0;text-align:left;margin-left:0;margin-top:329.95pt;width:428.25pt;height:.05pt;z-index:251670528;visibility:visible;mso-wrap-style:square;mso-wrap-distance-left:9pt;mso-wrap-distance-top:0;mso-wrap-distance-right:9pt;mso-wrap-distance-bottom:0;mso-position-horizontal:absolute;mso-position-horizontal-relative:text;mso-position-vertical:absolute;mso-position-vertical-relative:text;v-text-anchor:top" o:gfxdata="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" stroked="f">
+              <v:shape w14:anchorId="725AF12E" id="Cuadro de texto 17" o:spid="_x0000_s1028" type="#_x0000_t202" style="position:absolute;left:0;text-align:left;margin-left:0;margin-top:329.95pt;width:428.25pt;height:.05pt;z-index:251670528;visibility:visible;mso-wrap-style:square;mso-wrap-distance-left:9pt;mso-wrap-distance-top:0;mso-wrap-distance-right:9pt;mso-wrap-distance-bottom:0;mso-position-horizontal:absolute;mso-position-horizontal-relative:text;mso-position-vertical:absolute;mso-position-vertical-relative:text;v-text-anchor:top" o:gfxdata="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" stroked="f">
                 <v:textbox style="mso-fit-shape-to-text:t" inset="0,0,0,0">
                   <w:txbxContent>
                     <w:p>
@@ -4519,7 +5192,7 @@
                           <w:noProof/>
                           <w:lang w:val="es-ES"/>
                         </w:rPr>
-                        <w:t>2</w:t>
+                        <w:t>3</w:t>
                       </w:r>
                       <w:r>
                         <w:fldChar w:fldCharType="end"/>
@@ -4547,84 +5220,270 @@
       </w:r>
       <w:r>
         <w:rPr>
-          <w:noProof/>
-          <w:lang w:val="es-ES"/>
-        </w:rPr>
-        <w:drawing>
-          <wp:anchor distT="0" distB="0" distL="114300" distR="114300" simplePos="0" relativeHeight="251668480" behindDoc="0" locked="0" layoutInCell="1" allowOverlap="1" wp14:anchorId="76526C7D" wp14:editId="198F2CC0">
-            <wp:simplePos x="0" y="0"/>
-            <wp:positionH relativeFrom="margin">
-              <wp:align>left</wp:align>
-            </wp:positionH>
-            <wp:positionV relativeFrom="paragraph">
-              <wp:posOffset>0</wp:posOffset>
-            </wp:positionV>
-            <wp:extent cx="5438775" cy="4133215"/>
-            <wp:effectExtent l="0" t="0" r="0" b="0"/>
-            <wp:wrapSquare wrapText="bothSides"/>
-            <wp:docPr id="16" name="Imagen 16"/>
-            <wp:cNvGraphicFramePr>
-              <a:graphicFrameLocks xmlns:a="http://schemas.openxmlformats.org/drawingml/2006/main" noChangeAspect="1"/>
-            </wp:cNvGraphicFramePr>
-            <a:graphic xmlns:a="http://schemas.openxmlformats.org/drawingml/2006/main">
-              <a:graphicData uri="http://schemas.openxmlformats.org/drawingml/2006/picture">
-                <pic:pic xmlns:pic="http://schemas.openxmlformats.org/drawingml/2006/picture">
-                  <pic:nvPicPr>
-                    <pic:cNvPr id="0" name="Picture 3"/>
-                    <pic:cNvPicPr>
-                      <a:picLocks noChangeAspect="1" noChangeArrowheads="1"/>
-                    </pic:cNvPicPr>
-                  </pic:nvPicPr>
-                  <pic:blipFill>
-                    <a:blip r:embed="rId9">
-                      <a:extLst>
-                        <a:ext uri="{28A0092B-C50C-407E-A947-70E740481C1C}">
-                          <a14:useLocalDpi xmlns:a14="http://schemas.microsoft.com/office/drawing/2010/main" val="0"/>
-                        </a:ext>
-                      </a:extLst>
-                    </a:blip>
-                    <a:srcRect/>
-                    <a:stretch>
-                      <a:fillRect/>
-                    </a:stretch>
-                  </pic:blipFill>
-                  <pic:spPr bwMode="auto">
-                    <a:xfrm>
-                      <a:off x="0" y="0"/>
-                      <a:ext cx="5438775" cy="4133215"/>
-                    </a:xfrm>
-                    <a:prstGeom prst="rect">
-                      <a:avLst/>
-                    </a:prstGeom>
-                    <a:noFill/>
-                    <a:ln>
-                      <a:noFill/>
-                    </a:ln>
-                  </pic:spPr>
-                </pic:pic>
-              </a:graphicData>
-            </a:graphic>
-            <wp14:sizeRelH relativeFrom="margin">
-              <wp14:pctWidth>0</wp14:pctWidth>
-            </wp14:sizeRelH>
-            <wp14:sizeRelV relativeFrom="margin">
-              <wp14:pctHeight>0</wp14:pctHeight>
-            </wp14:sizeRelV>
-          </wp:anchor>
-        </w:drawing>
-      </w:r>
-      <w:r>
-        <w:rPr>
-          <w:lang w:val="es-ES"/>
-        </w:rPr>
-        <w:t xml:space="preserve">Queda definir que </w:t>
-      </w:r>
-      <w:r>
-        <w:rPr>
-          <w:lang w:val="es-ES"/>
-        </w:rPr>
-        <w:t>método se utiliza a la hora de seleccionar las variables mediante mRMR.</w:t>
-      </w:r>
+          <w:lang w:val="es-ES"/>
+        </w:rPr>
+        <w:t>Numero de Variables seleccionadas dependiendo de los algoritmos</w:t>
+      </w:r>
+    </w:p>
+    <w:p>
+      <w:pPr>
+        <w:pStyle w:val="Ttulo3"/>
+        <w:rPr>
+          <w:lang w:val="es-ES"/>
+        </w:rPr>
+      </w:pPr>
+      <w:r>
+        <w:rPr>
+          <w:lang w:val="es-ES"/>
+        </w:rPr>
+        <w:t>Preferencia de uso de las variables dependiendo del algoritmo</w:t>
+      </w:r>
+    </w:p>
+    <w:p>
+      <w:pPr>
+        <w:rPr>
+          <w:lang w:val="es-ES"/>
+        </w:rPr>
+      </w:pPr>
+    </w:p>
+    <w:p>
+      <w:pPr>
+        <w:rPr>
+          <w:lang w:val="es-ES"/>
+        </w:rPr>
+      </w:pPr>
+    </w:p>
+    <w:p>
+      <w:pPr>
+        <w:pStyle w:val="Ttulo1"/>
+      </w:pPr>
+      <w:r>
+        <w:t>Tecnología utilizada</w:t>
+      </w:r>
+    </w:p>
+    <w:p>
+      <w:pPr>
+        <w:pStyle w:val="Ttulo2"/>
+        <w:rPr>
+          <w:lang w:val="es-ES"/>
+        </w:rPr>
+      </w:pPr>
+      <w:r>
+        <w:rPr>
+          <w:lang w:val="es-ES"/>
+        </w:rPr>
+        <w:t>Python</w:t>
+      </w:r>
+    </w:p>
+    <w:p>
+      <w:pPr>
+        <w:rPr>
+          <w:lang w:val="es-ES"/>
+        </w:rPr>
+      </w:pPr>
+      <w:r>
+        <w:rPr>
+          <w:lang w:val="es-ES"/>
+        </w:rPr>
+        <w:t>Python es un lenguaje de programación interpretado cuya filosofía hace hincapié en la legibilidad del código</w:t>
+      </w:r>
+      <w:r>
+        <w:rPr>
+          <w:lang w:val="es-ES"/>
+        </w:rPr>
+        <w:t>.</w:t>
+      </w:r>
+      <w:r>
+        <w:rPr>
+          <w:lang w:val="es-ES"/>
+        </w:rPr>
+        <w:t xml:space="preserve"> Se trata de un lenguaje de programación multiparadigma ya que soporta orientación a objetos, programación imperativa </w:t>
+      </w:r>
+      <w:r>
+        <w:rPr>
+          <w:lang w:val="es-ES"/>
+        </w:rPr>
+        <w:t>y en menor medida programación funcional.</w:t>
+      </w:r>
+      <w:r>
+        <w:rPr>
+          <w:lang w:val="es-ES"/>
+        </w:rPr>
+        <w:t xml:space="preserve"> Es un lenguaje interpretado, dinámico y multiplataforma</w:t>
+      </w:r>
+      <w:r>
+        <w:rPr>
+          <w:lang w:val="es-ES"/>
+        </w:rPr>
+        <w:t>.</w:t>
+      </w:r>
+    </w:p>
+    <w:p>
+      <w:pPr>
+        <w:rPr>
+          <w:lang w:val="es-ES"/>
+        </w:rPr>
+      </w:pPr>
+      <w:r>
+        <w:rPr>
+          <w:lang w:val="es-ES"/>
+        </w:rPr>
+        <w:t>Es administrado por la Python S</w:t>
+      </w:r>
+      <w:r>
+        <w:rPr>
+          <w:lang w:val="es-ES"/>
+        </w:rPr>
+        <w:t>oftware Foundation</w:t>
+      </w:r>
+      <w:r>
+        <w:rPr>
+          <w:lang w:val="es-ES"/>
+        </w:rPr>
+        <w:t>. Posee una licencia de código abierto</w:t>
+      </w:r>
+      <w:r>
+        <w:rPr>
+          <w:lang w:val="es-ES"/>
+        </w:rPr>
+        <w:t>, denominada Python Software Foundation License</w:t>
+      </w:r>
+      <w:r>
+        <w:rPr>
+          <w:lang w:val="es-ES"/>
+        </w:rPr>
+        <w:t>.</w:t>
+      </w:r>
+    </w:p>
+    <w:p>
+      <w:pPr>
+        <w:rPr>
+          <w:lang w:val="es-ES"/>
+        </w:rPr>
+      </w:pPr>
+      <w:r>
+        <w:rPr>
+          <w:lang w:val="es-ES"/>
+        </w:rPr>
+        <w:t xml:space="preserve">En el contexto de este trabajo la decisión era entre utilizar R o Python, finalmente se decidió hacerlo en Python </w:t>
+      </w:r>
+      <w:r>
+        <w:rPr>
+          <w:lang w:val="es-ES"/>
+        </w:rPr>
+        <w:t>por la experiencia previa utilizando el lenguaje.</w:t>
+      </w:r>
+    </w:p>
+    <w:p>
+      <w:pPr>
+        <w:rPr>
+          <w:lang w:val="es-ES"/>
+        </w:rPr>
+      </w:pPr>
+    </w:p>
+    <w:p>
+      <w:pPr>
+        <w:pStyle w:val="Ttulo2"/>
+        <w:rPr>
+          <w:lang w:val="es-ES"/>
+        </w:rPr>
+      </w:pPr>
+      <w:r>
+        <w:rPr>
+          <w:lang w:val="es-ES"/>
+        </w:rPr>
+        <w:lastRenderedPageBreak/>
+        <w:t>Pandas</w:t>
+      </w:r>
+    </w:p>
+    <w:p>
+      <w:pPr>
+        <w:rPr>
+          <w:lang w:val="es-ES"/>
+        </w:rPr>
+      </w:pPr>
+      <w:r>
+        <w:rPr>
+          <w:lang w:val="es-ES"/>
+        </w:rPr>
+        <w:t>En computación y ciencia de datos</w:t>
+      </w:r>
+      <w:r>
+        <w:rPr>
+          <w:lang w:val="es-ES"/>
+        </w:rPr>
+        <w:t xml:space="preserve"> pandas es una biblioteca de software escrita como extensión de NunPy</w:t>
+      </w:r>
+      <w:r>
+        <w:rPr>
+          <w:lang w:val="es-ES"/>
+        </w:rPr>
+        <w:t xml:space="preserve"> para manipulación y análisis de datos para el lenguaje de programación Python. Ofrece estructuras de datos y operaciones</w:t>
+      </w:r>
+      <w:r>
+        <w:rPr>
+          <w:lang w:val="es-ES"/>
+        </w:rPr>
+        <w:t xml:space="preserve"> para manipular tablas numéricas</w:t>
+      </w:r>
+      <w:r>
+        <w:rPr>
+          <w:lang w:val="es-ES"/>
+        </w:rPr>
+        <w:t>.</w:t>
+      </w:r>
+    </w:p>
+    <w:p>
+      <w:pPr>
+        <w:rPr>
+          <w:lang w:val="es-ES"/>
+        </w:rPr>
+      </w:pPr>
+      <w:r>
+        <w:rPr>
+          <w:lang w:val="es-ES"/>
+        </w:rPr>
+        <w:t xml:space="preserve">Pandas es una </w:t>
+      </w:r>
+      <w:r>
+        <w:rPr>
+          <w:lang w:val="es-ES"/>
+        </w:rPr>
+        <w:t xml:space="preserve">librería para el análisis de datos que cuenta con </w:t>
+      </w:r>
+      <w:r>
+        <w:rPr>
+          <w:lang w:val="es-ES"/>
+        </w:rPr>
+        <w:t>las estructuras</w:t>
+      </w:r>
+      <w:r>
+        <w:rPr>
+          <w:lang w:val="es-ES"/>
+        </w:rPr>
+        <w:t xml:space="preserve"> necesarias </w:t>
+      </w:r>
+      <w:r>
+        <w:rPr>
+          <w:lang w:val="es-ES"/>
+        </w:rPr>
+        <w:t>para limpiar los datos en bruto y que sean aptos para el análisis.</w:t>
+      </w:r>
+    </w:p>
+    <w:p>
+      <w:pPr>
+        <w:pStyle w:val="Ttulo1"/>
+      </w:pPr>
+      <w:r>
+        <w:t>Proceso de desarrollo</w:t>
+      </w:r>
+    </w:p>
+    <w:p>
+      <w:pPr>
+        <w:rPr>
+          <w:lang w:val="es-ES"/>
+        </w:rPr>
+      </w:pPr>
     </w:p>
     <w:p>
       <w:pPr>
@@ -4786,6 +5645,7 @@
       <w:pPr>
         <w:rPr>
           <w:rStyle w:val="Hipervnculo"/>
+          <w:lang w:val="es-ES"/>
         </w:rPr>
       </w:pPr>
       <w:r>
@@ -4910,11 +5770,13 @@
         <w:jc w:val="left"/>
         <w:rPr>
           <w:rStyle w:val="Hipervnculo"/>
+          <w:lang w:val="es-ES"/>
         </w:rPr>
       </w:pPr>
       <w:r>
         <w:rPr>
           <w:rStyle w:val="Hipervnculo"/>
+          <w:lang w:val="es-ES"/>
         </w:rPr>
         <w:br w:type="page"/>
       </w:r>
@@ -5012,21 +5874,7 @@
             <w:rStyle w:val="Hipervnculo"/>
             <w:lang w:val="es-ES"/>
           </w:rPr>
-          <w:t>https://scikit-learn.org/stable/modules/generated/sklearn.feature_selection.mutual_info_regressi</w:t>
-        </w:r>
-        <w:r>
-          <w:rPr>
-            <w:rStyle w:val="Hipervnculo"/>
-            <w:lang w:val="es-ES"/>
-          </w:rPr>
-          <w:t>o</w:t>
-        </w:r>
-        <w:r>
-          <w:rPr>
-            <w:rStyle w:val="Hipervnculo"/>
-            <w:lang w:val="es-ES"/>
-          </w:rPr>
-          <w:t>n.html</w:t>
+          <w:t>https://scikit-learn.org/stable/modules/generated/sklearn.feature_selection.mutual_info_regression.html</w:t>
         </w:r>
       </w:hyperlink>
     </w:p>
@@ -6532,6 +7380,119 @@
     </w:lvl>
   </w:abstractNum>
   <w:abstractNum w:abstractNumId="4" w15:restartNumberingAfterBreak="0">
+    <w:nsid w:val="76206B68"/>
+    <w:multiLevelType w:val="hybridMultilevel"/>
+    <w:tmpl w:val="F5009DEE"/>
+    <w:lvl w:ilvl="0" w:tplc="0C0A0001">
+      <w:start w:val="1"/>
+      <w:numFmt w:val="bullet"/>
+      <w:lvlText w:val=""/>
+      <w:lvlJc w:val="left"/>
+      <w:pPr>
+        <w:ind w:left="720" w:hanging="360"/>
+      </w:pPr>
+      <w:rPr>
+        <w:rFonts w:ascii="Symbol" w:hAnsi="Symbol" w:hint="default"/>
+      </w:rPr>
+    </w:lvl>
+    <w:lvl w:ilvl="1" w:tplc="0C0A0003" w:tentative="1">
+      <w:start w:val="1"/>
+      <w:numFmt w:val="bullet"/>
+      <w:lvlText w:val="o"/>
+      <w:lvlJc w:val="left"/>
+      <w:pPr>
+        <w:ind w:left="1440" w:hanging="360"/>
+      </w:pPr>
+      <w:rPr>
+        <w:rFonts w:ascii="Courier New" w:hAnsi="Courier New" w:cs="Courier New" w:hint="default"/>
+      </w:rPr>
+    </w:lvl>
+    <w:lvl w:ilvl="2" w:tplc="0C0A0005" w:tentative="1">
+      <w:start w:val="1"/>
+      <w:numFmt w:val="bullet"/>
+      <w:lvlText w:val=""/>
+      <w:lvlJc w:val="left"/>
+      <w:pPr>
+        <w:ind w:left="2160" w:hanging="360"/>
+      </w:pPr>
+      <w:rPr>
+        <w:rFonts w:ascii="Wingdings" w:hAnsi="Wingdings" w:hint="default"/>
+      </w:rPr>
+    </w:lvl>
+    <w:lvl w:ilvl="3" w:tplc="0C0A0001" w:tentative="1">
+      <w:start w:val="1"/>
+      <w:numFmt w:val="bullet"/>
+      <w:lvlText w:val=""/>
+      <w:lvlJc w:val="left"/>
+      <w:pPr>
+        <w:ind w:left="2880" w:hanging="360"/>
+      </w:pPr>
+      <w:rPr>
+        <w:rFonts w:ascii="Symbol" w:hAnsi="Symbol" w:hint="default"/>
+      </w:rPr>
+    </w:lvl>
+    <w:lvl w:ilvl="4" w:tplc="0C0A0003" w:tentative="1">
+      <w:start w:val="1"/>
+      <w:numFmt w:val="bullet"/>
+      <w:lvlText w:val="o"/>
+      <w:lvlJc w:val="left"/>
+      <w:pPr>
+        <w:ind w:left="3600" w:hanging="360"/>
+      </w:pPr>
+      <w:rPr>
+        <w:rFonts w:ascii="Courier New" w:hAnsi="Courier New" w:cs="Courier New" w:hint="default"/>
+      </w:rPr>
+    </w:lvl>
+    <w:lvl w:ilvl="5" w:tplc="0C0A0005" w:tentative="1">
+      <w:start w:val="1"/>
+      <w:numFmt w:val="bullet"/>
+      <w:lvlText w:val=""/>
+      <w:lvlJc w:val="left"/>
+      <w:pPr>
+        <w:ind w:left="4320" w:hanging="360"/>
+      </w:pPr>
+      <w:rPr>
+        <w:rFonts w:ascii="Wingdings" w:hAnsi="Wingdings" w:hint="default"/>
+      </w:rPr>
+    </w:lvl>
+    <w:lvl w:ilvl="6" w:tplc="0C0A0001" w:tentative="1">
+      <w:start w:val="1"/>
+      <w:numFmt w:val="bullet"/>
+      <w:lvlText w:val=""/>
+      <w:lvlJc w:val="left"/>
+      <w:pPr>
+        <w:ind w:left="5040" w:hanging="360"/>
+      </w:pPr>
+      <w:rPr>
+        <w:rFonts w:ascii="Symbol" w:hAnsi="Symbol" w:hint="default"/>
+      </w:rPr>
+    </w:lvl>
+    <w:lvl w:ilvl="7" w:tplc="0C0A0003" w:tentative="1">
+      <w:start w:val="1"/>
+      <w:numFmt w:val="bullet"/>
+      <w:lvlText w:val="o"/>
+      <w:lvlJc w:val="left"/>
+      <w:pPr>
+        <w:ind w:left="5760" w:hanging="360"/>
+      </w:pPr>
+      <w:rPr>
+        <w:rFonts w:ascii="Courier New" w:hAnsi="Courier New" w:cs="Courier New" w:hint="default"/>
+      </w:rPr>
+    </w:lvl>
+    <w:lvl w:ilvl="8" w:tplc="0C0A0005" w:tentative="1">
+      <w:start w:val="1"/>
+      <w:numFmt w:val="bullet"/>
+      <w:lvlText w:val=""/>
+      <w:lvlJc w:val="left"/>
+      <w:pPr>
+        <w:ind w:left="6480" w:hanging="360"/>
+      </w:pPr>
+      <w:rPr>
+        <w:rFonts w:ascii="Wingdings" w:hAnsi="Wingdings" w:hint="default"/>
+      </w:rPr>
+    </w:lvl>
+  </w:abstractNum>
+  <w:abstractNum w:abstractNumId="5" w15:restartNumberingAfterBreak="0">
     <w:nsid w:val="7A8B6F95"/>
     <w:multiLevelType w:val="hybridMultilevel"/>
     <w:tmpl w:val="BB5645D6"/>
@@ -6621,7 +7582,7 @@
     </w:lvl>
   </w:abstractNum>
   <w:num w:numId="1">
-    <w:abstractNumId w:val="4"/>
+    <w:abstractNumId w:val="5"/>
   </w:num>
   <w:num w:numId="2">
     <w:abstractNumId w:val="2"/>
@@ -6634,6 +7595,9 @@
   </w:num>
   <w:num w:numId="5">
     <w:abstractNumId w:val="1"/>
+  </w:num>
+  <w:num w:numId="6">
+    <w:abstractNumId w:val="4"/>
   </w:num>
 </w:numbering>
 </file>
@@ -8103,6 +9067,27 @@
     <w:pitch w:val="variable"/>
     <w:sig w:usb0="E0002EFF" w:usb1="C000785B" w:usb2="00000009" w:usb3="00000000" w:csb0="000001FF" w:csb1="00000000"/>
   </w:font>
+  <w:font w:name="Symbol">
+    <w:panose1 w:val="05050102010706020507"/>
+    <w:charset w:val="02"/>
+    <w:family w:val="roman"/>
+    <w:pitch w:val="variable"/>
+    <w:sig w:usb0="00000000" w:usb1="10000000" w:usb2="00000000" w:usb3="00000000" w:csb0="80000000" w:csb1="00000000"/>
+  </w:font>
+  <w:font w:name="Courier New">
+    <w:panose1 w:val="02070309020205020404"/>
+    <w:charset w:val="00"/>
+    <w:family w:val="modern"/>
+    <w:pitch w:val="fixed"/>
+    <w:sig w:usb0="E0002EFF" w:usb1="C0007843" w:usb2="00000009" w:usb3="00000000" w:csb0="000001FF" w:csb1="00000000"/>
+  </w:font>
+  <w:font w:name="Wingdings">
+    <w:panose1 w:val="05000000000000000000"/>
+    <w:charset w:val="02"/>
+    <w:family w:val="auto"/>
+    <w:pitch w:val="variable"/>
+    <w:sig w:usb0="00000000" w:usb1="10000000" w:usb2="00000000" w:usb3="00000000" w:csb0="80000000" w:csb1="00000000"/>
+  </w:font>
   <w:font w:name="Georgia">
     <w:panose1 w:val="02040502050405020303"/>
     <w:charset w:val="00"/>
@@ -8183,6 +9168,7 @@
     <w:rsid w:val="002F47D2"/>
     <w:rsid w:val="003226DD"/>
     <w:rsid w:val="003B5C50"/>
+    <w:rsid w:val="003F5817"/>
     <w:rsid w:val="004F742A"/>
     <w:rsid w:val="00764AED"/>
     <w:rsid w:val="007F7322"/>

--- a/Memoria/TFG Plantilla.docx
+++ b/Memoria/TFG Plantilla.docx
@@ -41,7 +41,43 @@
               <w:szCs w:val="38"/>
               <w:lang w:val="es-ES"/>
             </w:rPr>
-            <w:t>Algoritmos de Feature Selection utilizados en estimación de esfuerzo de proyectos de desarrollo software</w:t>
+            <w:t xml:space="preserve">Algoritmos de </w:t>
+          </w:r>
+          <w:proofErr w:type="spellStart"/>
+          <w:r>
+            <w:rPr>
+              <w:sz w:val="38"/>
+              <w:szCs w:val="38"/>
+              <w:lang w:val="es-ES"/>
+            </w:rPr>
+            <w:t>Feature</w:t>
+          </w:r>
+          <w:proofErr w:type="spellEnd"/>
+          <w:r>
+            <w:rPr>
+              <w:sz w:val="38"/>
+              <w:szCs w:val="38"/>
+              <w:lang w:val="es-ES"/>
+            </w:rPr>
+            <w:t xml:space="preserve"> </w:t>
+          </w:r>
+          <w:proofErr w:type="spellStart"/>
+          <w:r>
+            <w:rPr>
+              <w:sz w:val="38"/>
+              <w:szCs w:val="38"/>
+              <w:lang w:val="es-ES"/>
+            </w:rPr>
+            <w:t>Selection</w:t>
+          </w:r>
+          <w:proofErr w:type="spellEnd"/>
+          <w:r>
+            <w:rPr>
+              <w:sz w:val="38"/>
+              <w:szCs w:val="38"/>
+              <w:lang w:val="es-ES"/>
+            </w:rPr>
+            <w:t xml:space="preserve"> utilizados en estimación de esfuerzo de proyectos de desarrollo software</w:t>
           </w:r>
         </w:p>
       </w:sdtContent>
@@ -456,7 +492,23 @@
           <w:rFonts w:ascii="Times New Roman" w:hAnsi="Times New Roman" w:cs="Times New Roman"/>
           <w:lang w:val="es-ES"/>
         </w:rPr>
-        <w:t>En Machine Learning, es especialmente importante determinar aquellas variables que son relevantes para el objeto de estudio. En particular, los conjuntos de datos utilizados habitualmente en Ingeniería del Software tienen un alto número de variables, debiendo los investigadores y profesionales seleccionar aquellas que son más relevantes como variables independientes para el propósito de estimación de esfuerzo.</w:t>
+        <w:t xml:space="preserve">En Machine </w:t>
+      </w:r>
+      <w:proofErr w:type="spellStart"/>
+      <w:r>
+        <w:rPr>
+          <w:rFonts w:ascii="Times New Roman" w:hAnsi="Times New Roman" w:cs="Times New Roman"/>
+          <w:lang w:val="es-ES"/>
+        </w:rPr>
+        <w:t>Learning</w:t>
+      </w:r>
+      <w:proofErr w:type="spellEnd"/>
+      <w:r>
+        <w:rPr>
+          <w:rFonts w:ascii="Times New Roman" w:hAnsi="Times New Roman" w:cs="Times New Roman"/>
+          <w:lang w:val="es-ES"/>
+        </w:rPr>
+        <w:t>, es especialmente importante determinar aquellas variables que son relevantes para el objeto de estudio. En particular, los conjuntos de datos utilizados habitualmente en Ingeniería del Software tienen un alto número de variables, debiendo los investigadores y profesionales seleccionar aquellas que son más relevantes como variables independientes para el propósito de estimación de esfuerzo.</w:t>
       </w:r>
     </w:p>
     <w:p>
@@ -544,6 +596,7 @@
         </w:rPr>
         <w:t xml:space="preserve"> </w:t>
       </w:r>
+      <w:proofErr w:type="spellStart"/>
       <w:r>
         <w:rPr>
           <w:rFonts w:ascii="Times New Roman" w:hAnsi="Times New Roman" w:cs="Times New Roman"/>
@@ -556,13 +609,22 @@
           <w:rFonts w:ascii="Times New Roman" w:hAnsi="Times New Roman" w:cs="Times New Roman"/>
           <w:lang w:val="es-ES"/>
         </w:rPr>
-        <w:t xml:space="preserve">eature </w:t>
-      </w:r>
+        <w:t>eature</w:t>
+      </w:r>
+      <w:proofErr w:type="spellEnd"/>
       <w:r>
         <w:rPr>
           <w:rFonts w:ascii="Times New Roman" w:hAnsi="Times New Roman" w:cs="Times New Roman"/>
           <w:lang w:val="es-ES"/>
         </w:rPr>
+        <w:t xml:space="preserve"> </w:t>
+      </w:r>
+      <w:proofErr w:type="spellStart"/>
+      <w:r>
+        <w:rPr>
+          <w:rFonts w:ascii="Times New Roman" w:hAnsi="Times New Roman" w:cs="Times New Roman"/>
+          <w:lang w:val="es-ES"/>
+        </w:rPr>
         <w:t>S</w:t>
       </w:r>
       <w:r>
@@ -570,7 +632,15 @@
           <w:rFonts w:ascii="Times New Roman" w:hAnsi="Times New Roman" w:cs="Times New Roman"/>
           <w:lang w:val="es-ES"/>
         </w:rPr>
-        <w:t xml:space="preserve">election, </w:t>
+        <w:t>election</w:t>
+      </w:r>
+      <w:proofErr w:type="spellEnd"/>
+      <w:r>
+        <w:rPr>
+          <w:rFonts w:ascii="Times New Roman" w:hAnsi="Times New Roman" w:cs="Times New Roman"/>
+          <w:lang w:val="es-ES"/>
+        </w:rPr>
+        <w:t xml:space="preserve">, </w:t>
       </w:r>
       <w:r>
         <w:rPr>
@@ -621,27 +691,642 @@
         <w:rPr>
           <w:rFonts w:ascii="Times New Roman" w:hAnsi="Times New Roman" w:cs="Times New Roman"/>
         </w:rPr>
-        <w:t xml:space="preserve">Lorem ipsum dolor sit amet, consectetur adipiscing elit. </w:t>
-      </w:r>
+        <w:t xml:space="preserve">Lorem ipsum dolor sit </w:t>
+      </w:r>
+      <w:proofErr w:type="spellStart"/>
       <w:r>
         <w:rPr>
           <w:rFonts w:ascii="Times New Roman" w:hAnsi="Times New Roman" w:cs="Times New Roman"/>
-          <w:lang w:val="es-ES"/>
-        </w:rPr>
-        <w:t xml:space="preserve">Sed nisi turpis, iaculis a pulvinar quis, luctus et lorem. Vestibulum ante ipsum primis in faucibus orci luctus et ultrices posuere cubilia Curae; Nullam vitae purus eros, id auctor dolor. </w:t>
-      </w:r>
+        </w:rPr>
+        <w:t>amet</w:t>
+      </w:r>
+      <w:proofErr w:type="spellEnd"/>
       <w:r>
         <w:rPr>
           <w:rFonts w:ascii="Times New Roman" w:hAnsi="Times New Roman" w:cs="Times New Roman"/>
         </w:rPr>
-        <w:t xml:space="preserve">Sed et nisl quis nibh fermentum cursus ut at elit. </w:t>
-      </w:r>
+        <w:t xml:space="preserve">, </w:t>
+      </w:r>
+      <w:proofErr w:type="spellStart"/>
       <w:r>
         <w:rPr>
           <w:rFonts w:ascii="Times New Roman" w:hAnsi="Times New Roman" w:cs="Times New Roman"/>
-          <w:lang w:val="es-ES"/>
-        </w:rPr>
-        <w:t>Etiam condimentum porta leo quis tempor. Quisque commodo lobortis aliquet. Etiam tincidunt, libero ut vehicula euismod, justo augue lobortis sem, et facilisis velit lacus tristique dolor.</w:t>
+        </w:rPr>
+        <w:t>consectetur</w:t>
+      </w:r>
+      <w:proofErr w:type="spellEnd"/>
+      <w:r>
+        <w:rPr>
+          <w:rFonts w:ascii="Times New Roman" w:hAnsi="Times New Roman" w:cs="Times New Roman"/>
+        </w:rPr>
+        <w:t xml:space="preserve"> </w:t>
+      </w:r>
+      <w:proofErr w:type="spellStart"/>
+      <w:r>
+        <w:rPr>
+          <w:rFonts w:ascii="Times New Roman" w:hAnsi="Times New Roman" w:cs="Times New Roman"/>
+        </w:rPr>
+        <w:t>adipiscing</w:t>
+      </w:r>
+      <w:proofErr w:type="spellEnd"/>
+      <w:r>
+        <w:rPr>
+          <w:rFonts w:ascii="Times New Roman" w:hAnsi="Times New Roman" w:cs="Times New Roman"/>
+        </w:rPr>
+        <w:t xml:space="preserve"> </w:t>
+      </w:r>
+      <w:proofErr w:type="spellStart"/>
+      <w:r>
+        <w:rPr>
+          <w:rFonts w:ascii="Times New Roman" w:hAnsi="Times New Roman" w:cs="Times New Roman"/>
+        </w:rPr>
+        <w:t>elit</w:t>
+      </w:r>
+      <w:proofErr w:type="spellEnd"/>
+      <w:r>
+        <w:rPr>
+          <w:rFonts w:ascii="Times New Roman" w:hAnsi="Times New Roman" w:cs="Times New Roman"/>
+        </w:rPr>
+        <w:t xml:space="preserve">. </w:t>
+      </w:r>
+      <w:r>
+        <w:rPr>
+          <w:rFonts w:ascii="Times New Roman" w:hAnsi="Times New Roman" w:cs="Times New Roman"/>
+          <w:lang w:val="es-ES"/>
+        </w:rPr>
+        <w:t xml:space="preserve">Sed </w:t>
+      </w:r>
+      <w:proofErr w:type="spellStart"/>
+      <w:r>
+        <w:rPr>
+          <w:rFonts w:ascii="Times New Roman" w:hAnsi="Times New Roman" w:cs="Times New Roman"/>
+          <w:lang w:val="es-ES"/>
+        </w:rPr>
+        <w:t>nisi</w:t>
+      </w:r>
+      <w:proofErr w:type="spellEnd"/>
+      <w:r>
+        <w:rPr>
+          <w:rFonts w:ascii="Times New Roman" w:hAnsi="Times New Roman" w:cs="Times New Roman"/>
+          <w:lang w:val="es-ES"/>
+        </w:rPr>
+        <w:t xml:space="preserve"> </w:t>
+      </w:r>
+      <w:proofErr w:type="spellStart"/>
+      <w:r>
+        <w:rPr>
+          <w:rFonts w:ascii="Times New Roman" w:hAnsi="Times New Roman" w:cs="Times New Roman"/>
+          <w:lang w:val="es-ES"/>
+        </w:rPr>
+        <w:t>turpis</w:t>
+      </w:r>
+      <w:proofErr w:type="spellEnd"/>
+      <w:r>
+        <w:rPr>
+          <w:rFonts w:ascii="Times New Roman" w:hAnsi="Times New Roman" w:cs="Times New Roman"/>
+          <w:lang w:val="es-ES"/>
+        </w:rPr>
+        <w:t xml:space="preserve">, </w:t>
+      </w:r>
+      <w:proofErr w:type="spellStart"/>
+      <w:r>
+        <w:rPr>
+          <w:rFonts w:ascii="Times New Roman" w:hAnsi="Times New Roman" w:cs="Times New Roman"/>
+          <w:lang w:val="es-ES"/>
+        </w:rPr>
+        <w:t>iaculis</w:t>
+      </w:r>
+      <w:proofErr w:type="spellEnd"/>
+      <w:r>
+        <w:rPr>
+          <w:rFonts w:ascii="Times New Roman" w:hAnsi="Times New Roman" w:cs="Times New Roman"/>
+          <w:lang w:val="es-ES"/>
+        </w:rPr>
+        <w:t xml:space="preserve"> a pulvinar quis, </w:t>
+      </w:r>
+      <w:proofErr w:type="spellStart"/>
+      <w:r>
+        <w:rPr>
+          <w:rFonts w:ascii="Times New Roman" w:hAnsi="Times New Roman" w:cs="Times New Roman"/>
+          <w:lang w:val="es-ES"/>
+        </w:rPr>
+        <w:t>luctus</w:t>
+      </w:r>
+      <w:proofErr w:type="spellEnd"/>
+      <w:r>
+        <w:rPr>
+          <w:rFonts w:ascii="Times New Roman" w:hAnsi="Times New Roman" w:cs="Times New Roman"/>
+          <w:lang w:val="es-ES"/>
+        </w:rPr>
+        <w:t xml:space="preserve"> et </w:t>
+      </w:r>
+      <w:proofErr w:type="spellStart"/>
+      <w:r>
+        <w:rPr>
+          <w:rFonts w:ascii="Times New Roman" w:hAnsi="Times New Roman" w:cs="Times New Roman"/>
+          <w:lang w:val="es-ES"/>
+        </w:rPr>
+        <w:t>lorem</w:t>
+      </w:r>
+      <w:proofErr w:type="spellEnd"/>
+      <w:r>
+        <w:rPr>
+          <w:rFonts w:ascii="Times New Roman" w:hAnsi="Times New Roman" w:cs="Times New Roman"/>
+          <w:lang w:val="es-ES"/>
+        </w:rPr>
+        <w:t xml:space="preserve">. </w:t>
+      </w:r>
+      <w:proofErr w:type="spellStart"/>
+      <w:r>
+        <w:rPr>
+          <w:rFonts w:ascii="Times New Roman" w:hAnsi="Times New Roman" w:cs="Times New Roman"/>
+          <w:lang w:val="es-ES"/>
+        </w:rPr>
+        <w:t>Vestibulum</w:t>
+      </w:r>
+      <w:proofErr w:type="spellEnd"/>
+      <w:r>
+        <w:rPr>
+          <w:rFonts w:ascii="Times New Roman" w:hAnsi="Times New Roman" w:cs="Times New Roman"/>
+          <w:lang w:val="es-ES"/>
+        </w:rPr>
+        <w:t xml:space="preserve"> ante </w:t>
+      </w:r>
+      <w:proofErr w:type="spellStart"/>
+      <w:r>
+        <w:rPr>
+          <w:rFonts w:ascii="Times New Roman" w:hAnsi="Times New Roman" w:cs="Times New Roman"/>
+          <w:lang w:val="es-ES"/>
+        </w:rPr>
+        <w:t>ipsum</w:t>
+      </w:r>
+      <w:proofErr w:type="spellEnd"/>
+      <w:r>
+        <w:rPr>
+          <w:rFonts w:ascii="Times New Roman" w:hAnsi="Times New Roman" w:cs="Times New Roman"/>
+          <w:lang w:val="es-ES"/>
+        </w:rPr>
+        <w:t xml:space="preserve"> </w:t>
+      </w:r>
+      <w:proofErr w:type="spellStart"/>
+      <w:r>
+        <w:rPr>
+          <w:rFonts w:ascii="Times New Roman" w:hAnsi="Times New Roman" w:cs="Times New Roman"/>
+          <w:lang w:val="es-ES"/>
+        </w:rPr>
+        <w:t>primis</w:t>
+      </w:r>
+      <w:proofErr w:type="spellEnd"/>
+      <w:r>
+        <w:rPr>
+          <w:rFonts w:ascii="Times New Roman" w:hAnsi="Times New Roman" w:cs="Times New Roman"/>
+          <w:lang w:val="es-ES"/>
+        </w:rPr>
+        <w:t xml:space="preserve"> in </w:t>
+      </w:r>
+      <w:proofErr w:type="spellStart"/>
+      <w:r>
+        <w:rPr>
+          <w:rFonts w:ascii="Times New Roman" w:hAnsi="Times New Roman" w:cs="Times New Roman"/>
+          <w:lang w:val="es-ES"/>
+        </w:rPr>
+        <w:t>faucibus</w:t>
+      </w:r>
+      <w:proofErr w:type="spellEnd"/>
+      <w:r>
+        <w:rPr>
+          <w:rFonts w:ascii="Times New Roman" w:hAnsi="Times New Roman" w:cs="Times New Roman"/>
+          <w:lang w:val="es-ES"/>
+        </w:rPr>
+        <w:t xml:space="preserve"> </w:t>
+      </w:r>
+      <w:proofErr w:type="spellStart"/>
+      <w:r>
+        <w:rPr>
+          <w:rFonts w:ascii="Times New Roman" w:hAnsi="Times New Roman" w:cs="Times New Roman"/>
+          <w:lang w:val="es-ES"/>
+        </w:rPr>
+        <w:t>orci</w:t>
+      </w:r>
+      <w:proofErr w:type="spellEnd"/>
+      <w:r>
+        <w:rPr>
+          <w:rFonts w:ascii="Times New Roman" w:hAnsi="Times New Roman" w:cs="Times New Roman"/>
+          <w:lang w:val="es-ES"/>
+        </w:rPr>
+        <w:t xml:space="preserve"> </w:t>
+      </w:r>
+      <w:proofErr w:type="spellStart"/>
+      <w:r>
+        <w:rPr>
+          <w:rFonts w:ascii="Times New Roman" w:hAnsi="Times New Roman" w:cs="Times New Roman"/>
+          <w:lang w:val="es-ES"/>
+        </w:rPr>
+        <w:t>luctus</w:t>
+      </w:r>
+      <w:proofErr w:type="spellEnd"/>
+      <w:r>
+        <w:rPr>
+          <w:rFonts w:ascii="Times New Roman" w:hAnsi="Times New Roman" w:cs="Times New Roman"/>
+          <w:lang w:val="es-ES"/>
+        </w:rPr>
+        <w:t xml:space="preserve"> et ultrices </w:t>
+      </w:r>
+      <w:proofErr w:type="spellStart"/>
+      <w:r>
+        <w:rPr>
+          <w:rFonts w:ascii="Times New Roman" w:hAnsi="Times New Roman" w:cs="Times New Roman"/>
+          <w:lang w:val="es-ES"/>
+        </w:rPr>
+        <w:t>posuere</w:t>
+      </w:r>
+      <w:proofErr w:type="spellEnd"/>
+      <w:r>
+        <w:rPr>
+          <w:rFonts w:ascii="Times New Roman" w:hAnsi="Times New Roman" w:cs="Times New Roman"/>
+          <w:lang w:val="es-ES"/>
+        </w:rPr>
+        <w:t xml:space="preserve"> </w:t>
+      </w:r>
+      <w:proofErr w:type="spellStart"/>
+      <w:r>
+        <w:rPr>
+          <w:rFonts w:ascii="Times New Roman" w:hAnsi="Times New Roman" w:cs="Times New Roman"/>
+          <w:lang w:val="es-ES"/>
+        </w:rPr>
+        <w:t>cubilia</w:t>
+      </w:r>
+      <w:proofErr w:type="spellEnd"/>
+      <w:r>
+        <w:rPr>
+          <w:rFonts w:ascii="Times New Roman" w:hAnsi="Times New Roman" w:cs="Times New Roman"/>
+          <w:lang w:val="es-ES"/>
+        </w:rPr>
+        <w:t xml:space="preserve"> </w:t>
+      </w:r>
+      <w:proofErr w:type="spellStart"/>
+      <w:r>
+        <w:rPr>
+          <w:rFonts w:ascii="Times New Roman" w:hAnsi="Times New Roman" w:cs="Times New Roman"/>
+          <w:lang w:val="es-ES"/>
+        </w:rPr>
+        <w:t>Curae</w:t>
+      </w:r>
+      <w:proofErr w:type="spellEnd"/>
+      <w:r>
+        <w:rPr>
+          <w:rFonts w:ascii="Times New Roman" w:hAnsi="Times New Roman" w:cs="Times New Roman"/>
+          <w:lang w:val="es-ES"/>
+        </w:rPr>
+        <w:t xml:space="preserve">; </w:t>
+      </w:r>
+      <w:proofErr w:type="spellStart"/>
+      <w:r>
+        <w:rPr>
+          <w:rFonts w:ascii="Times New Roman" w:hAnsi="Times New Roman" w:cs="Times New Roman"/>
+          <w:lang w:val="es-ES"/>
+        </w:rPr>
+        <w:t>Nullam</w:t>
+      </w:r>
+      <w:proofErr w:type="spellEnd"/>
+      <w:r>
+        <w:rPr>
+          <w:rFonts w:ascii="Times New Roman" w:hAnsi="Times New Roman" w:cs="Times New Roman"/>
+          <w:lang w:val="es-ES"/>
+        </w:rPr>
+        <w:t xml:space="preserve"> vitae </w:t>
+      </w:r>
+      <w:proofErr w:type="spellStart"/>
+      <w:r>
+        <w:rPr>
+          <w:rFonts w:ascii="Times New Roman" w:hAnsi="Times New Roman" w:cs="Times New Roman"/>
+          <w:lang w:val="es-ES"/>
+        </w:rPr>
+        <w:t>purus</w:t>
+      </w:r>
+      <w:proofErr w:type="spellEnd"/>
+      <w:r>
+        <w:rPr>
+          <w:rFonts w:ascii="Times New Roman" w:hAnsi="Times New Roman" w:cs="Times New Roman"/>
+          <w:lang w:val="es-ES"/>
+        </w:rPr>
+        <w:t xml:space="preserve"> eros, id auctor dolor. </w:t>
+      </w:r>
+      <w:r>
+        <w:rPr>
+          <w:rFonts w:ascii="Times New Roman" w:hAnsi="Times New Roman" w:cs="Times New Roman"/>
+        </w:rPr>
+        <w:t xml:space="preserve">Sed et </w:t>
+      </w:r>
+      <w:proofErr w:type="spellStart"/>
+      <w:r>
+        <w:rPr>
+          <w:rFonts w:ascii="Times New Roman" w:hAnsi="Times New Roman" w:cs="Times New Roman"/>
+        </w:rPr>
+        <w:t>nisl</w:t>
+      </w:r>
+      <w:proofErr w:type="spellEnd"/>
+      <w:r>
+        <w:rPr>
+          <w:rFonts w:ascii="Times New Roman" w:hAnsi="Times New Roman" w:cs="Times New Roman"/>
+        </w:rPr>
+        <w:t xml:space="preserve"> </w:t>
+      </w:r>
+      <w:proofErr w:type="spellStart"/>
+      <w:r>
+        <w:rPr>
+          <w:rFonts w:ascii="Times New Roman" w:hAnsi="Times New Roman" w:cs="Times New Roman"/>
+        </w:rPr>
+        <w:t>quis</w:t>
+      </w:r>
+      <w:proofErr w:type="spellEnd"/>
+      <w:r>
+        <w:rPr>
+          <w:rFonts w:ascii="Times New Roman" w:hAnsi="Times New Roman" w:cs="Times New Roman"/>
+        </w:rPr>
+        <w:t xml:space="preserve"> </w:t>
+      </w:r>
+      <w:proofErr w:type="spellStart"/>
+      <w:r>
+        <w:rPr>
+          <w:rFonts w:ascii="Times New Roman" w:hAnsi="Times New Roman" w:cs="Times New Roman"/>
+        </w:rPr>
+        <w:t>nibh</w:t>
+      </w:r>
+      <w:proofErr w:type="spellEnd"/>
+      <w:r>
+        <w:rPr>
+          <w:rFonts w:ascii="Times New Roman" w:hAnsi="Times New Roman" w:cs="Times New Roman"/>
+        </w:rPr>
+        <w:t xml:space="preserve"> fermentum cursus </w:t>
+      </w:r>
+      <w:proofErr w:type="spellStart"/>
+      <w:r>
+        <w:rPr>
+          <w:rFonts w:ascii="Times New Roman" w:hAnsi="Times New Roman" w:cs="Times New Roman"/>
+        </w:rPr>
+        <w:t>ut</w:t>
+      </w:r>
+      <w:proofErr w:type="spellEnd"/>
+      <w:r>
+        <w:rPr>
+          <w:rFonts w:ascii="Times New Roman" w:hAnsi="Times New Roman" w:cs="Times New Roman"/>
+        </w:rPr>
+        <w:t xml:space="preserve"> at </w:t>
+      </w:r>
+      <w:proofErr w:type="spellStart"/>
+      <w:r>
+        <w:rPr>
+          <w:rFonts w:ascii="Times New Roman" w:hAnsi="Times New Roman" w:cs="Times New Roman"/>
+        </w:rPr>
+        <w:t>elit</w:t>
+      </w:r>
+      <w:proofErr w:type="spellEnd"/>
+      <w:r>
+        <w:rPr>
+          <w:rFonts w:ascii="Times New Roman" w:hAnsi="Times New Roman" w:cs="Times New Roman"/>
+        </w:rPr>
+        <w:t xml:space="preserve">. </w:t>
+      </w:r>
+      <w:proofErr w:type="spellStart"/>
+      <w:r>
+        <w:rPr>
+          <w:rFonts w:ascii="Times New Roman" w:hAnsi="Times New Roman" w:cs="Times New Roman"/>
+          <w:lang w:val="es-ES"/>
+        </w:rPr>
+        <w:t>Etiam</w:t>
+      </w:r>
+      <w:proofErr w:type="spellEnd"/>
+      <w:r>
+        <w:rPr>
+          <w:rFonts w:ascii="Times New Roman" w:hAnsi="Times New Roman" w:cs="Times New Roman"/>
+          <w:lang w:val="es-ES"/>
+        </w:rPr>
+        <w:t xml:space="preserve"> </w:t>
+      </w:r>
+      <w:proofErr w:type="spellStart"/>
+      <w:r>
+        <w:rPr>
+          <w:rFonts w:ascii="Times New Roman" w:hAnsi="Times New Roman" w:cs="Times New Roman"/>
+          <w:lang w:val="es-ES"/>
+        </w:rPr>
+        <w:t>condimentum</w:t>
+      </w:r>
+      <w:proofErr w:type="spellEnd"/>
+      <w:r>
+        <w:rPr>
+          <w:rFonts w:ascii="Times New Roman" w:hAnsi="Times New Roman" w:cs="Times New Roman"/>
+          <w:lang w:val="es-ES"/>
+        </w:rPr>
+        <w:t xml:space="preserve"> porta leo quis </w:t>
+      </w:r>
+      <w:proofErr w:type="spellStart"/>
+      <w:r>
+        <w:rPr>
+          <w:rFonts w:ascii="Times New Roman" w:hAnsi="Times New Roman" w:cs="Times New Roman"/>
+          <w:lang w:val="es-ES"/>
+        </w:rPr>
+        <w:t>tempor</w:t>
+      </w:r>
+      <w:proofErr w:type="spellEnd"/>
+      <w:r>
+        <w:rPr>
+          <w:rFonts w:ascii="Times New Roman" w:hAnsi="Times New Roman" w:cs="Times New Roman"/>
+          <w:lang w:val="es-ES"/>
+        </w:rPr>
+        <w:t xml:space="preserve">. Quisque commodo </w:t>
+      </w:r>
+      <w:proofErr w:type="spellStart"/>
+      <w:r>
+        <w:rPr>
+          <w:rFonts w:ascii="Times New Roman" w:hAnsi="Times New Roman" w:cs="Times New Roman"/>
+          <w:lang w:val="es-ES"/>
+        </w:rPr>
+        <w:t>lobortis</w:t>
+      </w:r>
+      <w:proofErr w:type="spellEnd"/>
+      <w:r>
+        <w:rPr>
+          <w:rFonts w:ascii="Times New Roman" w:hAnsi="Times New Roman" w:cs="Times New Roman"/>
+          <w:lang w:val="es-ES"/>
+        </w:rPr>
+        <w:t xml:space="preserve"> </w:t>
+      </w:r>
+      <w:proofErr w:type="spellStart"/>
+      <w:r>
+        <w:rPr>
+          <w:rFonts w:ascii="Times New Roman" w:hAnsi="Times New Roman" w:cs="Times New Roman"/>
+          <w:lang w:val="es-ES"/>
+        </w:rPr>
+        <w:t>aliquet</w:t>
+      </w:r>
+      <w:proofErr w:type="spellEnd"/>
+      <w:r>
+        <w:rPr>
+          <w:rFonts w:ascii="Times New Roman" w:hAnsi="Times New Roman" w:cs="Times New Roman"/>
+          <w:lang w:val="es-ES"/>
+        </w:rPr>
+        <w:t xml:space="preserve">. </w:t>
+      </w:r>
+      <w:proofErr w:type="spellStart"/>
+      <w:r>
+        <w:rPr>
+          <w:rFonts w:ascii="Times New Roman" w:hAnsi="Times New Roman" w:cs="Times New Roman"/>
+          <w:lang w:val="es-ES"/>
+        </w:rPr>
+        <w:t>Etiam</w:t>
+      </w:r>
+      <w:proofErr w:type="spellEnd"/>
+      <w:r>
+        <w:rPr>
+          <w:rFonts w:ascii="Times New Roman" w:hAnsi="Times New Roman" w:cs="Times New Roman"/>
+          <w:lang w:val="es-ES"/>
+        </w:rPr>
+        <w:t xml:space="preserve"> </w:t>
+      </w:r>
+      <w:proofErr w:type="spellStart"/>
+      <w:r>
+        <w:rPr>
+          <w:rFonts w:ascii="Times New Roman" w:hAnsi="Times New Roman" w:cs="Times New Roman"/>
+          <w:lang w:val="es-ES"/>
+        </w:rPr>
+        <w:t>tincidunt</w:t>
+      </w:r>
+      <w:proofErr w:type="spellEnd"/>
+      <w:r>
+        <w:rPr>
+          <w:rFonts w:ascii="Times New Roman" w:hAnsi="Times New Roman" w:cs="Times New Roman"/>
+          <w:lang w:val="es-ES"/>
+        </w:rPr>
+        <w:t xml:space="preserve">, libero ut vehicula </w:t>
+      </w:r>
+      <w:proofErr w:type="spellStart"/>
+      <w:r>
+        <w:rPr>
+          <w:rFonts w:ascii="Times New Roman" w:hAnsi="Times New Roman" w:cs="Times New Roman"/>
+          <w:lang w:val="es-ES"/>
+        </w:rPr>
+        <w:t>euismod</w:t>
+      </w:r>
+      <w:proofErr w:type="spellEnd"/>
+      <w:r>
+        <w:rPr>
+          <w:rFonts w:ascii="Times New Roman" w:hAnsi="Times New Roman" w:cs="Times New Roman"/>
+          <w:lang w:val="es-ES"/>
+        </w:rPr>
+        <w:t xml:space="preserve">, justo </w:t>
+      </w:r>
+      <w:proofErr w:type="spellStart"/>
+      <w:r>
+        <w:rPr>
+          <w:rFonts w:ascii="Times New Roman" w:hAnsi="Times New Roman" w:cs="Times New Roman"/>
+          <w:lang w:val="es-ES"/>
+        </w:rPr>
+        <w:t>augue</w:t>
+      </w:r>
+      <w:proofErr w:type="spellEnd"/>
+      <w:r>
+        <w:rPr>
+          <w:rFonts w:ascii="Times New Roman" w:hAnsi="Times New Roman" w:cs="Times New Roman"/>
+          <w:lang w:val="es-ES"/>
+        </w:rPr>
+        <w:t xml:space="preserve"> </w:t>
+      </w:r>
+      <w:proofErr w:type="spellStart"/>
+      <w:r>
+        <w:rPr>
+          <w:rFonts w:ascii="Times New Roman" w:hAnsi="Times New Roman" w:cs="Times New Roman"/>
+          <w:lang w:val="es-ES"/>
+        </w:rPr>
+        <w:t>lobortis</w:t>
+      </w:r>
+      <w:proofErr w:type="spellEnd"/>
+      <w:r>
+        <w:rPr>
+          <w:rFonts w:ascii="Times New Roman" w:hAnsi="Times New Roman" w:cs="Times New Roman"/>
+          <w:lang w:val="es-ES"/>
+        </w:rPr>
+        <w:t xml:space="preserve"> </w:t>
+      </w:r>
+      <w:proofErr w:type="spellStart"/>
+      <w:r>
+        <w:rPr>
+          <w:rFonts w:ascii="Times New Roman" w:hAnsi="Times New Roman" w:cs="Times New Roman"/>
+          <w:lang w:val="es-ES"/>
+        </w:rPr>
+        <w:t>sem</w:t>
+      </w:r>
+      <w:proofErr w:type="spellEnd"/>
+      <w:r>
+        <w:rPr>
+          <w:rFonts w:ascii="Times New Roman" w:hAnsi="Times New Roman" w:cs="Times New Roman"/>
+          <w:lang w:val="es-ES"/>
+        </w:rPr>
+        <w:t xml:space="preserve">, et </w:t>
+      </w:r>
+      <w:proofErr w:type="spellStart"/>
+      <w:r>
+        <w:rPr>
+          <w:rFonts w:ascii="Times New Roman" w:hAnsi="Times New Roman" w:cs="Times New Roman"/>
+          <w:lang w:val="es-ES"/>
+        </w:rPr>
+        <w:t>facilisis</w:t>
+      </w:r>
+      <w:proofErr w:type="spellEnd"/>
+      <w:r>
+        <w:rPr>
+          <w:rFonts w:ascii="Times New Roman" w:hAnsi="Times New Roman" w:cs="Times New Roman"/>
+          <w:lang w:val="es-ES"/>
+        </w:rPr>
+        <w:t xml:space="preserve"> </w:t>
+      </w:r>
+      <w:proofErr w:type="spellStart"/>
+      <w:r>
+        <w:rPr>
+          <w:rFonts w:ascii="Times New Roman" w:hAnsi="Times New Roman" w:cs="Times New Roman"/>
+          <w:lang w:val="es-ES"/>
+        </w:rPr>
+        <w:t>velit</w:t>
+      </w:r>
+      <w:proofErr w:type="spellEnd"/>
+      <w:r>
+        <w:rPr>
+          <w:rFonts w:ascii="Times New Roman" w:hAnsi="Times New Roman" w:cs="Times New Roman"/>
+          <w:lang w:val="es-ES"/>
+        </w:rPr>
+        <w:t xml:space="preserve"> </w:t>
+      </w:r>
+      <w:proofErr w:type="spellStart"/>
+      <w:r>
+        <w:rPr>
+          <w:rFonts w:ascii="Times New Roman" w:hAnsi="Times New Roman" w:cs="Times New Roman"/>
+          <w:lang w:val="es-ES"/>
+        </w:rPr>
+        <w:t>lacus</w:t>
+      </w:r>
+      <w:proofErr w:type="spellEnd"/>
+      <w:r>
+        <w:rPr>
+          <w:rFonts w:ascii="Times New Roman" w:hAnsi="Times New Roman" w:cs="Times New Roman"/>
+          <w:lang w:val="es-ES"/>
+        </w:rPr>
+        <w:t xml:space="preserve"> </w:t>
+      </w:r>
+      <w:proofErr w:type="spellStart"/>
+      <w:r>
+        <w:rPr>
+          <w:rFonts w:ascii="Times New Roman" w:hAnsi="Times New Roman" w:cs="Times New Roman"/>
+          <w:lang w:val="es-ES"/>
+        </w:rPr>
+        <w:t>tristique</w:t>
+      </w:r>
+      <w:proofErr w:type="spellEnd"/>
+      <w:r>
+        <w:rPr>
+          <w:rFonts w:ascii="Times New Roman" w:hAnsi="Times New Roman" w:cs="Times New Roman"/>
+          <w:lang w:val="es-ES"/>
+        </w:rPr>
+        <w:t xml:space="preserve"> dolor.</w:t>
       </w:r>
     </w:p>
     <w:p>
@@ -690,20 +1375,78 @@
           <w:lang w:val="es-ES"/>
         </w:rPr>
       </w:pPr>
+      <w:proofErr w:type="spellStart"/>
       <w:r>
         <w:rPr>
           <w:rFonts w:ascii="Times New Roman" w:hAnsi="Times New Roman" w:cs="Times New Roman"/>
           <w:b/>
           <w:lang w:val="es-ES"/>
         </w:rPr>
-        <w:t>Keywords :</w:t>
-      </w:r>
+        <w:t>Keywords</w:t>
+      </w:r>
+      <w:proofErr w:type="spellEnd"/>
       <w:r>
         <w:rPr>
           <w:rFonts w:ascii="Times New Roman" w:hAnsi="Times New Roman" w:cs="Times New Roman"/>
-          <w:lang w:val="es-ES"/>
-        </w:rPr>
-        <w:t xml:space="preserve"> integer, blandit, pharetra, urna, id. </w:t>
+          <w:b/>
+          <w:lang w:val="es-ES"/>
+        </w:rPr>
+        <w:t xml:space="preserve"> :</w:t>
+      </w:r>
+      <w:r>
+        <w:rPr>
+          <w:rFonts w:ascii="Times New Roman" w:hAnsi="Times New Roman" w:cs="Times New Roman"/>
+          <w:lang w:val="es-ES"/>
+        </w:rPr>
+        <w:t xml:space="preserve"> </w:t>
+      </w:r>
+      <w:proofErr w:type="spellStart"/>
+      <w:r>
+        <w:rPr>
+          <w:rFonts w:ascii="Times New Roman" w:hAnsi="Times New Roman" w:cs="Times New Roman"/>
+          <w:lang w:val="es-ES"/>
+        </w:rPr>
+        <w:t>integer</w:t>
+      </w:r>
+      <w:proofErr w:type="spellEnd"/>
+      <w:r>
+        <w:rPr>
+          <w:rFonts w:ascii="Times New Roman" w:hAnsi="Times New Roman" w:cs="Times New Roman"/>
+          <w:lang w:val="es-ES"/>
+        </w:rPr>
+        <w:t xml:space="preserve">, </w:t>
+      </w:r>
+      <w:proofErr w:type="spellStart"/>
+      <w:r>
+        <w:rPr>
+          <w:rFonts w:ascii="Times New Roman" w:hAnsi="Times New Roman" w:cs="Times New Roman"/>
+          <w:lang w:val="es-ES"/>
+        </w:rPr>
+        <w:t>blandit</w:t>
+      </w:r>
+      <w:proofErr w:type="spellEnd"/>
+      <w:r>
+        <w:rPr>
+          <w:rFonts w:ascii="Times New Roman" w:hAnsi="Times New Roman" w:cs="Times New Roman"/>
+          <w:lang w:val="es-ES"/>
+        </w:rPr>
+        <w:t xml:space="preserve">, </w:t>
+      </w:r>
+      <w:proofErr w:type="spellStart"/>
+      <w:r>
+        <w:rPr>
+          <w:rFonts w:ascii="Times New Roman" w:hAnsi="Times New Roman" w:cs="Times New Roman"/>
+          <w:lang w:val="es-ES"/>
+        </w:rPr>
+        <w:t>pharetra</w:t>
+      </w:r>
+      <w:proofErr w:type="spellEnd"/>
+      <w:r>
+        <w:rPr>
+          <w:rFonts w:ascii="Times New Roman" w:hAnsi="Times New Roman" w:cs="Times New Roman"/>
+          <w:lang w:val="es-ES"/>
+        </w:rPr>
+        <w:t xml:space="preserve">, urna, id. </w:t>
       </w:r>
     </w:p>
     <w:p>
@@ -813,7 +1556,7 @@
             </w:rPr>
             <w:fldChar w:fldCharType="separate"/>
           </w:r>
-          <w:hyperlink w:anchor="_Toc42885316" w:history="1">
+          <w:hyperlink w:anchor="_Toc43889831" w:history="1">
             <w:r>
               <w:rPr>
                 <w:rStyle w:val="Hipervnculo"/>
@@ -854,7 +1597,7 @@
                 <w:noProof/>
                 <w:webHidden/>
               </w:rPr>
-              <w:instrText xml:space="preserve"> PAGEREF _Toc42885316 \h </w:instrText>
+              <w:instrText xml:space="preserve"> PAGEREF _Toc43889831 \h </w:instrText>
             </w:r>
             <w:r>
               <w:rPr>
@@ -874,7 +1617,7 @@
                 <w:noProof/>
                 <w:webHidden/>
               </w:rPr>
-              <w:t>6</w:t>
+              <w:t>7</w:t>
             </w:r>
             <w:r>
               <w:rPr>
@@ -897,7 +1640,7 @@
               <w:lang w:val="es-ES" w:eastAsia="es-ES" w:bidi="ar-SA"/>
             </w:rPr>
           </w:pPr>
-          <w:hyperlink w:anchor="_Toc42885317" w:history="1">
+          <w:hyperlink w:anchor="_Toc43889832" w:history="1">
             <w:r>
               <w:rPr>
                 <w:rStyle w:val="Hipervnculo"/>
@@ -938,7 +1681,7 @@
                 <w:noProof/>
                 <w:webHidden/>
               </w:rPr>
-              <w:instrText xml:space="preserve"> PAGEREF _Toc42885317 \h </w:instrText>
+              <w:instrText xml:space="preserve"> PAGEREF _Toc43889832 \h </w:instrText>
             </w:r>
             <w:r>
               <w:rPr>
@@ -958,7 +1701,7 @@
                 <w:noProof/>
                 <w:webHidden/>
               </w:rPr>
-              <w:t>6</w:t>
+              <w:t>7</w:t>
             </w:r>
             <w:r>
               <w:rPr>
@@ -981,7 +1724,7 @@
               <w:lang w:val="es-ES" w:eastAsia="es-ES" w:bidi="ar-SA"/>
             </w:rPr>
           </w:pPr>
-          <w:hyperlink w:anchor="_Toc42885318" w:history="1">
+          <w:hyperlink w:anchor="_Toc43889833" w:history="1">
             <w:r>
               <w:rPr>
                 <w:rStyle w:val="Hipervnculo"/>
@@ -1022,7 +1765,7 @@
                 <w:noProof/>
                 <w:webHidden/>
               </w:rPr>
-              <w:instrText xml:space="preserve"> PAGEREF _Toc42885318 \h </w:instrText>
+              <w:instrText xml:space="preserve"> PAGEREF _Toc43889833 \h </w:instrText>
             </w:r>
             <w:r>
               <w:rPr>
@@ -1042,7 +1785,7 @@
                 <w:noProof/>
                 <w:webHidden/>
               </w:rPr>
-              <w:t>6</w:t>
+              <w:t>7</w:t>
             </w:r>
             <w:r>
               <w:rPr>
@@ -1065,7 +1808,7 @@
               <w:lang w:val="es-ES" w:eastAsia="es-ES" w:bidi="ar-SA"/>
             </w:rPr>
           </w:pPr>
-          <w:hyperlink w:anchor="_Toc42885319" w:history="1">
+          <w:hyperlink w:anchor="_Toc43889834" w:history="1">
             <w:r>
               <w:rPr>
                 <w:rStyle w:val="Hipervnculo"/>
@@ -1108,7 +1851,7 @@
                 <w:noProof/>
                 <w:webHidden/>
               </w:rPr>
-              <w:instrText xml:space="preserve"> PAGEREF _Toc42885319 \h </w:instrText>
+              <w:instrText xml:space="preserve"> PAGEREF _Toc43889834 \h </w:instrText>
             </w:r>
             <w:r>
               <w:rPr>
@@ -1128,7 +1871,7 @@
                 <w:noProof/>
                 <w:webHidden/>
               </w:rPr>
-              <w:t>6</w:t>
+              <w:t>7</w:t>
             </w:r>
             <w:r>
               <w:rPr>
@@ -1148,9 +1891,10 @@
             </w:tabs>
             <w:rPr>
               <w:noProof/>
+              <w:lang w:val="es-ES" w:eastAsia="es-ES" w:bidi="ar-SA"/>
             </w:rPr>
           </w:pPr>
-          <w:hyperlink w:anchor="_Toc42885320" w:history="1">
+          <w:hyperlink w:anchor="_Toc43889835" w:history="1">
             <w:r>
               <w:rPr>
                 <w:rStyle w:val="Hipervnculo"/>
@@ -1162,6 +1906,7 @@
             <w:r>
               <w:rPr>
                 <w:noProof/>
+                <w:lang w:val="es-ES" w:eastAsia="es-ES" w:bidi="ar-SA"/>
               </w:rPr>
               <w:tab/>
             </w:r>
@@ -1192,7 +1937,7 @@
                 <w:noProof/>
                 <w:webHidden/>
               </w:rPr>
-              <w:instrText xml:space="preserve"> PAGEREF _Toc42885320 \h </w:instrText>
+              <w:instrText xml:space="preserve"> PAGEREF _Toc43889835 \h </w:instrText>
             </w:r>
             <w:r>
               <w:rPr>
@@ -1212,7 +1957,7 @@
                 <w:noProof/>
                 <w:webHidden/>
               </w:rPr>
-              <w:t>6</w:t>
+              <w:t>7</w:t>
             </w:r>
             <w:r>
               <w:rPr>
@@ -1232,9 +1977,10 @@
             </w:tabs>
             <w:rPr>
               <w:noProof/>
+              <w:lang w:val="es-ES" w:eastAsia="es-ES" w:bidi="ar-SA"/>
             </w:rPr>
           </w:pPr>
-          <w:hyperlink w:anchor="_Toc42885321" w:history="1">
+          <w:hyperlink w:anchor="_Toc43889836" w:history="1">
             <w:r>
               <w:rPr>
                 <w:rStyle w:val="Hipervnculo"/>
@@ -1246,6 +1992,7 @@
             <w:r>
               <w:rPr>
                 <w:noProof/>
+                <w:lang w:val="es-ES" w:eastAsia="es-ES" w:bidi="ar-SA"/>
               </w:rPr>
               <w:tab/>
             </w:r>
@@ -1276,7 +2023,7 @@
                 <w:noProof/>
                 <w:webHidden/>
               </w:rPr>
-              <w:instrText xml:space="preserve"> PAGEREF _Toc42885321 \h </w:instrText>
+              <w:instrText xml:space="preserve"> PAGEREF _Toc43889836 \h </w:instrText>
             </w:r>
             <w:r>
               <w:rPr>
@@ -1296,7 +2043,7 @@
                 <w:noProof/>
                 <w:webHidden/>
               </w:rPr>
-              <w:t>7</w:t>
+              <w:t>8</w:t>
             </w:r>
             <w:r>
               <w:rPr>
@@ -1319,7 +2066,7 @@
               <w:lang w:val="es-ES" w:eastAsia="es-ES" w:bidi="ar-SA"/>
             </w:rPr>
           </w:pPr>
-          <w:hyperlink w:anchor="_Toc42885322" w:history="1">
+          <w:hyperlink w:anchor="_Toc43889837" w:history="1">
             <w:r>
               <w:rPr>
                 <w:rStyle w:val="Hipervnculo"/>
@@ -1360,7 +2107,7 @@
                 <w:noProof/>
                 <w:webHidden/>
               </w:rPr>
-              <w:instrText xml:space="preserve"> PAGEREF _Toc42885322 \h </w:instrText>
+              <w:instrText xml:space="preserve"> PAGEREF _Toc43889837 \h </w:instrText>
             </w:r>
             <w:r>
               <w:rPr>
@@ -1380,7 +2127,7 @@
                 <w:noProof/>
                 <w:webHidden/>
               </w:rPr>
-              <w:t>7</w:t>
+              <w:t>9</w:t>
             </w:r>
             <w:r>
               <w:rPr>
@@ -1403,7 +2150,7 @@
               <w:lang w:val="es-ES" w:eastAsia="es-ES" w:bidi="ar-SA"/>
             </w:rPr>
           </w:pPr>
-          <w:hyperlink w:anchor="_Toc42885323" w:history="1">
+          <w:hyperlink w:anchor="_Toc43889838" w:history="1">
             <w:r>
               <w:rPr>
                 <w:rStyle w:val="Hipervnculo"/>
@@ -1446,7 +2193,7 @@
                 <w:noProof/>
                 <w:webHidden/>
               </w:rPr>
-              <w:instrText xml:space="preserve"> PAGEREF _Toc42885323 \h </w:instrText>
+              <w:instrText xml:space="preserve"> PAGEREF _Toc43889838 \h </w:instrText>
             </w:r>
             <w:r>
               <w:rPr>
@@ -1466,7 +2213,7 @@
                 <w:noProof/>
                 <w:webHidden/>
               </w:rPr>
-              <w:t>7</w:t>
+              <w:t>9</w:t>
             </w:r>
             <w:r>
               <w:rPr>
@@ -1486,9 +2233,10 @@
             </w:tabs>
             <w:rPr>
               <w:noProof/>
+              <w:lang w:val="es-ES" w:eastAsia="es-ES" w:bidi="ar-SA"/>
             </w:rPr>
           </w:pPr>
-          <w:hyperlink w:anchor="_Toc42885324" w:history="1">
+          <w:hyperlink w:anchor="_Toc43889839" w:history="1">
             <w:r>
               <w:rPr>
                 <w:rStyle w:val="Hipervnculo"/>
@@ -1500,6 +2248,7 @@
             <w:r>
               <w:rPr>
                 <w:noProof/>
+                <w:lang w:val="es-ES" w:eastAsia="es-ES" w:bidi="ar-SA"/>
               </w:rPr>
               <w:tab/>
             </w:r>
@@ -1530,7 +2279,7 @@
                 <w:noProof/>
                 <w:webHidden/>
               </w:rPr>
-              <w:instrText xml:space="preserve"> PAGEREF _Toc42885324 \h </w:instrText>
+              <w:instrText xml:space="preserve"> PAGEREF _Toc43889839 \h </w:instrText>
             </w:r>
             <w:r>
               <w:rPr>
@@ -1550,7 +2299,7 @@
                 <w:noProof/>
                 <w:webHidden/>
               </w:rPr>
-              <w:t>7</w:t>
+              <w:t>9</w:t>
             </w:r>
             <w:r>
               <w:rPr>
@@ -1570,9 +2319,10 @@
             </w:tabs>
             <w:rPr>
               <w:noProof/>
+              <w:lang w:val="es-ES" w:eastAsia="es-ES" w:bidi="ar-SA"/>
             </w:rPr>
           </w:pPr>
-          <w:hyperlink w:anchor="_Toc42885325" w:history="1">
+          <w:hyperlink w:anchor="_Toc43889840" w:history="1">
             <w:r>
               <w:rPr>
                 <w:rStyle w:val="Hipervnculo"/>
@@ -1584,6 +2334,7 @@
             <w:r>
               <w:rPr>
                 <w:noProof/>
+                <w:lang w:val="es-ES" w:eastAsia="es-ES" w:bidi="ar-SA"/>
               </w:rPr>
               <w:tab/>
             </w:r>
@@ -1614,7 +2365,7 @@
                 <w:noProof/>
                 <w:webHidden/>
               </w:rPr>
-              <w:instrText xml:space="preserve"> PAGEREF _Toc42885325 \h </w:instrText>
+              <w:instrText xml:space="preserve"> PAGEREF _Toc43889840 \h </w:instrText>
             </w:r>
             <w:r>
               <w:rPr>
@@ -1634,7 +2385,7 @@
                 <w:noProof/>
                 <w:webHidden/>
               </w:rPr>
-              <w:t>7</w:t>
+              <w:t>9</w:t>
             </w:r>
             <w:r>
               <w:rPr>
@@ -1654,9 +2405,10 @@
             </w:tabs>
             <w:rPr>
               <w:noProof/>
+              <w:lang w:val="es-ES" w:eastAsia="es-ES" w:bidi="ar-SA"/>
             </w:rPr>
           </w:pPr>
-          <w:hyperlink w:anchor="_Toc42885326" w:history="1">
+          <w:hyperlink w:anchor="_Toc43889841" w:history="1">
             <w:r>
               <w:rPr>
                 <w:rStyle w:val="Hipervnculo"/>
@@ -1668,6 +2420,7 @@
             <w:r>
               <w:rPr>
                 <w:noProof/>
+                <w:lang w:val="es-ES" w:eastAsia="es-ES" w:bidi="ar-SA"/>
               </w:rPr>
               <w:tab/>
             </w:r>
@@ -1698,7 +2451,7 @@
                 <w:noProof/>
                 <w:webHidden/>
               </w:rPr>
-              <w:instrText xml:space="preserve"> PAGEREF _Toc42885326 \h </w:instrText>
+              <w:instrText xml:space="preserve"> PAGEREF _Toc43889841 \h </w:instrText>
             </w:r>
             <w:r>
               <w:rPr>
@@ -1718,7 +2471,7 @@
                 <w:noProof/>
                 <w:webHidden/>
               </w:rPr>
-              <w:t>7</w:t>
+              <w:t>9</w:t>
             </w:r>
             <w:r>
               <w:rPr>
@@ -1738,9 +2491,10 @@
             </w:tabs>
             <w:rPr>
               <w:noProof/>
+              <w:lang w:val="es-ES" w:eastAsia="es-ES" w:bidi="ar-SA"/>
             </w:rPr>
           </w:pPr>
-          <w:hyperlink w:anchor="_Toc42885327" w:history="1">
+          <w:hyperlink w:anchor="_Toc43889842" w:history="1">
             <w:r>
               <w:rPr>
                 <w:rStyle w:val="Hipervnculo"/>
@@ -1752,6 +2506,7 @@
             <w:r>
               <w:rPr>
                 <w:noProof/>
+                <w:lang w:val="es-ES" w:eastAsia="es-ES" w:bidi="ar-SA"/>
               </w:rPr>
               <w:tab/>
             </w:r>
@@ -1782,7 +2537,7 @@
                 <w:noProof/>
                 <w:webHidden/>
               </w:rPr>
-              <w:instrText xml:space="preserve"> PAGEREF _Toc42885327 \h </w:instrText>
+              <w:instrText xml:space="preserve"> PAGEREF _Toc43889842 \h </w:instrText>
             </w:r>
             <w:r>
               <w:rPr>
@@ -1802,7 +2557,1633 @@
                 <w:noProof/>
                 <w:webHidden/>
               </w:rPr>
-              <w:t>9</w:t>
+              <w:t>11</w:t>
+            </w:r>
+            <w:r>
+              <w:rPr>
+                <w:noProof/>
+                <w:webHidden/>
+              </w:rPr>
+              <w:fldChar w:fldCharType="end"/>
+            </w:r>
+          </w:hyperlink>
+        </w:p>
+        <w:p>
+          <w:pPr>
+            <w:pStyle w:val="TDC2"/>
+            <w:tabs>
+              <w:tab w:val="left" w:pos="880"/>
+              <w:tab w:val="right" w:leader="dot" w:pos="8494"/>
+            </w:tabs>
+            <w:rPr>
+              <w:noProof/>
+              <w:lang w:val="es-ES" w:eastAsia="es-ES" w:bidi="ar-SA"/>
+            </w:rPr>
+          </w:pPr>
+          <w:hyperlink w:anchor="_Toc43889843" w:history="1">
+            <w:r>
+              <w:rPr>
+                <w:rStyle w:val="Hipervnculo"/>
+                <w:noProof/>
+                <w:lang w:val="es-ES"/>
+              </w:rPr>
+              <w:t>3.2</w:t>
+            </w:r>
+            <w:r>
+              <w:rPr>
+                <w:noProof/>
+                <w:lang w:val="es-ES" w:eastAsia="es-ES" w:bidi="ar-SA"/>
+              </w:rPr>
+              <w:tab/>
+            </w:r>
+            <w:r>
+              <w:rPr>
+                <w:rStyle w:val="Hipervnculo"/>
+                <w:noProof/>
+                <w:lang w:val="es-ES"/>
+              </w:rPr>
+              <w:t>Estimación de esfuerzo de desarrollo software basado en casos</w:t>
+            </w:r>
+            <w:r>
+              <w:rPr>
+                <w:noProof/>
+                <w:webHidden/>
+              </w:rPr>
+              <w:tab/>
+            </w:r>
+            <w:r>
+              <w:rPr>
+                <w:noProof/>
+                <w:webHidden/>
+              </w:rPr>
+              <w:fldChar w:fldCharType="begin"/>
+            </w:r>
+            <w:r>
+              <w:rPr>
+                <w:noProof/>
+                <w:webHidden/>
+              </w:rPr>
+              <w:instrText xml:space="preserve"> PAGEREF _Toc43889843 \h </w:instrText>
+            </w:r>
+            <w:r>
+              <w:rPr>
+                <w:noProof/>
+                <w:webHidden/>
+              </w:rPr>
+            </w:r>
+            <w:r>
+              <w:rPr>
+                <w:noProof/>
+                <w:webHidden/>
+              </w:rPr>
+              <w:fldChar w:fldCharType="separate"/>
+            </w:r>
+            <w:r>
+              <w:rPr>
+                <w:noProof/>
+                <w:webHidden/>
+              </w:rPr>
+              <w:t>11</w:t>
+            </w:r>
+            <w:r>
+              <w:rPr>
+                <w:noProof/>
+                <w:webHidden/>
+              </w:rPr>
+              <w:fldChar w:fldCharType="end"/>
+            </w:r>
+          </w:hyperlink>
+        </w:p>
+        <w:p>
+          <w:pPr>
+            <w:pStyle w:val="TDC2"/>
+            <w:tabs>
+              <w:tab w:val="left" w:pos="880"/>
+              <w:tab w:val="right" w:leader="dot" w:pos="8494"/>
+            </w:tabs>
+            <w:rPr>
+              <w:noProof/>
+              <w:lang w:val="es-ES" w:eastAsia="es-ES" w:bidi="ar-SA"/>
+            </w:rPr>
+          </w:pPr>
+          <w:hyperlink w:anchor="_Toc43889844" w:history="1">
+            <w:r>
+              <w:rPr>
+                <w:rStyle w:val="Hipervnculo"/>
+                <w:noProof/>
+                <w:lang w:val="es-ES"/>
+              </w:rPr>
+              <w:t>3.3</w:t>
+            </w:r>
+            <w:r>
+              <w:rPr>
+                <w:noProof/>
+                <w:lang w:val="es-ES" w:eastAsia="es-ES" w:bidi="ar-SA"/>
+              </w:rPr>
+              <w:tab/>
+            </w:r>
+            <w:r>
+              <w:rPr>
+                <w:rStyle w:val="Hipervnculo"/>
+                <w:noProof/>
+                <w:lang w:val="es-ES"/>
+              </w:rPr>
+              <w:t>Comparativa de algoritmos de Feature Selection</w:t>
+            </w:r>
+            <w:r>
+              <w:rPr>
+                <w:noProof/>
+                <w:webHidden/>
+              </w:rPr>
+              <w:tab/>
+            </w:r>
+            <w:r>
+              <w:rPr>
+                <w:noProof/>
+                <w:webHidden/>
+              </w:rPr>
+              <w:fldChar w:fldCharType="begin"/>
+            </w:r>
+            <w:r>
+              <w:rPr>
+                <w:noProof/>
+                <w:webHidden/>
+              </w:rPr>
+              <w:instrText xml:space="preserve"> PAGEREF _Toc43889844 \h </w:instrText>
+            </w:r>
+            <w:r>
+              <w:rPr>
+                <w:noProof/>
+                <w:webHidden/>
+              </w:rPr>
+            </w:r>
+            <w:r>
+              <w:rPr>
+                <w:noProof/>
+                <w:webHidden/>
+              </w:rPr>
+              <w:fldChar w:fldCharType="separate"/>
+            </w:r>
+            <w:r>
+              <w:rPr>
+                <w:noProof/>
+                <w:webHidden/>
+              </w:rPr>
+              <w:t>11</w:t>
+            </w:r>
+            <w:r>
+              <w:rPr>
+                <w:noProof/>
+                <w:webHidden/>
+              </w:rPr>
+              <w:fldChar w:fldCharType="end"/>
+            </w:r>
+          </w:hyperlink>
+        </w:p>
+        <w:p>
+          <w:pPr>
+            <w:pStyle w:val="TDC2"/>
+            <w:tabs>
+              <w:tab w:val="left" w:pos="880"/>
+              <w:tab w:val="right" w:leader="dot" w:pos="8494"/>
+            </w:tabs>
+            <w:rPr>
+              <w:noProof/>
+              <w:lang w:val="es-ES" w:eastAsia="es-ES" w:bidi="ar-SA"/>
+            </w:rPr>
+          </w:pPr>
+          <w:hyperlink w:anchor="_Toc43889845" w:history="1">
+            <w:r>
+              <w:rPr>
+                <w:rStyle w:val="Hipervnculo"/>
+                <w:noProof/>
+                <w:lang w:val="es-ES"/>
+              </w:rPr>
+              <w:t>3.4</w:t>
+            </w:r>
+            <w:r>
+              <w:rPr>
+                <w:noProof/>
+                <w:lang w:val="es-ES" w:eastAsia="es-ES" w:bidi="ar-SA"/>
+              </w:rPr>
+              <w:tab/>
+            </w:r>
+            <w:r>
+              <w:rPr>
+                <w:rStyle w:val="Hipervnculo"/>
+                <w:noProof/>
+                <w:lang w:val="es-ES"/>
+              </w:rPr>
+              <w:t>Multiple 3-Fold Cross Validation</w:t>
+            </w:r>
+            <w:r>
+              <w:rPr>
+                <w:noProof/>
+                <w:webHidden/>
+              </w:rPr>
+              <w:tab/>
+            </w:r>
+            <w:r>
+              <w:rPr>
+                <w:noProof/>
+                <w:webHidden/>
+              </w:rPr>
+              <w:fldChar w:fldCharType="begin"/>
+            </w:r>
+            <w:r>
+              <w:rPr>
+                <w:noProof/>
+                <w:webHidden/>
+              </w:rPr>
+              <w:instrText xml:space="preserve"> PAGEREF _Toc43889845 \h </w:instrText>
+            </w:r>
+            <w:r>
+              <w:rPr>
+                <w:noProof/>
+                <w:webHidden/>
+              </w:rPr>
+            </w:r>
+            <w:r>
+              <w:rPr>
+                <w:noProof/>
+                <w:webHidden/>
+              </w:rPr>
+              <w:fldChar w:fldCharType="separate"/>
+            </w:r>
+            <w:r>
+              <w:rPr>
+                <w:noProof/>
+                <w:webHidden/>
+              </w:rPr>
+              <w:t>11</w:t>
+            </w:r>
+            <w:r>
+              <w:rPr>
+                <w:noProof/>
+                <w:webHidden/>
+              </w:rPr>
+              <w:fldChar w:fldCharType="end"/>
+            </w:r>
+          </w:hyperlink>
+        </w:p>
+        <w:p>
+          <w:pPr>
+            <w:pStyle w:val="TDC1"/>
+            <w:tabs>
+              <w:tab w:val="left" w:pos="440"/>
+              <w:tab w:val="right" w:leader="dot" w:pos="8494"/>
+            </w:tabs>
+            <w:rPr>
+              <w:noProof/>
+              <w:lang w:val="es-ES" w:eastAsia="es-ES" w:bidi="ar-SA"/>
+            </w:rPr>
+          </w:pPr>
+          <w:hyperlink w:anchor="_Toc43889846" w:history="1">
+            <w:r>
+              <w:rPr>
+                <w:rStyle w:val="Hipervnculo"/>
+                <w:noProof/>
+              </w:rPr>
+              <w:t>4</w:t>
+            </w:r>
+            <w:r>
+              <w:rPr>
+                <w:noProof/>
+                <w:lang w:val="es-ES" w:eastAsia="es-ES" w:bidi="ar-SA"/>
+              </w:rPr>
+              <w:tab/>
+            </w:r>
+            <w:r>
+              <w:rPr>
+                <w:rStyle w:val="Hipervnculo"/>
+                <w:noProof/>
+              </w:rPr>
+              <w:t>Resultados Experimentales</w:t>
+            </w:r>
+            <w:r>
+              <w:rPr>
+                <w:noProof/>
+                <w:webHidden/>
+              </w:rPr>
+              <w:tab/>
+            </w:r>
+            <w:r>
+              <w:rPr>
+                <w:noProof/>
+                <w:webHidden/>
+              </w:rPr>
+              <w:fldChar w:fldCharType="begin"/>
+            </w:r>
+            <w:r>
+              <w:rPr>
+                <w:noProof/>
+                <w:webHidden/>
+              </w:rPr>
+              <w:instrText xml:space="preserve"> PAGEREF _Toc43889846 \h </w:instrText>
+            </w:r>
+            <w:r>
+              <w:rPr>
+                <w:noProof/>
+                <w:webHidden/>
+              </w:rPr>
+            </w:r>
+            <w:r>
+              <w:rPr>
+                <w:noProof/>
+                <w:webHidden/>
+              </w:rPr>
+              <w:fldChar w:fldCharType="separate"/>
+            </w:r>
+            <w:r>
+              <w:rPr>
+                <w:noProof/>
+                <w:webHidden/>
+              </w:rPr>
+              <w:t>12</w:t>
+            </w:r>
+            <w:r>
+              <w:rPr>
+                <w:noProof/>
+                <w:webHidden/>
+              </w:rPr>
+              <w:fldChar w:fldCharType="end"/>
+            </w:r>
+          </w:hyperlink>
+        </w:p>
+        <w:p>
+          <w:pPr>
+            <w:pStyle w:val="TDC2"/>
+            <w:tabs>
+              <w:tab w:val="left" w:pos="880"/>
+              <w:tab w:val="right" w:leader="dot" w:pos="8494"/>
+            </w:tabs>
+            <w:rPr>
+              <w:noProof/>
+              <w:lang w:val="es-ES" w:eastAsia="es-ES" w:bidi="ar-SA"/>
+            </w:rPr>
+          </w:pPr>
+          <w:hyperlink w:anchor="_Toc43889847" w:history="1">
+            <w:r>
+              <w:rPr>
+                <w:rStyle w:val="Hipervnculo"/>
+                <w:noProof/>
+                <w:lang w:val="es-ES"/>
+              </w:rPr>
+              <w:t>4.1</w:t>
+            </w:r>
+            <w:r>
+              <w:rPr>
+                <w:noProof/>
+                <w:lang w:val="es-ES" w:eastAsia="es-ES" w:bidi="ar-SA"/>
+              </w:rPr>
+              <w:tab/>
+            </w:r>
+            <w:r>
+              <w:rPr>
+                <w:rStyle w:val="Hipervnculo"/>
+                <w:noProof/>
+                <w:lang w:val="es-ES"/>
+              </w:rPr>
+              <w:t>Precisión de los algoritmos de Feature Selection</w:t>
+            </w:r>
+            <w:r>
+              <w:rPr>
+                <w:noProof/>
+                <w:webHidden/>
+              </w:rPr>
+              <w:tab/>
+            </w:r>
+            <w:r>
+              <w:rPr>
+                <w:noProof/>
+                <w:webHidden/>
+              </w:rPr>
+              <w:fldChar w:fldCharType="begin"/>
+            </w:r>
+            <w:r>
+              <w:rPr>
+                <w:noProof/>
+                <w:webHidden/>
+              </w:rPr>
+              <w:instrText xml:space="preserve"> PAGEREF _Toc43889847 \h </w:instrText>
+            </w:r>
+            <w:r>
+              <w:rPr>
+                <w:noProof/>
+                <w:webHidden/>
+              </w:rPr>
+            </w:r>
+            <w:r>
+              <w:rPr>
+                <w:noProof/>
+                <w:webHidden/>
+              </w:rPr>
+              <w:fldChar w:fldCharType="separate"/>
+            </w:r>
+            <w:r>
+              <w:rPr>
+                <w:noProof/>
+                <w:webHidden/>
+              </w:rPr>
+              <w:t>12</w:t>
+            </w:r>
+            <w:r>
+              <w:rPr>
+                <w:noProof/>
+                <w:webHidden/>
+              </w:rPr>
+              <w:fldChar w:fldCharType="end"/>
+            </w:r>
+          </w:hyperlink>
+        </w:p>
+        <w:p>
+          <w:pPr>
+            <w:pStyle w:val="TDC3"/>
+            <w:tabs>
+              <w:tab w:val="left" w:pos="1320"/>
+              <w:tab w:val="right" w:leader="dot" w:pos="8494"/>
+            </w:tabs>
+            <w:rPr>
+              <w:noProof/>
+              <w:lang w:val="es-ES" w:eastAsia="es-ES" w:bidi="ar-SA"/>
+            </w:rPr>
+          </w:pPr>
+          <w:hyperlink w:anchor="_Toc43889848" w:history="1">
+            <w:r>
+              <w:rPr>
+                <w:rStyle w:val="Hipervnculo"/>
+                <w:noProof/>
+                <w:lang w:val="es-ES"/>
+              </w:rPr>
+              <w:t>4.1.1</w:t>
+            </w:r>
+            <w:r>
+              <w:rPr>
+                <w:noProof/>
+                <w:lang w:val="es-ES" w:eastAsia="es-ES" w:bidi="ar-SA"/>
+              </w:rPr>
+              <w:tab/>
+            </w:r>
+            <w:r>
+              <w:rPr>
+                <w:rStyle w:val="Hipervnculo"/>
+                <w:noProof/>
+                <w:lang w:val="es-ES"/>
+              </w:rPr>
+              <w:t>Convergencia de los algoritmos</w:t>
+            </w:r>
+            <w:r>
+              <w:rPr>
+                <w:noProof/>
+                <w:webHidden/>
+              </w:rPr>
+              <w:tab/>
+            </w:r>
+            <w:r>
+              <w:rPr>
+                <w:noProof/>
+                <w:webHidden/>
+              </w:rPr>
+              <w:fldChar w:fldCharType="begin"/>
+            </w:r>
+            <w:r>
+              <w:rPr>
+                <w:noProof/>
+                <w:webHidden/>
+              </w:rPr>
+              <w:instrText xml:space="preserve"> PAGEREF _Toc43889848 \h </w:instrText>
+            </w:r>
+            <w:r>
+              <w:rPr>
+                <w:noProof/>
+                <w:webHidden/>
+              </w:rPr>
+            </w:r>
+            <w:r>
+              <w:rPr>
+                <w:noProof/>
+                <w:webHidden/>
+              </w:rPr>
+              <w:fldChar w:fldCharType="separate"/>
+            </w:r>
+            <w:r>
+              <w:rPr>
+                <w:noProof/>
+                <w:webHidden/>
+              </w:rPr>
+              <w:t>12</w:t>
+            </w:r>
+            <w:r>
+              <w:rPr>
+                <w:noProof/>
+                <w:webHidden/>
+              </w:rPr>
+              <w:fldChar w:fldCharType="end"/>
+            </w:r>
+          </w:hyperlink>
+        </w:p>
+        <w:p>
+          <w:pPr>
+            <w:pStyle w:val="TDC2"/>
+            <w:tabs>
+              <w:tab w:val="left" w:pos="880"/>
+              <w:tab w:val="right" w:leader="dot" w:pos="8494"/>
+            </w:tabs>
+            <w:rPr>
+              <w:noProof/>
+              <w:lang w:val="es-ES" w:eastAsia="es-ES" w:bidi="ar-SA"/>
+            </w:rPr>
+          </w:pPr>
+          <w:hyperlink w:anchor="_Toc43889849" w:history="1">
+            <w:r>
+              <w:rPr>
+                <w:rStyle w:val="Hipervnculo"/>
+                <w:noProof/>
+                <w:lang w:val="es-ES"/>
+              </w:rPr>
+              <w:t>4.2</w:t>
+            </w:r>
+            <w:r>
+              <w:rPr>
+                <w:noProof/>
+                <w:lang w:val="es-ES" w:eastAsia="es-ES" w:bidi="ar-SA"/>
+              </w:rPr>
+              <w:tab/>
+            </w:r>
+            <w:r>
+              <w:rPr>
+                <w:rStyle w:val="Hipervnculo"/>
+                <w:noProof/>
+                <w:lang w:val="es-ES"/>
+              </w:rPr>
+              <w:t>Análisis de las features seleccionadas</w:t>
+            </w:r>
+            <w:r>
+              <w:rPr>
+                <w:noProof/>
+                <w:webHidden/>
+              </w:rPr>
+              <w:tab/>
+            </w:r>
+            <w:r>
+              <w:rPr>
+                <w:noProof/>
+                <w:webHidden/>
+              </w:rPr>
+              <w:fldChar w:fldCharType="begin"/>
+            </w:r>
+            <w:r>
+              <w:rPr>
+                <w:noProof/>
+                <w:webHidden/>
+              </w:rPr>
+              <w:instrText xml:space="preserve"> PAGEREF _Toc43889849 \h </w:instrText>
+            </w:r>
+            <w:r>
+              <w:rPr>
+                <w:noProof/>
+                <w:webHidden/>
+              </w:rPr>
+            </w:r>
+            <w:r>
+              <w:rPr>
+                <w:noProof/>
+                <w:webHidden/>
+              </w:rPr>
+              <w:fldChar w:fldCharType="separate"/>
+            </w:r>
+            <w:r>
+              <w:rPr>
+                <w:noProof/>
+                <w:webHidden/>
+              </w:rPr>
+              <w:t>12</w:t>
+            </w:r>
+            <w:r>
+              <w:rPr>
+                <w:noProof/>
+                <w:webHidden/>
+              </w:rPr>
+              <w:fldChar w:fldCharType="end"/>
+            </w:r>
+          </w:hyperlink>
+        </w:p>
+        <w:p>
+          <w:pPr>
+            <w:pStyle w:val="TDC3"/>
+            <w:tabs>
+              <w:tab w:val="left" w:pos="1320"/>
+              <w:tab w:val="right" w:leader="dot" w:pos="8494"/>
+            </w:tabs>
+            <w:rPr>
+              <w:noProof/>
+              <w:lang w:val="es-ES" w:eastAsia="es-ES" w:bidi="ar-SA"/>
+            </w:rPr>
+          </w:pPr>
+          <w:hyperlink w:anchor="_Toc43889850" w:history="1">
+            <w:r>
+              <w:rPr>
+                <w:rStyle w:val="Hipervnculo"/>
+                <w:noProof/>
+                <w:lang w:val="es-ES"/>
+              </w:rPr>
+              <w:t>4.2.1</w:t>
+            </w:r>
+            <w:r>
+              <w:rPr>
+                <w:noProof/>
+                <w:lang w:val="es-ES" w:eastAsia="es-ES" w:bidi="ar-SA"/>
+              </w:rPr>
+              <w:tab/>
+            </w:r>
+            <w:r>
+              <w:rPr>
+                <w:rStyle w:val="Hipervnculo"/>
+                <w:noProof/>
+                <w:lang w:val="es-ES"/>
+              </w:rPr>
+              <w:t>Información Mutua y Redundancia de las variables independientes</w:t>
+            </w:r>
+            <w:r>
+              <w:rPr>
+                <w:noProof/>
+                <w:webHidden/>
+              </w:rPr>
+              <w:tab/>
+            </w:r>
+            <w:r>
+              <w:rPr>
+                <w:noProof/>
+                <w:webHidden/>
+              </w:rPr>
+              <w:fldChar w:fldCharType="begin"/>
+            </w:r>
+            <w:r>
+              <w:rPr>
+                <w:noProof/>
+                <w:webHidden/>
+              </w:rPr>
+              <w:instrText xml:space="preserve"> PAGEREF _Toc43889850 \h </w:instrText>
+            </w:r>
+            <w:r>
+              <w:rPr>
+                <w:noProof/>
+                <w:webHidden/>
+              </w:rPr>
+            </w:r>
+            <w:r>
+              <w:rPr>
+                <w:noProof/>
+                <w:webHidden/>
+              </w:rPr>
+              <w:fldChar w:fldCharType="separate"/>
+            </w:r>
+            <w:r>
+              <w:rPr>
+                <w:noProof/>
+                <w:webHidden/>
+              </w:rPr>
+              <w:t>12</w:t>
+            </w:r>
+            <w:r>
+              <w:rPr>
+                <w:noProof/>
+                <w:webHidden/>
+              </w:rPr>
+              <w:fldChar w:fldCharType="end"/>
+            </w:r>
+          </w:hyperlink>
+        </w:p>
+        <w:p>
+          <w:pPr>
+            <w:pStyle w:val="TDC3"/>
+            <w:tabs>
+              <w:tab w:val="left" w:pos="1320"/>
+              <w:tab w:val="right" w:leader="dot" w:pos="8494"/>
+            </w:tabs>
+            <w:rPr>
+              <w:noProof/>
+              <w:lang w:val="es-ES" w:eastAsia="es-ES" w:bidi="ar-SA"/>
+            </w:rPr>
+          </w:pPr>
+          <w:hyperlink w:anchor="_Toc43889851" w:history="1">
+            <w:r>
+              <w:rPr>
+                <w:rStyle w:val="Hipervnculo"/>
+                <w:noProof/>
+                <w:lang w:val="es-ES"/>
+              </w:rPr>
+              <w:t>4.2.2</w:t>
+            </w:r>
+            <w:r>
+              <w:rPr>
+                <w:noProof/>
+                <w:lang w:val="es-ES" w:eastAsia="es-ES" w:bidi="ar-SA"/>
+              </w:rPr>
+              <w:tab/>
+            </w:r>
+            <w:r>
+              <w:rPr>
+                <w:rStyle w:val="Hipervnculo"/>
+                <w:noProof/>
+                <w:lang w:val="es-ES"/>
+              </w:rPr>
+              <w:t>Numero de Variables seleccionadas dependiendo de los algoritmos</w:t>
+            </w:r>
+            <w:r>
+              <w:rPr>
+                <w:noProof/>
+                <w:webHidden/>
+              </w:rPr>
+              <w:tab/>
+            </w:r>
+            <w:r>
+              <w:rPr>
+                <w:noProof/>
+                <w:webHidden/>
+              </w:rPr>
+              <w:fldChar w:fldCharType="begin"/>
+            </w:r>
+            <w:r>
+              <w:rPr>
+                <w:noProof/>
+                <w:webHidden/>
+              </w:rPr>
+              <w:instrText xml:space="preserve"> PAGEREF _Toc43889851 \h </w:instrText>
+            </w:r>
+            <w:r>
+              <w:rPr>
+                <w:noProof/>
+                <w:webHidden/>
+              </w:rPr>
+            </w:r>
+            <w:r>
+              <w:rPr>
+                <w:noProof/>
+                <w:webHidden/>
+              </w:rPr>
+              <w:fldChar w:fldCharType="separate"/>
+            </w:r>
+            <w:r>
+              <w:rPr>
+                <w:noProof/>
+                <w:webHidden/>
+              </w:rPr>
+              <w:t>14</w:t>
+            </w:r>
+            <w:r>
+              <w:rPr>
+                <w:noProof/>
+                <w:webHidden/>
+              </w:rPr>
+              <w:fldChar w:fldCharType="end"/>
+            </w:r>
+          </w:hyperlink>
+        </w:p>
+        <w:p>
+          <w:pPr>
+            <w:pStyle w:val="TDC3"/>
+            <w:tabs>
+              <w:tab w:val="left" w:pos="1320"/>
+              <w:tab w:val="right" w:leader="dot" w:pos="8494"/>
+            </w:tabs>
+            <w:rPr>
+              <w:noProof/>
+              <w:lang w:val="es-ES" w:eastAsia="es-ES" w:bidi="ar-SA"/>
+            </w:rPr>
+          </w:pPr>
+          <w:hyperlink w:anchor="_Toc43889852" w:history="1">
+            <w:r>
+              <w:rPr>
+                <w:rStyle w:val="Hipervnculo"/>
+                <w:noProof/>
+                <w:lang w:val="es-ES"/>
+              </w:rPr>
+              <w:t>4.2.3</w:t>
+            </w:r>
+            <w:r>
+              <w:rPr>
+                <w:noProof/>
+                <w:lang w:val="es-ES" w:eastAsia="es-ES" w:bidi="ar-SA"/>
+              </w:rPr>
+              <w:tab/>
+            </w:r>
+            <w:r>
+              <w:rPr>
+                <w:rStyle w:val="Hipervnculo"/>
+                <w:noProof/>
+                <w:lang w:val="es-ES"/>
+              </w:rPr>
+              <w:t>Preferencia de uso de las variables dependiendo del algoritmo</w:t>
+            </w:r>
+            <w:r>
+              <w:rPr>
+                <w:noProof/>
+                <w:webHidden/>
+              </w:rPr>
+              <w:tab/>
+            </w:r>
+            <w:r>
+              <w:rPr>
+                <w:noProof/>
+                <w:webHidden/>
+              </w:rPr>
+              <w:fldChar w:fldCharType="begin"/>
+            </w:r>
+            <w:r>
+              <w:rPr>
+                <w:noProof/>
+                <w:webHidden/>
+              </w:rPr>
+              <w:instrText xml:space="preserve"> PAGEREF _Toc43889852 \h </w:instrText>
+            </w:r>
+            <w:r>
+              <w:rPr>
+                <w:noProof/>
+                <w:webHidden/>
+              </w:rPr>
+            </w:r>
+            <w:r>
+              <w:rPr>
+                <w:noProof/>
+                <w:webHidden/>
+              </w:rPr>
+              <w:fldChar w:fldCharType="separate"/>
+            </w:r>
+            <w:r>
+              <w:rPr>
+                <w:noProof/>
+                <w:webHidden/>
+              </w:rPr>
+              <w:t>14</w:t>
+            </w:r>
+            <w:r>
+              <w:rPr>
+                <w:noProof/>
+                <w:webHidden/>
+              </w:rPr>
+              <w:fldChar w:fldCharType="end"/>
+            </w:r>
+          </w:hyperlink>
+        </w:p>
+        <w:p>
+          <w:pPr>
+            <w:pStyle w:val="TDC1"/>
+            <w:tabs>
+              <w:tab w:val="left" w:pos="440"/>
+              <w:tab w:val="right" w:leader="dot" w:pos="8494"/>
+            </w:tabs>
+            <w:rPr>
+              <w:noProof/>
+              <w:lang w:val="es-ES" w:eastAsia="es-ES" w:bidi="ar-SA"/>
+            </w:rPr>
+          </w:pPr>
+          <w:hyperlink w:anchor="_Toc43889853" w:history="1">
+            <w:r>
+              <w:rPr>
+                <w:rStyle w:val="Hipervnculo"/>
+                <w:noProof/>
+              </w:rPr>
+              <w:t>5</w:t>
+            </w:r>
+            <w:r>
+              <w:rPr>
+                <w:noProof/>
+                <w:lang w:val="es-ES" w:eastAsia="es-ES" w:bidi="ar-SA"/>
+              </w:rPr>
+              <w:tab/>
+            </w:r>
+            <w:r>
+              <w:rPr>
+                <w:rStyle w:val="Hipervnculo"/>
+                <w:noProof/>
+              </w:rPr>
+              <w:t>Tecnología utilizada</w:t>
+            </w:r>
+            <w:r>
+              <w:rPr>
+                <w:noProof/>
+                <w:webHidden/>
+              </w:rPr>
+              <w:tab/>
+            </w:r>
+            <w:r>
+              <w:rPr>
+                <w:noProof/>
+                <w:webHidden/>
+              </w:rPr>
+              <w:fldChar w:fldCharType="begin"/>
+            </w:r>
+            <w:r>
+              <w:rPr>
+                <w:noProof/>
+                <w:webHidden/>
+              </w:rPr>
+              <w:instrText xml:space="preserve"> PAGEREF _Toc43889853 \h </w:instrText>
+            </w:r>
+            <w:r>
+              <w:rPr>
+                <w:noProof/>
+                <w:webHidden/>
+              </w:rPr>
+            </w:r>
+            <w:r>
+              <w:rPr>
+                <w:noProof/>
+                <w:webHidden/>
+              </w:rPr>
+              <w:fldChar w:fldCharType="separate"/>
+            </w:r>
+            <w:r>
+              <w:rPr>
+                <w:noProof/>
+                <w:webHidden/>
+              </w:rPr>
+              <w:t>14</w:t>
+            </w:r>
+            <w:r>
+              <w:rPr>
+                <w:noProof/>
+                <w:webHidden/>
+              </w:rPr>
+              <w:fldChar w:fldCharType="end"/>
+            </w:r>
+          </w:hyperlink>
+        </w:p>
+        <w:p>
+          <w:pPr>
+            <w:pStyle w:val="TDC2"/>
+            <w:tabs>
+              <w:tab w:val="left" w:pos="880"/>
+              <w:tab w:val="right" w:leader="dot" w:pos="8494"/>
+            </w:tabs>
+            <w:rPr>
+              <w:noProof/>
+              <w:lang w:val="es-ES" w:eastAsia="es-ES" w:bidi="ar-SA"/>
+            </w:rPr>
+          </w:pPr>
+          <w:hyperlink w:anchor="_Toc43889854" w:history="1">
+            <w:r>
+              <w:rPr>
+                <w:rStyle w:val="Hipervnculo"/>
+                <w:noProof/>
+                <w:lang w:val="es-ES"/>
+              </w:rPr>
+              <w:t>5.1</w:t>
+            </w:r>
+            <w:r>
+              <w:rPr>
+                <w:noProof/>
+                <w:lang w:val="es-ES" w:eastAsia="es-ES" w:bidi="ar-SA"/>
+              </w:rPr>
+              <w:tab/>
+            </w:r>
+            <w:r>
+              <w:rPr>
+                <w:rStyle w:val="Hipervnculo"/>
+                <w:noProof/>
+                <w:lang w:val="es-ES"/>
+              </w:rPr>
+              <w:t>Python</w:t>
+            </w:r>
+            <w:r>
+              <w:rPr>
+                <w:noProof/>
+                <w:webHidden/>
+              </w:rPr>
+              <w:tab/>
+            </w:r>
+            <w:r>
+              <w:rPr>
+                <w:noProof/>
+                <w:webHidden/>
+              </w:rPr>
+              <w:fldChar w:fldCharType="begin"/>
+            </w:r>
+            <w:r>
+              <w:rPr>
+                <w:noProof/>
+                <w:webHidden/>
+              </w:rPr>
+              <w:instrText xml:space="preserve"> PAGEREF _Toc43889854 \h </w:instrText>
+            </w:r>
+            <w:r>
+              <w:rPr>
+                <w:noProof/>
+                <w:webHidden/>
+              </w:rPr>
+            </w:r>
+            <w:r>
+              <w:rPr>
+                <w:noProof/>
+                <w:webHidden/>
+              </w:rPr>
+              <w:fldChar w:fldCharType="separate"/>
+            </w:r>
+            <w:r>
+              <w:rPr>
+                <w:noProof/>
+                <w:webHidden/>
+              </w:rPr>
+              <w:t>14</w:t>
+            </w:r>
+            <w:r>
+              <w:rPr>
+                <w:noProof/>
+                <w:webHidden/>
+              </w:rPr>
+              <w:fldChar w:fldCharType="end"/>
+            </w:r>
+          </w:hyperlink>
+        </w:p>
+        <w:p>
+          <w:pPr>
+            <w:pStyle w:val="TDC2"/>
+            <w:tabs>
+              <w:tab w:val="left" w:pos="880"/>
+              <w:tab w:val="right" w:leader="dot" w:pos="8494"/>
+            </w:tabs>
+            <w:rPr>
+              <w:noProof/>
+              <w:lang w:val="es-ES" w:eastAsia="es-ES" w:bidi="ar-SA"/>
+            </w:rPr>
+          </w:pPr>
+          <w:hyperlink w:anchor="_Toc43889855" w:history="1">
+            <w:r>
+              <w:rPr>
+                <w:rStyle w:val="Hipervnculo"/>
+                <w:noProof/>
+                <w:lang w:val="es-ES"/>
+              </w:rPr>
+              <w:t>5.2</w:t>
+            </w:r>
+            <w:r>
+              <w:rPr>
+                <w:noProof/>
+                <w:lang w:val="es-ES" w:eastAsia="es-ES" w:bidi="ar-SA"/>
+              </w:rPr>
+              <w:tab/>
+            </w:r>
+            <w:r>
+              <w:rPr>
+                <w:rStyle w:val="Hipervnculo"/>
+                <w:noProof/>
+                <w:lang w:val="es-ES"/>
+              </w:rPr>
+              <w:t>Pandas</w:t>
+            </w:r>
+            <w:r>
+              <w:rPr>
+                <w:noProof/>
+                <w:webHidden/>
+              </w:rPr>
+              <w:tab/>
+            </w:r>
+            <w:r>
+              <w:rPr>
+                <w:noProof/>
+                <w:webHidden/>
+              </w:rPr>
+              <w:fldChar w:fldCharType="begin"/>
+            </w:r>
+            <w:r>
+              <w:rPr>
+                <w:noProof/>
+                <w:webHidden/>
+              </w:rPr>
+              <w:instrText xml:space="preserve"> PAGEREF _Toc43889855 \h </w:instrText>
+            </w:r>
+            <w:r>
+              <w:rPr>
+                <w:noProof/>
+                <w:webHidden/>
+              </w:rPr>
+            </w:r>
+            <w:r>
+              <w:rPr>
+                <w:noProof/>
+                <w:webHidden/>
+              </w:rPr>
+              <w:fldChar w:fldCharType="separate"/>
+            </w:r>
+            <w:r>
+              <w:rPr>
+                <w:noProof/>
+                <w:webHidden/>
+              </w:rPr>
+              <w:t>15</w:t>
+            </w:r>
+            <w:r>
+              <w:rPr>
+                <w:noProof/>
+                <w:webHidden/>
+              </w:rPr>
+              <w:fldChar w:fldCharType="end"/>
+            </w:r>
+          </w:hyperlink>
+        </w:p>
+        <w:p>
+          <w:pPr>
+            <w:pStyle w:val="TDC2"/>
+            <w:tabs>
+              <w:tab w:val="left" w:pos="880"/>
+              <w:tab w:val="right" w:leader="dot" w:pos="8494"/>
+            </w:tabs>
+            <w:rPr>
+              <w:noProof/>
+              <w:lang w:val="es-ES" w:eastAsia="es-ES" w:bidi="ar-SA"/>
+            </w:rPr>
+          </w:pPr>
+          <w:hyperlink w:anchor="_Toc43889856" w:history="1">
+            <w:r>
+              <w:rPr>
+                <w:rStyle w:val="Hipervnculo"/>
+                <w:noProof/>
+                <w:lang w:val="es-ES"/>
+              </w:rPr>
+              <w:t>5.3</w:t>
+            </w:r>
+            <w:r>
+              <w:rPr>
+                <w:noProof/>
+                <w:lang w:val="es-ES" w:eastAsia="es-ES" w:bidi="ar-SA"/>
+              </w:rPr>
+              <w:tab/>
+            </w:r>
+            <w:r>
+              <w:rPr>
+                <w:rStyle w:val="Hipervnculo"/>
+                <w:noProof/>
+                <w:lang w:val="es-ES"/>
+              </w:rPr>
+              <w:t>Scikit-learn</w:t>
+            </w:r>
+            <w:r>
+              <w:rPr>
+                <w:noProof/>
+                <w:webHidden/>
+              </w:rPr>
+              <w:tab/>
+            </w:r>
+            <w:r>
+              <w:rPr>
+                <w:noProof/>
+                <w:webHidden/>
+              </w:rPr>
+              <w:fldChar w:fldCharType="begin"/>
+            </w:r>
+            <w:r>
+              <w:rPr>
+                <w:noProof/>
+                <w:webHidden/>
+              </w:rPr>
+              <w:instrText xml:space="preserve"> PAGEREF _Toc43889856 \h </w:instrText>
+            </w:r>
+            <w:r>
+              <w:rPr>
+                <w:noProof/>
+                <w:webHidden/>
+              </w:rPr>
+            </w:r>
+            <w:r>
+              <w:rPr>
+                <w:noProof/>
+                <w:webHidden/>
+              </w:rPr>
+              <w:fldChar w:fldCharType="separate"/>
+            </w:r>
+            <w:r>
+              <w:rPr>
+                <w:noProof/>
+                <w:webHidden/>
+              </w:rPr>
+              <w:t>15</w:t>
+            </w:r>
+            <w:r>
+              <w:rPr>
+                <w:noProof/>
+                <w:webHidden/>
+              </w:rPr>
+              <w:fldChar w:fldCharType="end"/>
+            </w:r>
+          </w:hyperlink>
+        </w:p>
+        <w:p>
+          <w:pPr>
+            <w:pStyle w:val="TDC2"/>
+            <w:tabs>
+              <w:tab w:val="left" w:pos="880"/>
+              <w:tab w:val="right" w:leader="dot" w:pos="8494"/>
+            </w:tabs>
+            <w:rPr>
+              <w:noProof/>
+              <w:lang w:val="es-ES" w:eastAsia="es-ES" w:bidi="ar-SA"/>
+            </w:rPr>
+          </w:pPr>
+          <w:hyperlink w:anchor="_Toc43889857" w:history="1">
+            <w:r>
+              <w:rPr>
+                <w:rStyle w:val="Hipervnculo"/>
+                <w:noProof/>
+                <w:lang w:val="es-ES"/>
+              </w:rPr>
+              <w:t>5.4</w:t>
+            </w:r>
+            <w:r>
+              <w:rPr>
+                <w:noProof/>
+                <w:lang w:val="es-ES" w:eastAsia="es-ES" w:bidi="ar-SA"/>
+              </w:rPr>
+              <w:tab/>
+            </w:r>
+            <w:r>
+              <w:rPr>
+                <w:rStyle w:val="Hipervnculo"/>
+                <w:noProof/>
+                <w:lang w:val="es-ES"/>
+              </w:rPr>
+              <w:t>Matplotlib</w:t>
+            </w:r>
+            <w:r>
+              <w:rPr>
+                <w:noProof/>
+                <w:webHidden/>
+              </w:rPr>
+              <w:tab/>
+            </w:r>
+            <w:r>
+              <w:rPr>
+                <w:noProof/>
+                <w:webHidden/>
+              </w:rPr>
+              <w:fldChar w:fldCharType="begin"/>
+            </w:r>
+            <w:r>
+              <w:rPr>
+                <w:noProof/>
+                <w:webHidden/>
+              </w:rPr>
+              <w:instrText xml:space="preserve"> PAGEREF _Toc43889857 \h </w:instrText>
+            </w:r>
+            <w:r>
+              <w:rPr>
+                <w:noProof/>
+                <w:webHidden/>
+              </w:rPr>
+            </w:r>
+            <w:r>
+              <w:rPr>
+                <w:noProof/>
+                <w:webHidden/>
+              </w:rPr>
+              <w:fldChar w:fldCharType="separate"/>
+            </w:r>
+            <w:r>
+              <w:rPr>
+                <w:noProof/>
+                <w:webHidden/>
+              </w:rPr>
+              <w:t>15</w:t>
+            </w:r>
+            <w:r>
+              <w:rPr>
+                <w:noProof/>
+                <w:webHidden/>
+              </w:rPr>
+              <w:fldChar w:fldCharType="end"/>
+            </w:r>
+          </w:hyperlink>
+        </w:p>
+        <w:p>
+          <w:pPr>
+            <w:pStyle w:val="TDC1"/>
+            <w:tabs>
+              <w:tab w:val="left" w:pos="440"/>
+              <w:tab w:val="right" w:leader="dot" w:pos="8494"/>
+            </w:tabs>
+            <w:rPr>
+              <w:noProof/>
+              <w:lang w:val="es-ES" w:eastAsia="es-ES" w:bidi="ar-SA"/>
+            </w:rPr>
+          </w:pPr>
+          <w:hyperlink w:anchor="_Toc43889858" w:history="1">
+            <w:r>
+              <w:rPr>
+                <w:rStyle w:val="Hipervnculo"/>
+                <w:noProof/>
+              </w:rPr>
+              <w:t>6</w:t>
+            </w:r>
+            <w:r>
+              <w:rPr>
+                <w:noProof/>
+                <w:lang w:val="es-ES" w:eastAsia="es-ES" w:bidi="ar-SA"/>
+              </w:rPr>
+              <w:tab/>
+            </w:r>
+            <w:r>
+              <w:rPr>
+                <w:rStyle w:val="Hipervnculo"/>
+                <w:noProof/>
+              </w:rPr>
+              <w:t>Proceso de desarrollo</w:t>
+            </w:r>
+            <w:r>
+              <w:rPr>
+                <w:noProof/>
+                <w:webHidden/>
+              </w:rPr>
+              <w:tab/>
+            </w:r>
+            <w:r>
+              <w:rPr>
+                <w:noProof/>
+                <w:webHidden/>
+              </w:rPr>
+              <w:fldChar w:fldCharType="begin"/>
+            </w:r>
+            <w:r>
+              <w:rPr>
+                <w:noProof/>
+                <w:webHidden/>
+              </w:rPr>
+              <w:instrText xml:space="preserve"> PAGEREF _Toc43889858 \h </w:instrText>
+            </w:r>
+            <w:r>
+              <w:rPr>
+                <w:noProof/>
+                <w:webHidden/>
+              </w:rPr>
+            </w:r>
+            <w:r>
+              <w:rPr>
+                <w:noProof/>
+                <w:webHidden/>
+              </w:rPr>
+              <w:fldChar w:fldCharType="separate"/>
+            </w:r>
+            <w:r>
+              <w:rPr>
+                <w:noProof/>
+                <w:webHidden/>
+              </w:rPr>
+              <w:t>15</w:t>
+            </w:r>
+            <w:r>
+              <w:rPr>
+                <w:noProof/>
+                <w:webHidden/>
+              </w:rPr>
+              <w:fldChar w:fldCharType="end"/>
+            </w:r>
+          </w:hyperlink>
+        </w:p>
+        <w:p>
+          <w:pPr>
+            <w:pStyle w:val="TDC1"/>
+            <w:tabs>
+              <w:tab w:val="left" w:pos="440"/>
+              <w:tab w:val="right" w:leader="dot" w:pos="8494"/>
+            </w:tabs>
+            <w:rPr>
+              <w:noProof/>
+              <w:lang w:val="es-ES" w:eastAsia="es-ES" w:bidi="ar-SA"/>
+            </w:rPr>
+          </w:pPr>
+          <w:hyperlink w:anchor="_Toc43889859" w:history="1">
+            <w:r>
+              <w:rPr>
+                <w:rStyle w:val="Hipervnculo"/>
+                <w:noProof/>
+              </w:rPr>
+              <w:t>7</w:t>
+            </w:r>
+            <w:r>
+              <w:rPr>
+                <w:noProof/>
+                <w:lang w:val="es-ES" w:eastAsia="es-ES" w:bidi="ar-SA"/>
+              </w:rPr>
+              <w:tab/>
+            </w:r>
+            <w:r>
+              <w:rPr>
+                <w:rStyle w:val="Hipervnculo"/>
+                <w:noProof/>
+              </w:rPr>
+              <w:t>Anexo</w:t>
+            </w:r>
+            <w:r>
+              <w:rPr>
+                <w:noProof/>
+                <w:webHidden/>
+              </w:rPr>
+              <w:tab/>
+            </w:r>
+            <w:r>
+              <w:rPr>
+                <w:noProof/>
+                <w:webHidden/>
+              </w:rPr>
+              <w:fldChar w:fldCharType="begin"/>
+            </w:r>
+            <w:r>
+              <w:rPr>
+                <w:noProof/>
+                <w:webHidden/>
+              </w:rPr>
+              <w:instrText xml:space="preserve"> PAGEREF _Toc43889859 \h </w:instrText>
+            </w:r>
+            <w:r>
+              <w:rPr>
+                <w:noProof/>
+                <w:webHidden/>
+              </w:rPr>
+            </w:r>
+            <w:r>
+              <w:rPr>
+                <w:noProof/>
+                <w:webHidden/>
+              </w:rPr>
+              <w:fldChar w:fldCharType="separate"/>
+            </w:r>
+            <w:r>
+              <w:rPr>
+                <w:noProof/>
+                <w:webHidden/>
+              </w:rPr>
+              <w:t>16</w:t>
+            </w:r>
+            <w:r>
+              <w:rPr>
+                <w:noProof/>
+                <w:webHidden/>
+              </w:rPr>
+              <w:fldChar w:fldCharType="end"/>
+            </w:r>
+          </w:hyperlink>
+        </w:p>
+        <w:p>
+          <w:pPr>
+            <w:pStyle w:val="TDC2"/>
+            <w:tabs>
+              <w:tab w:val="left" w:pos="880"/>
+              <w:tab w:val="right" w:leader="dot" w:pos="8494"/>
+            </w:tabs>
+            <w:rPr>
+              <w:noProof/>
+              <w:lang w:val="es-ES" w:eastAsia="es-ES" w:bidi="ar-SA"/>
+            </w:rPr>
+          </w:pPr>
+          <w:hyperlink w:anchor="_Toc43889860" w:history="1">
+            <w:r>
+              <w:rPr>
+                <w:rStyle w:val="Hipervnculo"/>
+                <w:noProof/>
+                <w:lang w:val="es-ES"/>
+              </w:rPr>
+              <w:t>7.1</w:t>
+            </w:r>
+            <w:r>
+              <w:rPr>
+                <w:noProof/>
+                <w:lang w:val="es-ES" w:eastAsia="es-ES" w:bidi="ar-SA"/>
+              </w:rPr>
+              <w:tab/>
+            </w:r>
+            <w:r>
+              <w:rPr>
+                <w:rStyle w:val="Hipervnculo"/>
+                <w:noProof/>
+                <w:lang w:val="es-ES"/>
+              </w:rPr>
+              <w:t>Anexo A – Gráficas de ejecución de MI</w:t>
+            </w:r>
+            <w:r>
+              <w:rPr>
+                <w:noProof/>
+                <w:webHidden/>
+              </w:rPr>
+              <w:tab/>
+            </w:r>
+            <w:r>
+              <w:rPr>
+                <w:noProof/>
+                <w:webHidden/>
+              </w:rPr>
+              <w:fldChar w:fldCharType="begin"/>
+            </w:r>
+            <w:r>
+              <w:rPr>
+                <w:noProof/>
+                <w:webHidden/>
+              </w:rPr>
+              <w:instrText xml:space="preserve"> PAGEREF _Toc43889860 \h </w:instrText>
+            </w:r>
+            <w:r>
+              <w:rPr>
+                <w:noProof/>
+                <w:webHidden/>
+              </w:rPr>
+            </w:r>
+            <w:r>
+              <w:rPr>
+                <w:noProof/>
+                <w:webHidden/>
+              </w:rPr>
+              <w:fldChar w:fldCharType="separate"/>
+            </w:r>
+            <w:r>
+              <w:rPr>
+                <w:noProof/>
+                <w:webHidden/>
+              </w:rPr>
+              <w:t>16</w:t>
+            </w:r>
+            <w:r>
+              <w:rPr>
+                <w:noProof/>
+                <w:webHidden/>
+              </w:rPr>
+              <w:fldChar w:fldCharType="end"/>
+            </w:r>
+          </w:hyperlink>
+        </w:p>
+        <w:p>
+          <w:pPr>
+            <w:pStyle w:val="TDC2"/>
+            <w:tabs>
+              <w:tab w:val="left" w:pos="880"/>
+              <w:tab w:val="right" w:leader="dot" w:pos="8494"/>
+            </w:tabs>
+            <w:rPr>
+              <w:noProof/>
+              <w:lang w:val="es-ES" w:eastAsia="es-ES" w:bidi="ar-SA"/>
+            </w:rPr>
+          </w:pPr>
+          <w:hyperlink w:anchor="_Toc43889861" w:history="1">
+            <w:r>
+              <w:rPr>
+                <w:rStyle w:val="Hipervnculo"/>
+                <w:noProof/>
+                <w:lang w:val="es-ES"/>
+              </w:rPr>
+              <w:t>7.2</w:t>
+            </w:r>
+            <w:r>
+              <w:rPr>
+                <w:noProof/>
+                <w:lang w:val="es-ES" w:eastAsia="es-ES" w:bidi="ar-SA"/>
+              </w:rPr>
+              <w:tab/>
+            </w:r>
+            <w:r>
+              <w:rPr>
+                <w:rStyle w:val="Hipervnculo"/>
+                <w:noProof/>
+                <w:lang w:val="es-ES"/>
+              </w:rPr>
+              <w:t>Anexo B – Integración de Python con R</w:t>
+            </w:r>
+            <w:r>
+              <w:rPr>
+                <w:noProof/>
+                <w:webHidden/>
+              </w:rPr>
+              <w:tab/>
+            </w:r>
+            <w:r>
+              <w:rPr>
+                <w:noProof/>
+                <w:webHidden/>
+              </w:rPr>
+              <w:fldChar w:fldCharType="begin"/>
+            </w:r>
+            <w:r>
+              <w:rPr>
+                <w:noProof/>
+                <w:webHidden/>
+              </w:rPr>
+              <w:instrText xml:space="preserve"> PAGEREF _Toc43889861 \h </w:instrText>
+            </w:r>
+            <w:r>
+              <w:rPr>
+                <w:noProof/>
+                <w:webHidden/>
+              </w:rPr>
+            </w:r>
+            <w:r>
+              <w:rPr>
+                <w:noProof/>
+                <w:webHidden/>
+              </w:rPr>
+              <w:fldChar w:fldCharType="separate"/>
+            </w:r>
+            <w:r>
+              <w:rPr>
+                <w:noProof/>
+                <w:webHidden/>
+              </w:rPr>
+              <w:t>18</w:t>
             </w:r>
             <w:r>
               <w:rPr>
@@ -1869,7 +4250,7 @@
           <w:b/>
         </w:rPr>
       </w:pPr>
-      <w:bookmarkStart w:id="1" w:name="_Toc42885316"/>
+      <w:bookmarkStart w:id="1" w:name="_Toc43889831"/>
       <w:r>
         <w:lastRenderedPageBreak/>
         <w:t>Introducción</w:t>
@@ -1935,13 +4316,49 @@
         <w:rPr>
           <w:lang w:val="es-ES"/>
         </w:rPr>
-        <w:t xml:space="preserve">La reducción de datos consiste en la reducción del tamaño del dataset mediante Feature </w:t>
-      </w:r>
-      <w:r>
-        <w:rPr>
-          <w:lang w:val="es-ES"/>
-        </w:rPr>
-        <w:t>Selection (</w:t>
+        <w:t xml:space="preserve">La reducción de datos consiste en la reducción del tamaño del </w:t>
+      </w:r>
+      <w:proofErr w:type="spellStart"/>
+      <w:r>
+        <w:rPr>
+          <w:lang w:val="es-ES"/>
+        </w:rPr>
+        <w:t>dataset</w:t>
+      </w:r>
+      <w:proofErr w:type="spellEnd"/>
+      <w:r>
+        <w:rPr>
+          <w:lang w:val="es-ES"/>
+        </w:rPr>
+        <w:t xml:space="preserve"> mediante </w:t>
+      </w:r>
+      <w:proofErr w:type="spellStart"/>
+      <w:r>
+        <w:rPr>
+          <w:lang w:val="es-ES"/>
+        </w:rPr>
+        <w:t>Feature</w:t>
+      </w:r>
+      <w:proofErr w:type="spellEnd"/>
+      <w:r>
+        <w:rPr>
+          <w:lang w:val="es-ES"/>
+        </w:rPr>
+        <w:t xml:space="preserve"> </w:t>
+      </w:r>
+      <w:proofErr w:type="spellStart"/>
+      <w:r>
+        <w:rPr>
+          <w:lang w:val="es-ES"/>
+        </w:rPr>
+        <w:t>Selection</w:t>
+      </w:r>
+      <w:proofErr w:type="spellEnd"/>
+      <w:r>
+        <w:rPr>
+          <w:lang w:val="es-ES"/>
+        </w:rPr>
+        <w:t xml:space="preserve"> (</w:t>
       </w:r>
       <w:r>
         <w:rPr>
@@ -1953,8 +4370,16 @@
         <w:rPr>
           <w:lang w:val="es-ES"/>
         </w:rPr>
-        <w:t xml:space="preserve"> o Case Selection</w:t>
-      </w:r>
+        <w:t xml:space="preserve"> o Case </w:t>
+      </w:r>
+      <w:proofErr w:type="spellStart"/>
+      <w:r>
+        <w:rPr>
+          <w:lang w:val="es-ES"/>
+        </w:rPr>
+        <w:t>Selection</w:t>
+      </w:r>
+      <w:proofErr w:type="spellEnd"/>
       <w:r>
         <w:rPr>
           <w:lang w:val="es-ES"/>
@@ -1965,13 +4390,63 @@
         <w:rPr>
           <w:lang w:val="es-ES"/>
         </w:rPr>
-        <w:t>FS reduce el tamaño de los DataSet</w:t>
-      </w:r>
-      <w:r>
-        <w:rPr>
-          <w:lang w:val="es-ES"/>
-        </w:rPr>
-        <w:t xml:space="preserve"> selecciónando un subset óptimo con las variables mas relevantes, descartando el resto</w:t>
+        <w:t xml:space="preserve">FS reduce el tamaño de los </w:t>
+      </w:r>
+      <w:proofErr w:type="spellStart"/>
+      <w:r>
+        <w:rPr>
+          <w:lang w:val="es-ES"/>
+        </w:rPr>
+        <w:t>DataSet</w:t>
+      </w:r>
+      <w:proofErr w:type="spellEnd"/>
+      <w:r>
+        <w:rPr>
+          <w:lang w:val="es-ES"/>
+        </w:rPr>
+        <w:t xml:space="preserve"> </w:t>
+      </w:r>
+      <w:proofErr w:type="spellStart"/>
+      <w:r>
+        <w:rPr>
+          <w:lang w:val="es-ES"/>
+        </w:rPr>
+        <w:t>selecciónando</w:t>
+      </w:r>
+      <w:proofErr w:type="spellEnd"/>
+      <w:r>
+        <w:rPr>
+          <w:lang w:val="es-ES"/>
+        </w:rPr>
+        <w:t xml:space="preserve"> un </w:t>
+      </w:r>
+      <w:proofErr w:type="spellStart"/>
+      <w:r>
+        <w:rPr>
+          <w:lang w:val="es-ES"/>
+        </w:rPr>
+        <w:t>subset</w:t>
+      </w:r>
+      <w:proofErr w:type="spellEnd"/>
+      <w:r>
+        <w:rPr>
+          <w:lang w:val="es-ES"/>
+        </w:rPr>
+        <w:t xml:space="preserve"> óptimo con las variables </w:t>
+      </w:r>
+      <w:proofErr w:type="spellStart"/>
+      <w:r>
+        <w:rPr>
+          <w:lang w:val="es-ES"/>
+        </w:rPr>
+        <w:t>mas</w:t>
+      </w:r>
+      <w:proofErr w:type="spellEnd"/>
+      <w:r>
+        <w:rPr>
+          <w:lang w:val="es-ES"/>
+        </w:rPr>
+        <w:t xml:space="preserve"> relevantes, descartando el resto</w:t>
       </w:r>
       <w:r>
         <w:rPr>
@@ -1983,7 +4458,21 @@
         <w:rPr>
           <w:lang w:val="es-ES"/>
         </w:rPr>
-        <w:t xml:space="preserve"> Las variables o features eliminadas son o irrelevantes para el problema tratado o redundantes comparadas con el resto de las variables seleccionadas.</w:t>
+        <w:t xml:space="preserve"> Las variables o </w:t>
+      </w:r>
+      <w:proofErr w:type="spellStart"/>
+      <w:r>
+        <w:rPr>
+          <w:lang w:val="es-ES"/>
+        </w:rPr>
+        <w:t>features</w:t>
+      </w:r>
+      <w:proofErr w:type="spellEnd"/>
+      <w:r>
+        <w:rPr>
+          <w:lang w:val="es-ES"/>
+        </w:rPr>
+        <w:t xml:space="preserve"> eliminadas son o irrelevantes para el problema tratado o redundantes comparadas con el resto de las variables seleccionadas.</w:t>
       </w:r>
       <w:r>
         <w:rPr>
@@ -2002,17 +4491,38 @@
       <w:pPr>
         <w:pStyle w:val="Ttulo1"/>
       </w:pPr>
-      <w:bookmarkStart w:id="2" w:name="_Toc42885317"/>
+      <w:bookmarkStart w:id="2" w:name="_Toc43889832"/>
       <w:r>
         <w:t>Métodos</w:t>
       </w:r>
       <w:r>
-        <w:t xml:space="preserve"> de Feature Selection </w:t>
-      </w:r>
-      <w:r>
-        <w:t>basados en Mutual Information</w:t>
+        <w:t xml:space="preserve"> de </w:t>
+      </w:r>
+      <w:proofErr w:type="spellStart"/>
+      <w:r>
+        <w:t>Feature</w:t>
+      </w:r>
+      <w:proofErr w:type="spellEnd"/>
+      <w:r>
+        <w:t xml:space="preserve"> </w:t>
+      </w:r>
+      <w:proofErr w:type="spellStart"/>
+      <w:r>
+        <w:t>Selection</w:t>
+      </w:r>
+      <w:proofErr w:type="spellEnd"/>
+      <w:r>
+        <w:t xml:space="preserve"> </w:t>
+      </w:r>
+      <w:r>
+        <w:t xml:space="preserve">basados en Mutual </w:t>
+      </w:r>
+      <w:proofErr w:type="spellStart"/>
+      <w:r>
+        <w:t>Information</w:t>
       </w:r>
       <w:bookmarkEnd w:id="2"/>
+      <w:proofErr w:type="spellEnd"/>
     </w:p>
     <w:p>
       <w:pPr>
@@ -2025,7 +4535,7 @@
       <w:pPr>
         <w:pStyle w:val="Ttulo2"/>
       </w:pPr>
-      <w:bookmarkStart w:id="3" w:name="_Toc42885318"/>
+      <w:bookmarkStart w:id="3" w:name="_Toc43889833"/>
       <w:r>
         <w:t>Feature Selection</w:t>
       </w:r>
@@ -2041,7 +4551,49 @@
         <w:rPr>
           <w:lang w:val="es-ES"/>
         </w:rPr>
-        <w:t>En machine learning y estadística, el feature selection, es el proceso de seleccionar un subconjunto de características pertinentes para su uso en construcción de modelos.</w:t>
+        <w:t xml:space="preserve">En machine </w:t>
+      </w:r>
+      <w:proofErr w:type="spellStart"/>
+      <w:r>
+        <w:rPr>
+          <w:lang w:val="es-ES"/>
+        </w:rPr>
+        <w:t>learning</w:t>
+      </w:r>
+      <w:proofErr w:type="spellEnd"/>
+      <w:r>
+        <w:rPr>
+          <w:lang w:val="es-ES"/>
+        </w:rPr>
+        <w:t xml:space="preserve"> y estadística, el </w:t>
+      </w:r>
+      <w:proofErr w:type="spellStart"/>
+      <w:r>
+        <w:rPr>
+          <w:lang w:val="es-ES"/>
+        </w:rPr>
+        <w:t>feature</w:t>
+      </w:r>
+      <w:proofErr w:type="spellEnd"/>
+      <w:r>
+        <w:rPr>
+          <w:lang w:val="es-ES"/>
+        </w:rPr>
+        <w:t xml:space="preserve"> </w:t>
+      </w:r>
+      <w:proofErr w:type="spellStart"/>
+      <w:r>
+        <w:rPr>
+          <w:lang w:val="es-ES"/>
+        </w:rPr>
+        <w:t>selection</w:t>
+      </w:r>
+      <w:proofErr w:type="spellEnd"/>
+      <w:r>
+        <w:rPr>
+          <w:lang w:val="es-ES"/>
+        </w:rPr>
+        <w:t>, es el proceso de seleccionar un subconjunto de características pertinentes para su uso en construcción de modelos.</w:t>
       </w:r>
     </w:p>
     <w:p>
@@ -2064,12 +4616,40 @@
           <w:lang w:val="es-ES"/>
         </w:rPr>
       </w:pPr>
-      <w:bookmarkStart w:id="4" w:name="_Toc42885319"/>
-      <w:r>
-        <w:rPr>
-          <w:lang w:val="es-ES"/>
-        </w:rPr>
-        <w:t>Algoritmos Feature Selection Propuestos</w:t>
+      <w:bookmarkStart w:id="4" w:name="_Toc43889834"/>
+      <w:r>
+        <w:rPr>
+          <w:lang w:val="es-ES"/>
+        </w:rPr>
+        <w:t xml:space="preserve">Algoritmos </w:t>
+      </w:r>
+      <w:proofErr w:type="spellStart"/>
+      <w:r>
+        <w:rPr>
+          <w:lang w:val="es-ES"/>
+        </w:rPr>
+        <w:t>Feature</w:t>
+      </w:r>
+      <w:proofErr w:type="spellEnd"/>
+      <w:r>
+        <w:rPr>
+          <w:lang w:val="es-ES"/>
+        </w:rPr>
+        <w:t xml:space="preserve"> </w:t>
+      </w:r>
+      <w:proofErr w:type="spellStart"/>
+      <w:r>
+        <w:rPr>
+          <w:lang w:val="es-ES"/>
+        </w:rPr>
+        <w:t>Selection</w:t>
+      </w:r>
+      <w:proofErr w:type="spellEnd"/>
+      <w:r>
+        <w:rPr>
+          <w:lang w:val="es-ES"/>
+        </w:rPr>
+        <w:t xml:space="preserve"> Propuestos</w:t>
       </w:r>
       <w:bookmarkEnd w:id="4"/>
     </w:p>
@@ -2083,8 +4663,16 @@
         <w:rPr>
           <w:lang w:val="es-ES"/>
         </w:rPr>
-        <w:t>Los algoritmos de FS propuestos utilizan Mutual Information</w:t>
-      </w:r>
+        <w:t xml:space="preserve">Los algoritmos de FS propuestos utilizan Mutual </w:t>
+      </w:r>
+      <w:proofErr w:type="spellStart"/>
+      <w:r>
+        <w:rPr>
+          <w:lang w:val="es-ES"/>
+        </w:rPr>
+        <w:t>Information</w:t>
+      </w:r>
+      <w:proofErr w:type="spellEnd"/>
       <w:r>
         <w:rPr>
           <w:lang w:val="es-ES"/>
@@ -2125,8 +4713,44 @@
         <w:rPr>
           <w:lang w:val="es-ES"/>
         </w:rPr>
-        <w:t xml:space="preserve"> normalized_mutual_info_score de Scikit Learn</w:t>
-      </w:r>
+        <w:t xml:space="preserve"> </w:t>
+      </w:r>
+      <w:proofErr w:type="spellStart"/>
+      <w:r>
+        <w:rPr>
+          <w:lang w:val="es-ES"/>
+        </w:rPr>
+        <w:t>normalized_mutual_info_score</w:t>
+      </w:r>
+      <w:proofErr w:type="spellEnd"/>
+      <w:r>
+        <w:rPr>
+          <w:lang w:val="es-ES"/>
+        </w:rPr>
+        <w:t xml:space="preserve"> de </w:t>
+      </w:r>
+      <w:proofErr w:type="spellStart"/>
+      <w:r>
+        <w:rPr>
+          <w:lang w:val="es-ES"/>
+        </w:rPr>
+        <w:t>Scikit</w:t>
+      </w:r>
+      <w:proofErr w:type="spellEnd"/>
+      <w:r>
+        <w:rPr>
+          <w:lang w:val="es-ES"/>
+        </w:rPr>
+        <w:t xml:space="preserve"> </w:t>
+      </w:r>
+      <w:proofErr w:type="spellStart"/>
+      <w:r>
+        <w:rPr>
+          <w:lang w:val="es-ES"/>
+        </w:rPr>
+        <w:t>Learn</w:t>
+      </w:r>
+      <w:proofErr w:type="spellEnd"/>
       <w:r>
         <w:rPr>
           <w:lang w:val="es-ES"/>
@@ -2137,20 +4761,56 @@
         <w:rPr>
           <w:lang w:val="es-ES"/>
         </w:rPr>
-        <w:t>la librería info_gain</w:t>
-      </w:r>
-      <w:r>
-        <w:rPr>
-          <w:lang w:val="es-ES"/>
-        </w:rPr>
-        <w:t>.info_gain. Y se ha utilizado</w:t>
-      </w:r>
-      <w:r>
-        <w:rPr>
-          <w:lang w:val="es-ES"/>
-        </w:rPr>
-        <w:t xml:space="preserve"> information.gain del paquete de R FSelector</w:t>
-      </w:r>
+        <w:t xml:space="preserve">la librería </w:t>
+      </w:r>
+      <w:proofErr w:type="spellStart"/>
+      <w:r>
+        <w:rPr>
+          <w:lang w:val="es-ES"/>
+        </w:rPr>
+        <w:t>info_gain</w:t>
+      </w:r>
+      <w:r>
+        <w:rPr>
+          <w:lang w:val="es-ES"/>
+        </w:rPr>
+        <w:t>.info_gain</w:t>
+      </w:r>
+      <w:proofErr w:type="spellEnd"/>
+      <w:r>
+        <w:rPr>
+          <w:lang w:val="es-ES"/>
+        </w:rPr>
+        <w:t>. Y se ha utilizado</w:t>
+      </w:r>
+      <w:r>
+        <w:rPr>
+          <w:lang w:val="es-ES"/>
+        </w:rPr>
+        <w:t xml:space="preserve"> </w:t>
+      </w:r>
+      <w:proofErr w:type="spellStart"/>
+      <w:r>
+        <w:rPr>
+          <w:lang w:val="es-ES"/>
+        </w:rPr>
+        <w:t>information.gain</w:t>
+      </w:r>
+      <w:proofErr w:type="spellEnd"/>
+      <w:r>
+        <w:rPr>
+          <w:lang w:val="es-ES"/>
+        </w:rPr>
+        <w:t xml:space="preserve"> del paquete de R </w:t>
+      </w:r>
+      <w:proofErr w:type="spellStart"/>
+      <w:r>
+        <w:rPr>
+          <w:lang w:val="es-ES"/>
+        </w:rPr>
+        <w:t>FSelector</w:t>
+      </w:r>
+      <w:proofErr w:type="spellEnd"/>
       <w:r>
         <w:rPr>
           <w:lang w:val="es-ES"/>
@@ -2161,8 +4821,30 @@
         <w:rPr>
           <w:lang w:val="es-ES"/>
         </w:rPr>
-        <w:t>a función de la librería de Scikit Learn</w:t>
-      </w:r>
+        <w:t xml:space="preserve">a función de la librería de </w:t>
+      </w:r>
+      <w:proofErr w:type="spellStart"/>
+      <w:r>
+        <w:rPr>
+          <w:lang w:val="es-ES"/>
+        </w:rPr>
+        <w:t>Scikit</w:t>
+      </w:r>
+      <w:proofErr w:type="spellEnd"/>
+      <w:r>
+        <w:rPr>
+          <w:lang w:val="es-ES"/>
+        </w:rPr>
+        <w:t xml:space="preserve"> </w:t>
+      </w:r>
+      <w:proofErr w:type="spellStart"/>
+      <w:r>
+        <w:rPr>
+          <w:lang w:val="es-ES"/>
+        </w:rPr>
+        <w:t>Learn</w:t>
+      </w:r>
+      <w:proofErr w:type="spellEnd"/>
       <w:r>
         <w:rPr>
           <w:lang w:val="es-ES"/>
@@ -2179,13 +4861,55 @@
         <w:rPr>
           <w:lang w:val="es-ES"/>
         </w:rPr>
-        <w:t>es normalized</w:t>
-      </w:r>
-      <w:r>
-        <w:rPr>
-          <w:lang w:val="es-ES"/>
-        </w:rPr>
-        <w:t>_mutual_info_score(labels_true, labels_pred)</w:t>
+        <w:t xml:space="preserve">es </w:t>
+      </w:r>
+      <w:proofErr w:type="spellStart"/>
+      <w:r>
+        <w:rPr>
+          <w:lang w:val="es-ES"/>
+        </w:rPr>
+        <w:t>normalized</w:t>
+      </w:r>
+      <w:r>
+        <w:rPr>
+          <w:lang w:val="es-ES"/>
+        </w:rPr>
+        <w:t>_mutual_info_score</w:t>
+      </w:r>
+      <w:proofErr w:type="spellEnd"/>
+      <w:r>
+        <w:rPr>
+          <w:lang w:val="es-ES"/>
+        </w:rPr>
+        <w:t>(</w:t>
+      </w:r>
+      <w:proofErr w:type="spellStart"/>
+      <w:r>
+        <w:rPr>
+          <w:lang w:val="es-ES"/>
+        </w:rPr>
+        <w:t>labels_true</w:t>
+      </w:r>
+      <w:proofErr w:type="spellEnd"/>
+      <w:r>
+        <w:rPr>
+          <w:lang w:val="es-ES"/>
+        </w:rPr>
+        <w:t xml:space="preserve">, </w:t>
+      </w:r>
+      <w:proofErr w:type="spellStart"/>
+      <w:r>
+        <w:rPr>
+          <w:lang w:val="es-ES"/>
+        </w:rPr>
+        <w:t>labels_pred</w:t>
+      </w:r>
+      <w:proofErr w:type="spellEnd"/>
+      <w:r>
+        <w:rPr>
+          <w:lang w:val="es-ES"/>
+        </w:rPr>
+        <w:t>)</w:t>
       </w:r>
       <w:r>
         <w:rPr>
@@ -2201,14 +4925,22 @@
           <w:lang w:val="es-ES"/>
         </w:rPr>
       </w:pPr>
-      <w:bookmarkStart w:id="5" w:name="_Toc42885320"/>
-      <w:r>
-        <w:rPr>
-          <w:lang w:val="es-ES"/>
-        </w:rPr>
-        <w:t>Mutual Information</w:t>
+      <w:bookmarkStart w:id="5" w:name="_Toc43889835"/>
+      <w:r>
+        <w:rPr>
+          <w:lang w:val="es-ES"/>
+        </w:rPr>
+        <w:t xml:space="preserve">Mutual </w:t>
+      </w:r>
+      <w:proofErr w:type="spellStart"/>
+      <w:r>
+        <w:rPr>
+          <w:lang w:val="es-ES"/>
+        </w:rPr>
+        <w:t>Information</w:t>
       </w:r>
       <w:bookmarkEnd w:id="5"/>
+      <w:proofErr w:type="spellEnd"/>
     </w:p>
     <w:p>
       <w:pPr>
@@ -2306,7 +5038,21 @@
         <w:rPr>
           <w:lang w:val="es-ES"/>
         </w:rPr>
-        <w:t xml:space="preserve"> utilizando MI. Esta clasificación es obtenida utilizando el dataset completo</w:t>
+        <w:t xml:space="preserve"> utilizando MI. Esta clasificación es obtenida utilizando el </w:t>
+      </w:r>
+      <w:proofErr w:type="spellStart"/>
+      <w:r>
+        <w:rPr>
+          <w:lang w:val="es-ES"/>
+        </w:rPr>
+        <w:t>dataset</w:t>
+      </w:r>
+      <w:proofErr w:type="spellEnd"/>
+      <w:r>
+        <w:rPr>
+          <w:lang w:val="es-ES"/>
+        </w:rPr>
+        <w:t xml:space="preserve"> completo</w:t>
       </w:r>
       <w:r>
         <w:rPr>
@@ -2426,7 +5172,21 @@
         <w:rPr>
           <w:lang w:val="es-ES"/>
         </w:rPr>
-        <w:t xml:space="preserve"> En este caso el algoritmo prueba cada una de las 2 variables que encabezan las listas entre si y elige</w:t>
+        <w:t xml:space="preserve"> En este caso el algoritmo prueba cada una de las 2 variables que encabezan las listas entre </w:t>
+      </w:r>
+      <w:proofErr w:type="spellStart"/>
+      <w:r>
+        <w:rPr>
+          <w:lang w:val="es-ES"/>
+        </w:rPr>
+        <w:t>si</w:t>
+      </w:r>
+      <w:proofErr w:type="spellEnd"/>
+      <w:r>
+        <w:rPr>
+          <w:lang w:val="es-ES"/>
+        </w:rPr>
+        <w:t xml:space="preserve"> y elige</w:t>
       </w:r>
       <w:r>
         <w:rPr>
@@ -2460,7 +5220,7 @@
           <w:lang w:val="es-ES"/>
         </w:rPr>
       </w:pPr>
-      <w:bookmarkStart w:id="6" w:name="_Toc42885321"/>
+      <w:bookmarkStart w:id="6" w:name="_Toc43889836"/>
       <w:r>
         <w:rPr>
           <w:lang w:val="es-ES"/>
@@ -2479,7 +5239,21 @@
         <w:rPr>
           <w:lang w:val="es-ES"/>
         </w:rPr>
-        <w:t>El algoritmo mrmr selecciona las variables con más información reduciendo la redundancia de estas. Eligiendo las variables con más información mutua con respecto a la variable objetivo, pero con menos información mutua entre sí mismas.</w:t>
+        <w:t xml:space="preserve">El algoritmo </w:t>
+      </w:r>
+      <w:proofErr w:type="spellStart"/>
+      <w:r>
+        <w:rPr>
+          <w:lang w:val="es-ES"/>
+        </w:rPr>
+        <w:t>mrmr</w:t>
+      </w:r>
+      <w:proofErr w:type="spellEnd"/>
+      <w:r>
+        <w:rPr>
+          <w:lang w:val="es-ES"/>
+        </w:rPr>
+        <w:t xml:space="preserve"> selecciona las variables con más información reduciendo la redundancia de estas. Eligiendo las variables con más información mutua con respecto a la variable objetivo, pero con menos información mutua entre sí mismas.</w:t>
       </w:r>
     </w:p>
     <w:p>
@@ -2551,7 +5325,21 @@
         <w:rPr>
           <w:lang w:val="es-ES"/>
         </w:rPr>
-        <w:t>criterio de mRMR, mínima redundancia máxima relevancia.</w:t>
+        <w:t xml:space="preserve">criterio de </w:t>
+      </w:r>
+      <w:proofErr w:type="spellStart"/>
+      <w:r>
+        <w:rPr>
+          <w:lang w:val="es-ES"/>
+        </w:rPr>
+        <w:t>mRMR</w:t>
+      </w:r>
+      <w:proofErr w:type="spellEnd"/>
+      <w:r>
+        <w:rPr>
+          <w:lang w:val="es-ES"/>
+        </w:rPr>
+        <w:t>, mínima redundancia máxima relevancia.</w:t>
       </w:r>
     </w:p>
     <w:p>
@@ -2704,7 +5492,7 @@
       <w:pPr>
         <w:pStyle w:val="Ttulo1"/>
       </w:pPr>
-      <w:bookmarkStart w:id="7" w:name="_Toc42885322"/>
+      <w:bookmarkStart w:id="7" w:name="_Toc43889837"/>
       <w:r>
         <w:lastRenderedPageBreak/>
         <w:t>Metodología</w:t>
@@ -2725,7 +5513,7 @@
           <w:lang w:val="es-ES"/>
         </w:rPr>
       </w:pPr>
-      <w:bookmarkStart w:id="8" w:name="_Toc42885323"/>
+      <w:bookmarkStart w:id="8" w:name="_Toc43889838"/>
       <w:r>
         <w:rPr>
           <w:lang w:val="es-ES"/>
@@ -2741,7 +5529,7 @@
           <w:lang w:val="es-ES"/>
         </w:rPr>
       </w:pPr>
-      <w:bookmarkStart w:id="9" w:name="_Toc42885324"/>
+      <w:bookmarkStart w:id="9" w:name="_Toc43889839"/>
       <w:r>
         <w:rPr>
           <w:lang w:val="es-ES"/>
@@ -2760,7 +5548,49 @@
         <w:rPr>
           <w:lang w:val="es-ES"/>
         </w:rPr>
-        <w:t>El International Software Benchmarking Standards Group (ISBSG) diseñó y mantiene dos repositorios internacionales públicos para mejorar la gestión de recursos de IT para negocios y gobiernos. El conjunto de datos de ISBSG ofrece una gran cantidad de información sobre el software completado, benchmarking, monitoreo, control de calidad… Sin embargo, hay cuestiones que deben tenerse en cuenta a la hora de utilizarlo. El trabajo experimental de este documento se basa en ISBSG Release 12 que incluye 6006 proyectos y 126 características.</w:t>
+        <w:t xml:space="preserve">El International Software Benchmarking </w:t>
+      </w:r>
+      <w:proofErr w:type="spellStart"/>
+      <w:r>
+        <w:rPr>
+          <w:lang w:val="es-ES"/>
+        </w:rPr>
+        <w:t>Standards</w:t>
+      </w:r>
+      <w:proofErr w:type="spellEnd"/>
+      <w:r>
+        <w:rPr>
+          <w:lang w:val="es-ES"/>
+        </w:rPr>
+        <w:t xml:space="preserve"> </w:t>
+      </w:r>
+      <w:proofErr w:type="spellStart"/>
+      <w:r>
+        <w:rPr>
+          <w:lang w:val="es-ES"/>
+        </w:rPr>
+        <w:t>Group</w:t>
+      </w:r>
+      <w:proofErr w:type="spellEnd"/>
+      <w:r>
+        <w:rPr>
+          <w:lang w:val="es-ES"/>
+        </w:rPr>
+        <w:t xml:space="preserve"> (ISBSG) diseñó y mantiene dos repositorios internacionales públicos para mejorar la gestión de recursos de IT para negocios y gobiernos. El conjunto de datos de ISBSG ofrece una gran cantidad de información sobre el software completado, benchmarking, monitoreo, control de calidad… Sin embargo, hay cuestiones que deben tenerse en cuenta a la hora de utilizarlo. El trabajo experimental de este documento se basa en ISBSG </w:t>
+      </w:r>
+      <w:proofErr w:type="spellStart"/>
+      <w:r>
+        <w:rPr>
+          <w:lang w:val="es-ES"/>
+        </w:rPr>
+        <w:t>Release</w:t>
+      </w:r>
+      <w:proofErr w:type="spellEnd"/>
+      <w:r>
+        <w:rPr>
+          <w:lang w:val="es-ES"/>
+        </w:rPr>
+        <w:t xml:space="preserve"> 12 que incluye 6006 proyectos y 126 características.</w:t>
       </w:r>
     </w:p>
     <w:p>
@@ -2770,7 +5600,7 @@
           <w:lang w:val="es-ES"/>
         </w:rPr>
       </w:pPr>
-      <w:bookmarkStart w:id="10" w:name="_Toc42885325"/>
+      <w:bookmarkStart w:id="10" w:name="_Toc43889840"/>
       <w:r>
         <w:rPr>
           <w:lang w:val="es-ES"/>
@@ -2789,13 +5619,70 @@
         <w:rPr>
           <w:lang w:val="es-ES"/>
         </w:rPr>
-        <w:t xml:space="preserve">Ya que ISBSG es un Dataset muy grande y heterogéneo, es necesario un proceso de </w:t>
+        <w:t xml:space="preserve">Ya que ISBSG es un </w:t>
+      </w:r>
+      <w:proofErr w:type="spellStart"/>
+      <w:r>
+        <w:rPr>
+          <w:lang w:val="es-ES"/>
+        </w:rPr>
+        <w:t>Dataset</w:t>
+      </w:r>
+      <w:proofErr w:type="spellEnd"/>
+      <w:r>
+        <w:rPr>
+          <w:lang w:val="es-ES"/>
+        </w:rPr>
+        <w:t xml:space="preserve"> muy grande y heterogéneo, es necesario un proceso de </w:t>
       </w:r>
       <w:r>
         <w:rPr>
           <w:lang w:val="es-ES"/>
         </w:rPr>
         <w:t>preparación de datos antes de cualquier análisis.</w:t>
+      </w:r>
+    </w:p>
+    <w:p>
+      <w:pPr>
+        <w:pStyle w:val="Descripcin"/>
+        <w:keepNext/>
+        <w:rPr>
+          <w:lang w:val="es-ES"/>
+        </w:rPr>
+      </w:pPr>
+      <w:r>
+        <w:rPr>
+          <w:lang w:val="es-ES"/>
+        </w:rPr>
+        <w:t xml:space="preserve">Tabla </w:t>
+      </w:r>
+      <w:r>
+        <w:fldChar w:fldCharType="begin"/>
+      </w:r>
+      <w:r>
+        <w:rPr>
+          <w:lang w:val="es-ES"/>
+        </w:rPr>
+        <w:instrText xml:space="preserve"> SEQ Tabla \* ARABIC </w:instrText>
+      </w:r>
+      <w:r>
+        <w:fldChar w:fldCharType="separate"/>
+      </w:r>
+      <w:r>
+        <w:rPr>
+          <w:noProof/>
+          <w:lang w:val="es-ES"/>
+        </w:rPr>
+        <w:t>1</w:t>
+      </w:r>
+      <w:r>
+        <w:fldChar w:fldCharType="end"/>
+      </w:r>
+      <w:r>
+        <w:rPr>
+          <w:lang w:val="es-ES"/>
+        </w:rPr>
+        <w:t xml:space="preserve"> Criterios de selección de proyectos</w:t>
       </w:r>
     </w:p>
     <w:tbl>
@@ -3099,25 +5986,85 @@
     </w:p>
     <w:p>
       <w:r>
-        <w:t>df['Normalised Work Effort Level 1'].notnull()</w:t>
-      </w:r>
-    </w:p>
-    <w:p>
-      <w:r>
-        <w:t>df['Normalised Work Effort Level 1'] == df['Summary Work Effort']</w:t>
-      </w:r>
-    </w:p>
-    <w:p>
-      <w:pPr>
-        <w:rPr>
-          <w:lang w:val="es-ES"/>
-        </w:rPr>
-      </w:pPr>
-      <w:r>
-        <w:rPr>
-          <w:lang w:val="es-ES"/>
-        </w:rPr>
-        <w:t>df['Count Approach'] == 'IFPUG 4+'</w:t>
+        <w:t>df['</w:t>
+      </w:r>
+      <w:proofErr w:type="spellStart"/>
+      <w:r>
+        <w:t>Normalised</w:t>
+      </w:r>
+      <w:proofErr w:type="spellEnd"/>
+      <w:r>
+        <w:t xml:space="preserve"> Work Effort Level 1'].</w:t>
+      </w:r>
+      <w:proofErr w:type="spellStart"/>
+      <w:r>
+        <w:t>notnull</w:t>
+      </w:r>
+      <w:proofErr w:type="spellEnd"/>
+      <w:r>
+        <w:t>()</w:t>
+      </w:r>
+    </w:p>
+    <w:p>
+      <w:r>
+        <w:t>df['</w:t>
+      </w:r>
+      <w:proofErr w:type="spellStart"/>
+      <w:r>
+        <w:t>Normalised</w:t>
+      </w:r>
+      <w:proofErr w:type="spellEnd"/>
+      <w:r>
+        <w:t xml:space="preserve"> Work Effort Level 1'] == df['Summary Work Effort']</w:t>
+      </w:r>
+    </w:p>
+    <w:p>
+      <w:pPr>
+        <w:rPr>
+          <w:lang w:val="es-ES"/>
+        </w:rPr>
+      </w:pPr>
+      <w:proofErr w:type="spellStart"/>
+      <w:r>
+        <w:rPr>
+          <w:lang w:val="es-ES"/>
+        </w:rPr>
+        <w:t>df</w:t>
+      </w:r>
+      <w:proofErr w:type="spellEnd"/>
+      <w:r>
+        <w:rPr>
+          <w:lang w:val="es-ES"/>
+        </w:rPr>
+        <w:t>['</w:t>
+      </w:r>
+      <w:proofErr w:type="spellStart"/>
+      <w:r>
+        <w:rPr>
+          <w:lang w:val="es-ES"/>
+        </w:rPr>
+        <w:t>Count</w:t>
+      </w:r>
+      <w:proofErr w:type="spellEnd"/>
+      <w:r>
+        <w:rPr>
+          <w:lang w:val="es-ES"/>
+        </w:rPr>
+        <w:t xml:space="preserve"> </w:t>
+      </w:r>
+      <w:proofErr w:type="spellStart"/>
+      <w:r>
+        <w:rPr>
+          <w:lang w:val="es-ES"/>
+        </w:rPr>
+        <w:t>Approach</w:t>
+      </w:r>
+      <w:proofErr w:type="spellEnd"/>
+      <w:r>
+        <w:rPr>
+          <w:lang w:val="es-ES"/>
+        </w:rPr>
+        <w:t>'] == 'IFPUG 4+'</w:t>
       </w:r>
     </w:p>
     <w:p>
@@ -3127,39 +6074,291 @@
           <w:lang w:val="es-ES"/>
         </w:rPr>
       </w:pPr>
-      <w:bookmarkStart w:id="11" w:name="_Toc42885326"/>
-      <w:r>
-        <w:rPr>
-          <w:lang w:val="es-ES"/>
-        </w:rPr>
-        <w:t>Set Inicial de Features</w:t>
+      <w:bookmarkStart w:id="11" w:name="_Toc43889841"/>
+      <w:r>
+        <w:rPr>
+          <w:lang w:val="es-ES"/>
+        </w:rPr>
+        <w:t xml:space="preserve">Set Inicial de </w:t>
+      </w:r>
+      <w:proofErr w:type="spellStart"/>
+      <w:r>
+        <w:rPr>
+          <w:lang w:val="es-ES"/>
+        </w:rPr>
+        <w:t>Features</w:t>
       </w:r>
       <w:bookmarkEnd w:id="11"/>
-    </w:p>
-    <w:p>
-      <w:pPr>
-        <w:rPr>
-          <w:lang w:val="es-ES"/>
-        </w:rPr>
-      </w:pPr>
-      <w:r>
-        <w:rPr>
-          <w:lang w:val="es-ES"/>
-        </w:rPr>
-        <w:t>Tres variables de esfuerzo están disponibles en el dataset de ISBSG. La fundamental es Summary Work Effort (SWE), medido en horas. Es el esfuerzo total del proyecto contribuido por las empresas colaboradoras, pero SWE no cubre todas las fases del ciclo de vida del proyecto. Normalised Effort es la estimación de ISBSG del esfuerzo total cuando alguna de las fases que faltan son añadidas. Aun así, puede haber algunas inconsistencias entre proyectos, incluso cuando se utiliza Normalised Effort, porque el reporte de este esfuerzo proviene de diferentes participantes y esto se indica en la variable Resource Level. Level 1 implica a que el esfuerzo es reportado solamente por el equipo de desarrollo. Los Level 2 y 3 añaden el esfuerzo del equipo de soporte y las operaciones computacionales y el Level 4 añade el esfuerzo de los usuarios finales y los clientes. Por tanto, Normalised Work Effort Level 1 es el esfuerzo normalizado del equipo de desarrollo solamente.</w:t>
-      </w:r>
-    </w:p>
-    <w:p>
-      <w:pPr>
-        <w:rPr>
-          <w:lang w:val="es-ES"/>
-        </w:rPr>
-      </w:pPr>
+      <w:proofErr w:type="spellEnd"/>
+    </w:p>
+    <w:p>
+      <w:pPr>
+        <w:rPr>
+          <w:lang w:val="es-ES"/>
+        </w:rPr>
+      </w:pPr>
+      <w:r>
+        <w:rPr>
+          <w:lang w:val="es-ES"/>
+        </w:rPr>
+        <w:t xml:space="preserve">Tres variables de esfuerzo están disponibles en el </w:t>
+      </w:r>
+      <w:proofErr w:type="spellStart"/>
+      <w:r>
+        <w:rPr>
+          <w:lang w:val="es-ES"/>
+        </w:rPr>
+        <w:t>dataset</w:t>
+      </w:r>
+      <w:proofErr w:type="spellEnd"/>
+      <w:r>
+        <w:rPr>
+          <w:lang w:val="es-ES"/>
+        </w:rPr>
+        <w:t xml:space="preserve"> de ISBSG. La fundamental es </w:t>
+      </w:r>
+      <w:proofErr w:type="spellStart"/>
+      <w:r>
+        <w:rPr>
+          <w:lang w:val="es-ES"/>
+        </w:rPr>
+        <w:t>Summary</w:t>
+      </w:r>
+      <w:proofErr w:type="spellEnd"/>
+      <w:r>
+        <w:rPr>
+          <w:lang w:val="es-ES"/>
+        </w:rPr>
+        <w:t xml:space="preserve"> </w:t>
+      </w:r>
+      <w:proofErr w:type="spellStart"/>
+      <w:r>
+        <w:rPr>
+          <w:lang w:val="es-ES"/>
+        </w:rPr>
+        <w:t>Work</w:t>
+      </w:r>
+      <w:proofErr w:type="spellEnd"/>
+      <w:r>
+        <w:rPr>
+          <w:lang w:val="es-ES"/>
+        </w:rPr>
+        <w:t xml:space="preserve"> </w:t>
+      </w:r>
+      <w:proofErr w:type="spellStart"/>
+      <w:r>
+        <w:rPr>
+          <w:lang w:val="es-ES"/>
+        </w:rPr>
+        <w:t>Effort</w:t>
+      </w:r>
+      <w:proofErr w:type="spellEnd"/>
+      <w:r>
+        <w:rPr>
+          <w:lang w:val="es-ES"/>
+        </w:rPr>
+        <w:t xml:space="preserve"> (SWE), medido en horas. Es el esfuerzo total del proyecto contribuido por las empresas colaboradoras, pero SWE no cubre todas las fases del ciclo de vida del proyecto. </w:t>
+      </w:r>
+      <w:proofErr w:type="spellStart"/>
+      <w:r>
+        <w:rPr>
+          <w:lang w:val="es-ES"/>
+        </w:rPr>
+        <w:t>Normalised</w:t>
+      </w:r>
+      <w:proofErr w:type="spellEnd"/>
+      <w:r>
+        <w:rPr>
+          <w:lang w:val="es-ES"/>
+        </w:rPr>
+        <w:t xml:space="preserve"> </w:t>
+      </w:r>
+      <w:proofErr w:type="spellStart"/>
+      <w:r>
+        <w:rPr>
+          <w:lang w:val="es-ES"/>
+        </w:rPr>
+        <w:t>Effort</w:t>
+      </w:r>
+      <w:proofErr w:type="spellEnd"/>
+      <w:r>
+        <w:rPr>
+          <w:lang w:val="es-ES"/>
+        </w:rPr>
+        <w:t xml:space="preserve"> es la estimación de ISBSG del esfuerzo total cuando alguna de las fases que faltan son añadidas. Aun así, puede haber algunas inconsistencias entre proyectos, incluso cuando se utiliza </w:t>
+      </w:r>
+      <w:proofErr w:type="spellStart"/>
+      <w:r>
+        <w:rPr>
+          <w:lang w:val="es-ES"/>
+        </w:rPr>
+        <w:t>Normalised</w:t>
+      </w:r>
+      <w:proofErr w:type="spellEnd"/>
+      <w:r>
+        <w:rPr>
+          <w:lang w:val="es-ES"/>
+        </w:rPr>
+        <w:t xml:space="preserve"> </w:t>
+      </w:r>
+      <w:proofErr w:type="spellStart"/>
+      <w:r>
+        <w:rPr>
+          <w:lang w:val="es-ES"/>
+        </w:rPr>
+        <w:t>Effort</w:t>
+      </w:r>
+      <w:proofErr w:type="spellEnd"/>
+      <w:r>
+        <w:rPr>
+          <w:lang w:val="es-ES"/>
+        </w:rPr>
+        <w:t xml:space="preserve">, porque el reporte de este esfuerzo proviene de diferentes participantes y esto se indica en la variable </w:t>
+      </w:r>
+      <w:proofErr w:type="spellStart"/>
+      <w:r>
+        <w:rPr>
+          <w:lang w:val="es-ES"/>
+        </w:rPr>
+        <w:t>Resource</w:t>
+      </w:r>
+      <w:proofErr w:type="spellEnd"/>
+      <w:r>
+        <w:rPr>
+          <w:lang w:val="es-ES"/>
+        </w:rPr>
+        <w:t xml:space="preserve"> </w:t>
+      </w:r>
+      <w:proofErr w:type="spellStart"/>
+      <w:r>
+        <w:rPr>
+          <w:lang w:val="es-ES"/>
+        </w:rPr>
+        <w:t>Level</w:t>
+      </w:r>
+      <w:proofErr w:type="spellEnd"/>
+      <w:r>
+        <w:rPr>
+          <w:lang w:val="es-ES"/>
+        </w:rPr>
+        <w:t xml:space="preserve">. </w:t>
+      </w:r>
+      <w:proofErr w:type="spellStart"/>
+      <w:r>
+        <w:rPr>
+          <w:lang w:val="es-ES"/>
+        </w:rPr>
+        <w:t>Level</w:t>
+      </w:r>
+      <w:proofErr w:type="spellEnd"/>
+      <w:r>
+        <w:rPr>
+          <w:lang w:val="es-ES"/>
+        </w:rPr>
+        <w:t xml:space="preserve"> 1 implica a que el esfuerzo es reportado solamente por el equipo de desarrollo. Los </w:t>
+      </w:r>
+      <w:proofErr w:type="spellStart"/>
+      <w:r>
+        <w:rPr>
+          <w:lang w:val="es-ES"/>
+        </w:rPr>
+        <w:t>Level</w:t>
+      </w:r>
+      <w:proofErr w:type="spellEnd"/>
+      <w:r>
+        <w:rPr>
+          <w:lang w:val="es-ES"/>
+        </w:rPr>
+        <w:t xml:space="preserve"> 2 y 3 añaden el esfuerzo del equipo de soporte y las operaciones computacionales y el </w:t>
+      </w:r>
+      <w:proofErr w:type="spellStart"/>
+      <w:r>
+        <w:rPr>
+          <w:lang w:val="es-ES"/>
+        </w:rPr>
+        <w:t>Level</w:t>
+      </w:r>
+      <w:proofErr w:type="spellEnd"/>
+      <w:r>
+        <w:rPr>
+          <w:lang w:val="es-ES"/>
+        </w:rPr>
+        <w:t xml:space="preserve"> 4 añade el esfuerzo de los usuarios finales y los </w:t>
+      </w:r>
       <w:r>
         <w:rPr>
           <w:lang w:val="es-ES"/>
         </w:rPr>
         <w:lastRenderedPageBreak/>
+        <w:t xml:space="preserve">clientes. Por tanto, </w:t>
+      </w:r>
+      <w:proofErr w:type="spellStart"/>
+      <w:r>
+        <w:rPr>
+          <w:lang w:val="es-ES"/>
+        </w:rPr>
+        <w:t>Normalised</w:t>
+      </w:r>
+      <w:proofErr w:type="spellEnd"/>
+      <w:r>
+        <w:rPr>
+          <w:lang w:val="es-ES"/>
+        </w:rPr>
+        <w:t xml:space="preserve"> </w:t>
+      </w:r>
+      <w:proofErr w:type="spellStart"/>
+      <w:r>
+        <w:rPr>
+          <w:lang w:val="es-ES"/>
+        </w:rPr>
+        <w:t>Work</w:t>
+      </w:r>
+      <w:proofErr w:type="spellEnd"/>
+      <w:r>
+        <w:rPr>
+          <w:lang w:val="es-ES"/>
+        </w:rPr>
+        <w:t xml:space="preserve"> </w:t>
+      </w:r>
+      <w:proofErr w:type="spellStart"/>
+      <w:r>
+        <w:rPr>
+          <w:lang w:val="es-ES"/>
+        </w:rPr>
+        <w:t>Effort</w:t>
+      </w:r>
+      <w:proofErr w:type="spellEnd"/>
+      <w:r>
+        <w:rPr>
+          <w:lang w:val="es-ES"/>
+        </w:rPr>
+        <w:t xml:space="preserve"> </w:t>
+      </w:r>
+      <w:proofErr w:type="spellStart"/>
+      <w:r>
+        <w:rPr>
+          <w:lang w:val="es-ES"/>
+        </w:rPr>
+        <w:t>Level</w:t>
+      </w:r>
+      <w:proofErr w:type="spellEnd"/>
+      <w:r>
+        <w:rPr>
+          <w:lang w:val="es-ES"/>
+        </w:rPr>
+        <w:t xml:space="preserve"> 1 es el esfuerzo normalizado del equipo de desarrollo solamente.</w:t>
+      </w:r>
+    </w:p>
+    <w:p>
+      <w:pPr>
+        <w:rPr>
+          <w:lang w:val="es-ES"/>
+        </w:rPr>
+      </w:pPr>
+      <w:r>
+        <w:rPr>
+          <w:lang w:val="es-ES"/>
+        </w:rPr>
         <w:t>Para empezar, nos quedaremos con 20 de las variables independientes más utilizadas en la estimación de modelos de esfuerzo.</w:t>
       </w:r>
     </w:p>
@@ -3173,46 +6372,312 @@
         <w:rPr>
           <w:lang w:val="es-ES"/>
         </w:rPr>
-        <w:t>De este set inicial de 20 descartaremos variables con un nivel de datos perdidos superior al 60%: Average Team Size, Business Area Type, Max Team Size e Input Count, Output Count, Enquirity Count, File Count e Interface Count.</w:t>
-      </w:r>
-    </w:p>
-    <w:p>
-      <w:pPr>
-        <w:rPr>
-          <w:lang w:val="es-ES"/>
-        </w:rPr>
-      </w:pPr>
-      <w:r>
-        <w:rPr>
-          <w:lang w:val="es-ES"/>
-        </w:rPr>
-        <w:t xml:space="preserve">También nos aseguraremos de que NWEL1 no tiene valores nulos y que los valores de Resource Level sean 1. Después de esto Resource Level puede ser descartada del set de variables puesto a que ya no nos aportará nada de información. </w:t>
-      </w:r>
-    </w:p>
-    <w:p>
-      <w:pPr>
-        <w:rPr>
-          <w:lang w:val="es-ES"/>
-        </w:rPr>
-      </w:pPr>
-      <w:r>
-        <w:rPr>
-          <w:lang w:val="es-ES"/>
-        </w:rPr>
-        <w:t>En este momento el subset incluye 1884 proyectos y 11 variables independientes y la dependiente NWEL1.</w:t>
-      </w:r>
-    </w:p>
-    <w:p>
-      <w:pPr>
-        <w:rPr>
-          <w:lang w:val="es-ES"/>
-        </w:rPr>
-      </w:pPr>
-      <w:r>
-        <w:rPr>
-          <w:lang w:val="es-ES"/>
-        </w:rPr>
-        <w:t>Por último, nos deshacemos de todos los proyectos que tienen valores nulos en alguna de las variables seleccionadas, lo que nos da un dataset final de 621 proyectos y 12 variables. Las variables independientes son las siguientes:</w:t>
+        <w:t xml:space="preserve">De este set inicial de 20 descartaremos variables con un nivel de datos perdidos superior al 60%: </w:t>
+      </w:r>
+      <w:proofErr w:type="spellStart"/>
+      <w:r>
+        <w:rPr>
+          <w:lang w:val="es-ES"/>
+        </w:rPr>
+        <w:t>Average</w:t>
+      </w:r>
+      <w:proofErr w:type="spellEnd"/>
+      <w:r>
+        <w:rPr>
+          <w:lang w:val="es-ES"/>
+        </w:rPr>
+        <w:t xml:space="preserve"> </w:t>
+      </w:r>
+      <w:proofErr w:type="spellStart"/>
+      <w:r>
+        <w:rPr>
+          <w:lang w:val="es-ES"/>
+        </w:rPr>
+        <w:t>Team</w:t>
+      </w:r>
+      <w:proofErr w:type="spellEnd"/>
+      <w:r>
+        <w:rPr>
+          <w:lang w:val="es-ES"/>
+        </w:rPr>
+        <w:t xml:space="preserve"> </w:t>
+      </w:r>
+      <w:proofErr w:type="spellStart"/>
+      <w:r>
+        <w:rPr>
+          <w:lang w:val="es-ES"/>
+        </w:rPr>
+        <w:t>Size</w:t>
+      </w:r>
+      <w:proofErr w:type="spellEnd"/>
+      <w:r>
+        <w:rPr>
+          <w:lang w:val="es-ES"/>
+        </w:rPr>
+        <w:t xml:space="preserve">, Business </w:t>
+      </w:r>
+      <w:proofErr w:type="spellStart"/>
+      <w:r>
+        <w:rPr>
+          <w:lang w:val="es-ES"/>
+        </w:rPr>
+        <w:t>Area</w:t>
+      </w:r>
+      <w:proofErr w:type="spellEnd"/>
+      <w:r>
+        <w:rPr>
+          <w:lang w:val="es-ES"/>
+        </w:rPr>
+        <w:t xml:space="preserve"> </w:t>
+      </w:r>
+      <w:proofErr w:type="spellStart"/>
+      <w:r>
+        <w:rPr>
+          <w:lang w:val="es-ES"/>
+        </w:rPr>
+        <w:t>Type</w:t>
+      </w:r>
+      <w:proofErr w:type="spellEnd"/>
+      <w:r>
+        <w:rPr>
+          <w:lang w:val="es-ES"/>
+        </w:rPr>
+        <w:t xml:space="preserve">, Max </w:t>
+      </w:r>
+      <w:proofErr w:type="spellStart"/>
+      <w:r>
+        <w:rPr>
+          <w:lang w:val="es-ES"/>
+        </w:rPr>
+        <w:t>Team</w:t>
+      </w:r>
+      <w:proofErr w:type="spellEnd"/>
+      <w:r>
+        <w:rPr>
+          <w:lang w:val="es-ES"/>
+        </w:rPr>
+        <w:t xml:space="preserve"> </w:t>
+      </w:r>
+      <w:proofErr w:type="spellStart"/>
+      <w:r>
+        <w:rPr>
+          <w:lang w:val="es-ES"/>
+        </w:rPr>
+        <w:t>Size</w:t>
+      </w:r>
+      <w:proofErr w:type="spellEnd"/>
+      <w:r>
+        <w:rPr>
+          <w:lang w:val="es-ES"/>
+        </w:rPr>
+        <w:t xml:space="preserve"> e Input </w:t>
+      </w:r>
+      <w:proofErr w:type="spellStart"/>
+      <w:r>
+        <w:rPr>
+          <w:lang w:val="es-ES"/>
+        </w:rPr>
+        <w:t>Count</w:t>
+      </w:r>
+      <w:proofErr w:type="spellEnd"/>
+      <w:r>
+        <w:rPr>
+          <w:lang w:val="es-ES"/>
+        </w:rPr>
+        <w:t xml:space="preserve">, Output </w:t>
+      </w:r>
+      <w:proofErr w:type="spellStart"/>
+      <w:r>
+        <w:rPr>
+          <w:lang w:val="es-ES"/>
+        </w:rPr>
+        <w:t>Count</w:t>
+      </w:r>
+      <w:proofErr w:type="spellEnd"/>
+      <w:r>
+        <w:rPr>
+          <w:lang w:val="es-ES"/>
+        </w:rPr>
+        <w:t xml:space="preserve">, </w:t>
+      </w:r>
+      <w:proofErr w:type="spellStart"/>
+      <w:r>
+        <w:rPr>
+          <w:lang w:val="es-ES"/>
+        </w:rPr>
+        <w:t>Enquirity</w:t>
+      </w:r>
+      <w:proofErr w:type="spellEnd"/>
+      <w:r>
+        <w:rPr>
+          <w:lang w:val="es-ES"/>
+        </w:rPr>
+        <w:t xml:space="preserve"> </w:t>
+      </w:r>
+      <w:proofErr w:type="spellStart"/>
+      <w:r>
+        <w:rPr>
+          <w:lang w:val="es-ES"/>
+        </w:rPr>
+        <w:t>Count</w:t>
+      </w:r>
+      <w:proofErr w:type="spellEnd"/>
+      <w:r>
+        <w:rPr>
+          <w:lang w:val="es-ES"/>
+        </w:rPr>
+        <w:t xml:space="preserve">, File </w:t>
+      </w:r>
+      <w:proofErr w:type="spellStart"/>
+      <w:r>
+        <w:rPr>
+          <w:lang w:val="es-ES"/>
+        </w:rPr>
+        <w:t>Count</w:t>
+      </w:r>
+      <w:proofErr w:type="spellEnd"/>
+      <w:r>
+        <w:rPr>
+          <w:lang w:val="es-ES"/>
+        </w:rPr>
+        <w:t xml:space="preserve"> e Interface </w:t>
+      </w:r>
+      <w:proofErr w:type="spellStart"/>
+      <w:r>
+        <w:rPr>
+          <w:lang w:val="es-ES"/>
+        </w:rPr>
+        <w:t>Count</w:t>
+      </w:r>
+      <w:proofErr w:type="spellEnd"/>
+      <w:r>
+        <w:rPr>
+          <w:lang w:val="es-ES"/>
+        </w:rPr>
+        <w:t>.</w:t>
+      </w:r>
+    </w:p>
+    <w:p>
+      <w:pPr>
+        <w:rPr>
+          <w:lang w:val="es-ES"/>
+        </w:rPr>
+      </w:pPr>
+      <w:r>
+        <w:rPr>
+          <w:lang w:val="es-ES"/>
+        </w:rPr>
+        <w:t xml:space="preserve">También nos aseguraremos de que NWEL1 no tiene valores nulos y que los valores de </w:t>
+      </w:r>
+      <w:proofErr w:type="spellStart"/>
+      <w:r>
+        <w:rPr>
+          <w:lang w:val="es-ES"/>
+        </w:rPr>
+        <w:t>Resource</w:t>
+      </w:r>
+      <w:proofErr w:type="spellEnd"/>
+      <w:r>
+        <w:rPr>
+          <w:lang w:val="es-ES"/>
+        </w:rPr>
+        <w:t xml:space="preserve"> </w:t>
+      </w:r>
+      <w:proofErr w:type="spellStart"/>
+      <w:r>
+        <w:rPr>
+          <w:lang w:val="es-ES"/>
+        </w:rPr>
+        <w:t>Level</w:t>
+      </w:r>
+      <w:proofErr w:type="spellEnd"/>
+      <w:r>
+        <w:rPr>
+          <w:lang w:val="es-ES"/>
+        </w:rPr>
+        <w:t xml:space="preserve"> sean 1. Después de esto </w:t>
+      </w:r>
+      <w:proofErr w:type="spellStart"/>
+      <w:r>
+        <w:rPr>
+          <w:lang w:val="es-ES"/>
+        </w:rPr>
+        <w:t>Resource</w:t>
+      </w:r>
+      <w:proofErr w:type="spellEnd"/>
+      <w:r>
+        <w:rPr>
+          <w:lang w:val="es-ES"/>
+        </w:rPr>
+        <w:t xml:space="preserve"> </w:t>
+      </w:r>
+      <w:proofErr w:type="spellStart"/>
+      <w:r>
+        <w:rPr>
+          <w:lang w:val="es-ES"/>
+        </w:rPr>
+        <w:t>Level</w:t>
+      </w:r>
+      <w:proofErr w:type="spellEnd"/>
+      <w:r>
+        <w:rPr>
+          <w:lang w:val="es-ES"/>
+        </w:rPr>
+        <w:t xml:space="preserve"> puede ser descartada del set de variables puesto a que ya no nos aportará nada de información. </w:t>
+      </w:r>
+    </w:p>
+    <w:p>
+      <w:pPr>
+        <w:rPr>
+          <w:lang w:val="es-ES"/>
+        </w:rPr>
+      </w:pPr>
+      <w:r>
+        <w:rPr>
+          <w:lang w:val="es-ES"/>
+        </w:rPr>
+        <w:t xml:space="preserve">En este momento el </w:t>
+      </w:r>
+      <w:proofErr w:type="spellStart"/>
+      <w:r>
+        <w:rPr>
+          <w:lang w:val="es-ES"/>
+        </w:rPr>
+        <w:t>subset</w:t>
+      </w:r>
+      <w:proofErr w:type="spellEnd"/>
+      <w:r>
+        <w:rPr>
+          <w:lang w:val="es-ES"/>
+        </w:rPr>
+        <w:t xml:space="preserve"> incluye 1884 proyectos y 11 variables independientes y la dependiente NWEL1.</w:t>
+      </w:r>
+    </w:p>
+    <w:p>
+      <w:pPr>
+        <w:rPr>
+          <w:lang w:val="es-ES"/>
+        </w:rPr>
+      </w:pPr>
+      <w:r>
+        <w:rPr>
+          <w:lang w:val="es-ES"/>
+        </w:rPr>
+        <w:t xml:space="preserve">Por último, nos deshacemos de todos los proyectos que tienen valores nulos en alguna de las variables seleccionadas, lo que nos da un </w:t>
+      </w:r>
+      <w:proofErr w:type="spellStart"/>
+      <w:r>
+        <w:rPr>
+          <w:lang w:val="es-ES"/>
+        </w:rPr>
+        <w:t>dataset</w:t>
+      </w:r>
+      <w:proofErr w:type="spellEnd"/>
+      <w:r>
+        <w:rPr>
+          <w:lang w:val="es-ES"/>
+        </w:rPr>
+        <w:t xml:space="preserve"> final de 621 proyectos y 12 variables. Las variables independientes son las siguientes:</w:t>
       </w:r>
     </w:p>
     <w:p>
@@ -3232,7 +6697,62 @@
           <w:lang w:val="es-ES"/>
         </w:rPr>
         <w:tab/>
-        <w:t>Adjusted Function Points (AFP) es el tamaño ajustado para IFPUG, NESMA, FiAMA y MARK II. El tamaño es ajustado por un factor de conversión a AFP.</w:t>
+      </w:r>
+      <w:proofErr w:type="spellStart"/>
+      <w:r>
+        <w:rPr>
+          <w:lang w:val="es-ES"/>
+        </w:rPr>
+        <w:t>Adjusted</w:t>
+      </w:r>
+      <w:proofErr w:type="spellEnd"/>
+      <w:r>
+        <w:rPr>
+          <w:lang w:val="es-ES"/>
+        </w:rPr>
+        <w:t xml:space="preserve"> </w:t>
+      </w:r>
+      <w:proofErr w:type="spellStart"/>
+      <w:r>
+        <w:rPr>
+          <w:lang w:val="es-ES"/>
+        </w:rPr>
+        <w:t>Function</w:t>
+      </w:r>
+      <w:proofErr w:type="spellEnd"/>
+      <w:r>
+        <w:rPr>
+          <w:lang w:val="es-ES"/>
+        </w:rPr>
+        <w:t xml:space="preserve"> </w:t>
+      </w:r>
+      <w:proofErr w:type="spellStart"/>
+      <w:r>
+        <w:rPr>
+          <w:lang w:val="es-ES"/>
+        </w:rPr>
+        <w:t>Points</w:t>
+      </w:r>
+      <w:proofErr w:type="spellEnd"/>
+      <w:r>
+        <w:rPr>
+          <w:lang w:val="es-ES"/>
+        </w:rPr>
+        <w:t xml:space="preserve"> (AFP) es el tamaño ajustado para IFPUG, NESMA, </w:t>
+      </w:r>
+      <w:proofErr w:type="spellStart"/>
+      <w:r>
+        <w:rPr>
+          <w:lang w:val="es-ES"/>
+        </w:rPr>
+        <w:t>FiAMA</w:t>
+      </w:r>
+      <w:proofErr w:type="spellEnd"/>
+      <w:r>
+        <w:rPr>
+          <w:lang w:val="es-ES"/>
+        </w:rPr>
+        <w:t xml:space="preserve"> y MARK II. El tamaño es ajustado por un factor de conversión a AFP.</w:t>
       </w:r>
     </w:p>
     <w:p>
@@ -3252,7 +6772,62 @@
           <w:lang w:val="es-ES"/>
         </w:rPr>
         <w:tab/>
-        <w:t>Aplication Group (AG) es una variable derivada que agrupa Application Type de los proyectos en un único valor.</w:t>
+      </w:r>
+      <w:proofErr w:type="spellStart"/>
+      <w:r>
+        <w:rPr>
+          <w:lang w:val="es-ES"/>
+        </w:rPr>
+        <w:t>Aplication</w:t>
+      </w:r>
+      <w:proofErr w:type="spellEnd"/>
+      <w:r>
+        <w:rPr>
+          <w:lang w:val="es-ES"/>
+        </w:rPr>
+        <w:t xml:space="preserve"> </w:t>
+      </w:r>
+      <w:proofErr w:type="spellStart"/>
+      <w:r>
+        <w:rPr>
+          <w:lang w:val="es-ES"/>
+        </w:rPr>
+        <w:t>Group</w:t>
+      </w:r>
+      <w:proofErr w:type="spellEnd"/>
+      <w:r>
+        <w:rPr>
+          <w:lang w:val="es-ES"/>
+        </w:rPr>
+        <w:t xml:space="preserve"> (AG) es una variable derivada que agrupa </w:t>
+      </w:r>
+      <w:proofErr w:type="spellStart"/>
+      <w:r>
+        <w:rPr>
+          <w:lang w:val="es-ES"/>
+        </w:rPr>
+        <w:t>Application</w:t>
+      </w:r>
+      <w:proofErr w:type="spellEnd"/>
+      <w:r>
+        <w:rPr>
+          <w:lang w:val="es-ES"/>
+        </w:rPr>
+        <w:t xml:space="preserve"> </w:t>
+      </w:r>
+      <w:proofErr w:type="spellStart"/>
+      <w:r>
+        <w:rPr>
+          <w:lang w:val="es-ES"/>
+        </w:rPr>
+        <w:t>Type</w:t>
+      </w:r>
+      <w:proofErr w:type="spellEnd"/>
+      <w:r>
+        <w:rPr>
+          <w:lang w:val="es-ES"/>
+        </w:rPr>
+        <w:t xml:space="preserve"> de los proyectos en un único valor.</w:t>
       </w:r>
     </w:p>
     <w:p>
@@ -3272,7 +6847,21 @@
           <w:lang w:val="es-ES"/>
         </w:rPr>
         <w:tab/>
-        <w:t>1st Data Base System (1DBS), la base de datos primaria utilizada en el proyecto. Esta variable tendrá que ser tratada más adelante en la categorización.</w:t>
+        <w:t xml:space="preserve">1st Data Base </w:t>
+      </w:r>
+      <w:proofErr w:type="spellStart"/>
+      <w:r>
+        <w:rPr>
+          <w:lang w:val="es-ES"/>
+        </w:rPr>
+        <w:t>System</w:t>
+      </w:r>
+      <w:proofErr w:type="spellEnd"/>
+      <w:r>
+        <w:rPr>
+          <w:lang w:val="es-ES"/>
+        </w:rPr>
+        <w:t xml:space="preserve"> (1DBS), la base de datos primaria utilizada en el proyecto. Esta variable tendrá que ser tratada más adelante en la categorización.</w:t>
       </w:r>
     </w:p>
     <w:p>
@@ -3292,7 +6881,76 @@
           <w:lang w:val="es-ES"/>
         </w:rPr>
         <w:tab/>
-        <w:t>Development Platform (DP) define la Plataforma de desarrollo determinada por el sistema operativo utilizado. Cada proyecto está clasificado como PC, Mid Range, Mainframe o Multi-Platform. DP es el mejor indicador del entorno en el que un proyecto es desarrollado.</w:t>
+      </w:r>
+      <w:proofErr w:type="spellStart"/>
+      <w:r>
+        <w:rPr>
+          <w:lang w:val="es-ES"/>
+        </w:rPr>
+        <w:t>Development</w:t>
+      </w:r>
+      <w:proofErr w:type="spellEnd"/>
+      <w:r>
+        <w:rPr>
+          <w:lang w:val="es-ES"/>
+        </w:rPr>
+        <w:t xml:space="preserve"> </w:t>
+      </w:r>
+      <w:proofErr w:type="spellStart"/>
+      <w:r>
+        <w:rPr>
+          <w:lang w:val="es-ES"/>
+        </w:rPr>
+        <w:t>Platform</w:t>
+      </w:r>
+      <w:proofErr w:type="spellEnd"/>
+      <w:r>
+        <w:rPr>
+          <w:lang w:val="es-ES"/>
+        </w:rPr>
+        <w:t xml:space="preserve"> (DP) define la Plataforma de desarrollo determinada por el sistema operativo utilizado. Cada proyecto está clasificado como PC, </w:t>
+      </w:r>
+      <w:proofErr w:type="spellStart"/>
+      <w:r>
+        <w:rPr>
+          <w:lang w:val="es-ES"/>
+        </w:rPr>
+        <w:t>Mid</w:t>
+      </w:r>
+      <w:proofErr w:type="spellEnd"/>
+      <w:r>
+        <w:rPr>
+          <w:lang w:val="es-ES"/>
+        </w:rPr>
+        <w:t xml:space="preserve"> </w:t>
+      </w:r>
+      <w:proofErr w:type="spellStart"/>
+      <w:r>
+        <w:rPr>
+          <w:lang w:val="es-ES"/>
+        </w:rPr>
+        <w:t>Range</w:t>
+      </w:r>
+      <w:proofErr w:type="spellEnd"/>
+      <w:r>
+        <w:rPr>
+          <w:lang w:val="es-ES"/>
+        </w:rPr>
+        <w:t>, Mainframe o Multi-</w:t>
+      </w:r>
+      <w:proofErr w:type="spellStart"/>
+      <w:r>
+        <w:rPr>
+          <w:lang w:val="es-ES"/>
+        </w:rPr>
+        <w:t>Platform</w:t>
+      </w:r>
+      <w:proofErr w:type="spellEnd"/>
+      <w:r>
+        <w:rPr>
+          <w:lang w:val="es-ES"/>
+        </w:rPr>
+        <w:t>. DP es el mejor indicador del entorno en el que un proyecto es desarrollado.</w:t>
       </w:r>
     </w:p>
     <w:p>
@@ -3301,7 +6959,23 @@
       </w:r>
       <w:r>
         <w:tab/>
-        <w:t>Development Type (DT) define si el Proyecto es un New Development, Enchancement o Re-Development</w:t>
+        <w:t xml:space="preserve">Development Type (DT) define </w:t>
+      </w:r>
+      <w:proofErr w:type="spellStart"/>
+      <w:r>
+        <w:t>si</w:t>
+      </w:r>
+      <w:proofErr w:type="spellEnd"/>
+      <w:r>
+        <w:t xml:space="preserve"> el Proyecto es un New Development, </w:t>
+      </w:r>
+      <w:proofErr w:type="spellStart"/>
+      <w:r>
+        <w:t>Enchancement</w:t>
+      </w:r>
+      <w:proofErr w:type="spellEnd"/>
+      <w:r>
+        <w:t xml:space="preserve"> o Re-Development</w:t>
       </w:r>
     </w:p>
     <w:p>
@@ -3321,7 +6995,34 @@
           <w:lang w:val="es-ES"/>
         </w:rPr>
         <w:tab/>
-        <w:t>Functional Size (FSZ) representa una función no ajustada de tamaño.</w:t>
+      </w:r>
+      <w:proofErr w:type="spellStart"/>
+      <w:r>
+        <w:rPr>
+          <w:lang w:val="es-ES"/>
+        </w:rPr>
+        <w:t>Functional</w:t>
+      </w:r>
+      <w:proofErr w:type="spellEnd"/>
+      <w:r>
+        <w:rPr>
+          <w:lang w:val="es-ES"/>
+        </w:rPr>
+        <w:t xml:space="preserve"> </w:t>
+      </w:r>
+      <w:proofErr w:type="spellStart"/>
+      <w:r>
+        <w:rPr>
+          <w:lang w:val="es-ES"/>
+        </w:rPr>
+        <w:t>Size</w:t>
+      </w:r>
+      <w:proofErr w:type="spellEnd"/>
+      <w:r>
+        <w:rPr>
+          <w:lang w:val="es-ES"/>
+        </w:rPr>
+        <w:t xml:space="preserve"> (FSZ) representa una función no ajustada de tamaño.</w:t>
       </w:r>
     </w:p>
     <w:p>
@@ -3341,7 +7042,20 @@
           <w:lang w:val="es-ES"/>
         </w:rPr>
         <w:tab/>
-        <w:t>Industry Sector (IS) identifica el tipo de organización que cede los datos del proyecto</w:t>
+      </w:r>
+      <w:proofErr w:type="spellStart"/>
+      <w:r>
+        <w:rPr>
+          <w:lang w:val="es-ES"/>
+        </w:rPr>
+        <w:t>Industry</w:t>
+      </w:r>
+      <w:proofErr w:type="spellEnd"/>
+      <w:r>
+        <w:rPr>
+          <w:lang w:val="es-ES"/>
+        </w:rPr>
+        <w:t xml:space="preserve"> Sector (IS) identifica el tipo de organización que cede los datos del proyecto</w:t>
       </w:r>
     </w:p>
     <w:p>
@@ -3361,7 +7075,48 @@
           <w:lang w:val="es-ES"/>
         </w:rPr>
         <w:tab/>
-        <w:t>Language Type (LT) define el tipo de lenguaje de programación utilizado para el proyecto. La tercera generación es la dominante en nuestro subset, seguido de los de cuarta generación. En la práctica los lenguajes de 4a generación requieres un esfuerzo menor en la fase de programación, pero requieren un esfuerzo mayor en la fase de diseño.</w:t>
+      </w:r>
+      <w:proofErr w:type="spellStart"/>
+      <w:r>
+        <w:rPr>
+          <w:lang w:val="es-ES"/>
+        </w:rPr>
+        <w:t>Language</w:t>
+      </w:r>
+      <w:proofErr w:type="spellEnd"/>
+      <w:r>
+        <w:rPr>
+          <w:lang w:val="es-ES"/>
+        </w:rPr>
+        <w:t xml:space="preserve"> </w:t>
+      </w:r>
+      <w:proofErr w:type="spellStart"/>
+      <w:r>
+        <w:rPr>
+          <w:lang w:val="es-ES"/>
+        </w:rPr>
+        <w:t>Type</w:t>
+      </w:r>
+      <w:proofErr w:type="spellEnd"/>
+      <w:r>
+        <w:rPr>
+          <w:lang w:val="es-ES"/>
+        </w:rPr>
+        <w:t xml:space="preserve"> (LT) define el tipo de lenguaje de programación utilizado para el proyecto. La tercera generación es la dominante en nuestro </w:t>
+      </w:r>
+      <w:proofErr w:type="spellStart"/>
+      <w:r>
+        <w:rPr>
+          <w:lang w:val="es-ES"/>
+        </w:rPr>
+        <w:t>subset</w:t>
+      </w:r>
+      <w:proofErr w:type="spellEnd"/>
+      <w:r>
+        <w:rPr>
+          <w:lang w:val="es-ES"/>
+        </w:rPr>
+        <w:t>, seguido de los de cuarta generación. En la práctica los lenguajes de 4a generación requieres un esfuerzo menor en la fase de programación, pero requieren un esfuerzo mayor en la fase de diseño.</w:t>
       </w:r>
     </w:p>
     <w:p>
@@ -3381,27 +7136,21 @@
           <w:lang w:val="es-ES"/>
         </w:rPr>
         <w:tab/>
-        <w:t>Project Elapsed Time (PET) representa el total de tiempo que ha transcurrido para el proyecto en meses.</w:t>
-      </w:r>
-    </w:p>
-    <w:p>
-      <w:pPr>
-        <w:rPr>
-          <w:lang w:val="es-ES"/>
-        </w:rPr>
-      </w:pPr>
-      <w:r>
-        <w:rPr>
-          <w:lang w:val="es-ES"/>
-        </w:rPr>
-        <w:t>•</w:t>
-      </w:r>
-      <w:r>
-        <w:rPr>
-          <w:lang w:val="es-ES"/>
-        </w:rPr>
-        <w:tab/>
-        <w:t>Primary Programming Language (PPL) indica cual es el lenguaje de programación principal del proyecto. Como los lenguajes de programación son de un tipo u otro en concreto esta información suele ser redundante con LT.</w:t>
+        <w:t xml:space="preserve">Project </w:t>
+      </w:r>
+      <w:proofErr w:type="spellStart"/>
+      <w:r>
+        <w:rPr>
+          <w:lang w:val="es-ES"/>
+        </w:rPr>
+        <w:t>Elapsed</w:t>
+      </w:r>
+      <w:proofErr w:type="spellEnd"/>
+      <w:r>
+        <w:rPr>
+          <w:lang w:val="es-ES"/>
+        </w:rPr>
+        <w:t xml:space="preserve"> Time (PET) representa el total de tiempo que ha transcurrido para el proyecto en meses.</w:t>
       </w:r>
     </w:p>
     <w:p>
@@ -3422,7 +7171,125 @@
           <w:lang w:val="es-ES"/>
         </w:rPr>
         <w:tab/>
-        <w:t>Used Methodology (UM) define cuando una metodología ha sido utilizada en el desarrollo de un proyecto o no.</w:t>
+      </w:r>
+      <w:proofErr w:type="spellStart"/>
+      <w:r>
+        <w:rPr>
+          <w:lang w:val="es-ES"/>
+        </w:rPr>
+        <w:t>Primary</w:t>
+      </w:r>
+      <w:proofErr w:type="spellEnd"/>
+      <w:r>
+        <w:rPr>
+          <w:lang w:val="es-ES"/>
+        </w:rPr>
+        <w:t xml:space="preserve"> </w:t>
+      </w:r>
+      <w:proofErr w:type="spellStart"/>
+      <w:r>
+        <w:rPr>
+          <w:lang w:val="es-ES"/>
+        </w:rPr>
+        <w:t>Programming</w:t>
+      </w:r>
+      <w:proofErr w:type="spellEnd"/>
+      <w:r>
+        <w:rPr>
+          <w:lang w:val="es-ES"/>
+        </w:rPr>
+        <w:t xml:space="preserve"> </w:t>
+      </w:r>
+      <w:proofErr w:type="spellStart"/>
+      <w:r>
+        <w:rPr>
+          <w:lang w:val="es-ES"/>
+        </w:rPr>
+        <w:t>Language</w:t>
+      </w:r>
+      <w:proofErr w:type="spellEnd"/>
+      <w:r>
+        <w:rPr>
+          <w:lang w:val="es-ES"/>
+        </w:rPr>
+        <w:t xml:space="preserve"> (PPL) indica cual es el lenguaje de programación principal del proyecto. Como los lenguajes de programación son de un tipo u otro en concreto esta información suele ser redundante con LT.</w:t>
+      </w:r>
+    </w:p>
+    <w:p>
+      <w:pPr>
+        <w:rPr>
+          <w:lang w:val="es-ES"/>
+        </w:rPr>
+      </w:pPr>
+      <w:r>
+        <w:rPr>
+          <w:lang w:val="es-ES"/>
+        </w:rPr>
+        <w:t>•</w:t>
+      </w:r>
+      <w:r>
+        <w:rPr>
+          <w:lang w:val="es-ES"/>
+        </w:rPr>
+        <w:tab/>
+        <w:t xml:space="preserve">Used </w:t>
+      </w:r>
+      <w:proofErr w:type="spellStart"/>
+      <w:r>
+        <w:rPr>
+          <w:lang w:val="es-ES"/>
+        </w:rPr>
+        <w:t>Methodology</w:t>
+      </w:r>
+      <w:proofErr w:type="spellEnd"/>
+      <w:r>
+        <w:rPr>
+          <w:lang w:val="es-ES"/>
+        </w:rPr>
+        <w:t xml:space="preserve"> (UM) define cuando una metodología ha sido utilizada en el desarrollo de un proyecto o no.</w:t>
+      </w:r>
+    </w:p>
+    <w:p>
+      <w:pPr>
+        <w:pStyle w:val="Descripcin"/>
+        <w:keepNext/>
+        <w:rPr>
+          <w:lang w:val="es-ES"/>
+        </w:rPr>
+      </w:pPr>
+      <w:r>
+        <w:rPr>
+          <w:lang w:val="es-ES"/>
+        </w:rPr>
+        <w:t xml:space="preserve">Tabla </w:t>
+      </w:r>
+      <w:r>
+        <w:fldChar w:fldCharType="begin"/>
+      </w:r>
+      <w:r>
+        <w:rPr>
+          <w:lang w:val="es-ES"/>
+        </w:rPr>
+        <w:instrText xml:space="preserve"> SEQ Tabla \* ARABIC </w:instrText>
+      </w:r>
+      <w:r>
+        <w:fldChar w:fldCharType="separate"/>
+      </w:r>
+      <w:r>
+        <w:rPr>
+          <w:noProof/>
+          <w:lang w:val="es-ES"/>
+        </w:rPr>
+        <w:t>2</w:t>
+      </w:r>
+      <w:r>
+        <w:fldChar w:fldCharType="end"/>
+      </w:r>
+      <w:r>
+        <w:rPr>
+          <w:lang w:val="es-ES"/>
+        </w:rPr>
+        <w:t xml:space="preserve"> Variables seleccionadas de ISBS</w:t>
       </w:r>
     </w:p>
     <w:tbl>
@@ -3475,8 +7342,13 @@
             <w:tcW w:w="4030" w:type="dxa"/>
           </w:tcPr>
           <w:p>
-            <w:r>
-              <w:t>Aplication Group</w:t>
+            <w:proofErr w:type="spellStart"/>
+            <w:r>
+              <w:t>Aplication</w:t>
+            </w:r>
+            <w:proofErr w:type="spellEnd"/>
+            <w:r>
+              <w:t xml:space="preserve"> Group</w:t>
             </w:r>
           </w:p>
         </w:tc>
@@ -3495,8 +7367,13 @@
             <w:tcW w:w="2713" w:type="dxa"/>
           </w:tcPr>
           <w:p>
-            <w:r>
-              <w:t xml:space="preserve">Categórica </w:t>
+            <w:proofErr w:type="spellStart"/>
+            <w:r>
+              <w:t>Categórica</w:t>
+            </w:r>
+            <w:proofErr w:type="spellEnd"/>
+            <w:r>
+              <w:t xml:space="preserve"> </w:t>
             </w:r>
           </w:p>
         </w:tc>
@@ -3527,9 +7404,11 @@
             <w:tcW w:w="2713" w:type="dxa"/>
           </w:tcPr>
           <w:p>
+            <w:proofErr w:type="spellStart"/>
             <w:r>
               <w:t>Categórica</w:t>
             </w:r>
+            <w:proofErr w:type="spellEnd"/>
           </w:p>
         </w:tc>
       </w:tr>
@@ -3559,9 +7438,11 @@
             <w:tcW w:w="2713" w:type="dxa"/>
           </w:tcPr>
           <w:p>
+            <w:proofErr w:type="spellStart"/>
             <w:r>
               <w:t>Categórica</w:t>
             </w:r>
+            <w:proofErr w:type="spellEnd"/>
           </w:p>
         </w:tc>
       </w:tr>
@@ -3591,9 +7472,11 @@
             <w:tcW w:w="2713" w:type="dxa"/>
           </w:tcPr>
           <w:p>
+            <w:proofErr w:type="spellStart"/>
             <w:r>
               <w:t>Categórica</w:t>
             </w:r>
+            <w:proofErr w:type="spellEnd"/>
           </w:p>
         </w:tc>
       </w:tr>
@@ -3655,9 +7538,11 @@
             <w:tcW w:w="2713" w:type="dxa"/>
           </w:tcPr>
           <w:p>
+            <w:proofErr w:type="spellStart"/>
             <w:r>
               <w:t>Categórica</w:t>
             </w:r>
+            <w:proofErr w:type="spellEnd"/>
           </w:p>
         </w:tc>
       </w:tr>
@@ -3687,9 +7572,11 @@
             <w:tcW w:w="2713" w:type="dxa"/>
           </w:tcPr>
           <w:p>
+            <w:proofErr w:type="spellStart"/>
             <w:r>
               <w:t>Categórica</w:t>
             </w:r>
+            <w:proofErr w:type="spellEnd"/>
           </w:p>
         </w:tc>
       </w:tr>
@@ -3751,9 +7638,11 @@
             <w:tcW w:w="2713" w:type="dxa"/>
           </w:tcPr>
           <w:p>
+            <w:proofErr w:type="spellStart"/>
             <w:r>
               <w:t>Categórica</w:t>
             </w:r>
+            <w:proofErr w:type="spellEnd"/>
           </w:p>
         </w:tc>
       </w:tr>
@@ -3783,9 +7672,11 @@
             <w:tcW w:w="2713" w:type="dxa"/>
           </w:tcPr>
           <w:p>
+            <w:proofErr w:type="spellStart"/>
             <w:r>
               <w:t>Categórica</w:t>
             </w:r>
+            <w:proofErr w:type="spellEnd"/>
           </w:p>
         </w:tc>
       </w:tr>
@@ -3795,8 +7686,13 @@
             <w:tcW w:w="4030" w:type="dxa"/>
           </w:tcPr>
           <w:p>
-            <w:r>
-              <w:t>Normalised Work Effort Level 1</w:t>
+            <w:proofErr w:type="spellStart"/>
+            <w:r>
+              <w:t>Normalised</w:t>
+            </w:r>
+            <w:proofErr w:type="spellEnd"/>
+            <w:r>
+              <w:t xml:space="preserve"> Work Effort Level 1</w:t>
             </w:r>
           </w:p>
         </w:tc>
@@ -3829,7 +7725,7 @@
           <w:lang w:val="es-ES"/>
         </w:rPr>
       </w:pPr>
-      <w:bookmarkStart w:id="12" w:name="_Toc42885327"/>
+      <w:bookmarkStart w:id="12" w:name="_Toc43889842"/>
       <w:r>
         <w:rPr>
           <w:lang w:val="es-ES"/>
@@ -3861,20 +7757,90 @@
         <w:rPr>
           <w:lang w:val="es-ES"/>
         </w:rPr>
-        <w:t>En concreto se han recategorizado 2 variables: PPL y 1DBS. En el caso de PPL 2 de los proyectos tenían valores inválidos los cuales se han codificado como “Unspecified” y otros 3 proyectos se han convertido a nombres más comunes. Con estos cambios se han obtenido 32 valores diferentes.</w:t>
-      </w:r>
-    </w:p>
-    <w:p>
-      <w:pPr>
-        <w:rPr>
-          <w:lang w:val="es-ES"/>
-        </w:rPr>
-      </w:pPr>
-      <w:r>
-        <w:rPr>
-          <w:lang w:val="es-ES"/>
-        </w:rPr>
-        <w:t>En el caso de 1DBS ha sido algo más complejo. Como se ha comentado anteriormente 1DBS es la tecnología de base de datos primaria del software. Esta variable no está normalizada y simplemente incluye strings descriptivas en lugar de categorías predefinidas. Los valores no están definidos en un formato consistente. Algunos de los valores como “Yes”, “Multiple”, “ISAM”, etc, se han codificado como “Unspecified”. Y en el resto de los valores se han agrupado, por ejemplo “Oracle 7”, “Oracle 7.3”, se han codificado simplemente como “Oracle”.</w:t>
+        <w:t>En concreto se han recategorizado 2 variables: PPL y 1DBS. En el caso de PPL 2 de los proyectos tenían valores inválidos los cuales se han codificado como “</w:t>
+      </w:r>
+      <w:proofErr w:type="spellStart"/>
+      <w:r>
+        <w:rPr>
+          <w:lang w:val="es-ES"/>
+        </w:rPr>
+        <w:t>Unspecified</w:t>
+      </w:r>
+      <w:proofErr w:type="spellEnd"/>
+      <w:r>
+        <w:rPr>
+          <w:lang w:val="es-ES"/>
+        </w:rPr>
+        <w:t>” y otros 3 proyectos se han convertido a nombres más comunes. Con estos cambios se han obtenido 32 valores diferentes.</w:t>
+      </w:r>
+    </w:p>
+    <w:p>
+      <w:pPr>
+        <w:rPr>
+          <w:lang w:val="es-ES"/>
+        </w:rPr>
+      </w:pPr>
+      <w:r>
+        <w:rPr>
+          <w:lang w:val="es-ES"/>
+        </w:rPr>
+        <w:t xml:space="preserve">En el caso de 1DBS ha sido algo más complejo. Como se ha comentado anteriormente 1DBS es la tecnología de base de datos primaria del software. Esta variable no está normalizada y simplemente incluye </w:t>
+      </w:r>
+      <w:proofErr w:type="spellStart"/>
+      <w:r>
+        <w:rPr>
+          <w:lang w:val="es-ES"/>
+        </w:rPr>
+        <w:t>strings</w:t>
+      </w:r>
+      <w:proofErr w:type="spellEnd"/>
+      <w:r>
+        <w:rPr>
+          <w:lang w:val="es-ES"/>
+        </w:rPr>
+        <w:t xml:space="preserve"> descriptivas en lugar de categorías predefinidas. Los valores no están definidos en un formato consistente. Algunos de los valores como “Yes”, “</w:t>
+      </w:r>
+      <w:proofErr w:type="spellStart"/>
+      <w:r>
+        <w:rPr>
+          <w:lang w:val="es-ES"/>
+        </w:rPr>
+        <w:t>Multiple</w:t>
+      </w:r>
+      <w:proofErr w:type="spellEnd"/>
+      <w:r>
+        <w:rPr>
+          <w:lang w:val="es-ES"/>
+        </w:rPr>
+        <w:t xml:space="preserve">”, “ISAM”, </w:t>
+      </w:r>
+      <w:proofErr w:type="spellStart"/>
+      <w:r>
+        <w:rPr>
+          <w:lang w:val="es-ES"/>
+        </w:rPr>
+        <w:t>etc</w:t>
+      </w:r>
+      <w:proofErr w:type="spellEnd"/>
+      <w:r>
+        <w:rPr>
+          <w:lang w:val="es-ES"/>
+        </w:rPr>
+        <w:t>, se han codificado como “</w:t>
+      </w:r>
+      <w:proofErr w:type="spellStart"/>
+      <w:r>
+        <w:rPr>
+          <w:lang w:val="es-ES"/>
+        </w:rPr>
+        <w:t>Unspecified</w:t>
+      </w:r>
+      <w:proofErr w:type="spellEnd"/>
+      <w:r>
+        <w:rPr>
+          <w:lang w:val="es-ES"/>
+        </w:rPr>
+        <w:t>”. Y en el resto de los valores se han agrupado, por ejemplo “Oracle 7”, “Oracle 7.3”, se han codificado simplemente como “Oracle”.</w:t>
       </w:r>
     </w:p>
     <w:p>
@@ -3884,12 +7850,14 @@
           <w:lang w:val="es-ES"/>
         </w:rPr>
       </w:pPr>
+      <w:bookmarkStart w:id="13" w:name="_Toc43889843"/>
       <w:r>
         <w:rPr>
           <w:lang w:val="es-ES"/>
         </w:rPr>
         <w:t>Estimación de esfuerzo de desarrollo software basado en casos</w:t>
       </w:r>
+      <w:bookmarkEnd w:id="13"/>
     </w:p>
     <w:p>
       <w:pPr>
@@ -3898,12 +7866,36 @@
           <w:lang w:val="es-ES"/>
         </w:rPr>
       </w:pPr>
-      <w:r>
-        <w:rPr>
-          <w:lang w:val="es-ES"/>
-        </w:rPr>
-        <w:t>Comparativa de algoritmos de Feature Selection</w:t>
-      </w:r>
+      <w:bookmarkStart w:id="14" w:name="_Toc43889844"/>
+      <w:r>
+        <w:rPr>
+          <w:lang w:val="es-ES"/>
+        </w:rPr>
+        <w:t xml:space="preserve">Comparativa de algoritmos de </w:t>
+      </w:r>
+      <w:proofErr w:type="spellStart"/>
+      <w:r>
+        <w:rPr>
+          <w:lang w:val="es-ES"/>
+        </w:rPr>
+        <w:t>Feature</w:t>
+      </w:r>
+      <w:proofErr w:type="spellEnd"/>
+      <w:r>
+        <w:rPr>
+          <w:lang w:val="es-ES"/>
+        </w:rPr>
+        <w:t xml:space="preserve"> </w:t>
+      </w:r>
+      <w:proofErr w:type="spellStart"/>
+      <w:r>
+        <w:rPr>
+          <w:lang w:val="es-ES"/>
+        </w:rPr>
+        <w:t>Selection</w:t>
+      </w:r>
+      <w:bookmarkEnd w:id="14"/>
+      <w:proofErr w:type="spellEnd"/>
     </w:p>
     <w:p>
       <w:pPr>
@@ -3921,8 +7913,30 @@
         <w:rPr>
           <w:lang w:val="es-ES"/>
         </w:rPr>
-        <w:t>. En este caso un algoritmo de greedy forward selection</w:t>
-      </w:r>
+        <w:t xml:space="preserve">. En este caso un algoritmo de </w:t>
+      </w:r>
+      <w:proofErr w:type="spellStart"/>
+      <w:r>
+        <w:rPr>
+          <w:lang w:val="es-ES"/>
+        </w:rPr>
+        <w:t>greedy</w:t>
+      </w:r>
+      <w:proofErr w:type="spellEnd"/>
+      <w:r>
+        <w:rPr>
+          <w:lang w:val="es-ES"/>
+        </w:rPr>
+        <w:t xml:space="preserve"> forward </w:t>
+      </w:r>
+      <w:proofErr w:type="spellStart"/>
+      <w:r>
+        <w:rPr>
+          <w:lang w:val="es-ES"/>
+        </w:rPr>
+        <w:t>selection</w:t>
+      </w:r>
+      <w:proofErr w:type="spellEnd"/>
       <w:r>
         <w:rPr>
           <w:lang w:val="es-ES"/>
@@ -3952,14 +7966,44 @@
         <w:rPr>
           <w:lang w:val="es-ES"/>
         </w:rPr>
-        <w:t>GFS empieza evaluando todas las Features del subset</w:t>
-      </w:r>
-      <w:r>
-        <w:rPr>
-          <w:lang w:val="es-ES"/>
-        </w:rPr>
-        <w:t>, en la primera iteración se incluye la mejor Feature</w:t>
-      </w:r>
+        <w:t xml:space="preserve">GFS empieza evaluando todas las </w:t>
+      </w:r>
+      <w:proofErr w:type="spellStart"/>
+      <w:r>
+        <w:rPr>
+          <w:lang w:val="es-ES"/>
+        </w:rPr>
+        <w:t>Features</w:t>
+      </w:r>
+      <w:proofErr w:type="spellEnd"/>
+      <w:r>
+        <w:rPr>
+          <w:lang w:val="es-ES"/>
+        </w:rPr>
+        <w:t xml:space="preserve"> del </w:t>
+      </w:r>
+      <w:proofErr w:type="spellStart"/>
+      <w:r>
+        <w:rPr>
+          <w:lang w:val="es-ES"/>
+        </w:rPr>
+        <w:t>subset</w:t>
+      </w:r>
+      <w:proofErr w:type="spellEnd"/>
+      <w:r>
+        <w:rPr>
+          <w:lang w:val="es-ES"/>
+        </w:rPr>
+        <w:t xml:space="preserve">, en la primera iteración se incluye la mejor </w:t>
+      </w:r>
+      <w:proofErr w:type="spellStart"/>
+      <w:r>
+        <w:rPr>
+          <w:lang w:val="es-ES"/>
+        </w:rPr>
+        <w:t>Feature</w:t>
+      </w:r>
+      <w:proofErr w:type="spellEnd"/>
       <w:r>
         <w:rPr>
           <w:lang w:val="es-ES"/>
@@ -3983,6 +8027,7 @@
         <w:rPr>
           <w:lang w:val="es-ES"/>
         </w:rPr>
+        <w:lastRenderedPageBreak/>
         <w:t>Para la comparativa se tiene en cuenta la precisión y el coste computacional de los algoritmos propuestos</w:t>
       </w:r>
       <w:r>
@@ -4017,191 +8062,952 @@
           <w:lang w:val="es-ES"/>
         </w:rPr>
       </w:pPr>
-      <w:r>
-        <w:rPr>
-          <w:lang w:val="es-ES"/>
-        </w:rPr>
-        <w:t xml:space="preserve">Multiple </w:t>
-      </w:r>
-      <w:r>
-        <w:rPr>
-          <w:lang w:val="es-ES"/>
-        </w:rPr>
-        <w:t>3-Fold Cross Validation</w:t>
-      </w:r>
-    </w:p>
-    <w:p>
-      <w:pPr>
-        <w:rPr>
-          <w:lang w:val="es-ES"/>
-        </w:rPr>
-      </w:pPr>
-      <w:r>
-        <w:rPr>
+      <w:bookmarkStart w:id="15" w:name="_Toc43889845"/>
+      <w:proofErr w:type="spellStart"/>
+      <w:r>
+        <w:rPr>
+          <w:lang w:val="es-ES"/>
+        </w:rPr>
+        <w:t>Multiple</w:t>
+      </w:r>
+      <w:proofErr w:type="spellEnd"/>
+      <w:r>
+        <w:rPr>
+          <w:lang w:val="es-ES"/>
+        </w:rPr>
+        <w:t xml:space="preserve"> </w:t>
+      </w:r>
+      <w:r>
+        <w:rPr>
+          <w:lang w:val="es-ES"/>
+        </w:rPr>
+        <w:t xml:space="preserve">3-Fold Cross </w:t>
+      </w:r>
+      <w:proofErr w:type="spellStart"/>
+      <w:r>
+        <w:rPr>
+          <w:lang w:val="es-ES"/>
+        </w:rPr>
+        <w:t>Validation</w:t>
+      </w:r>
+      <w:bookmarkEnd w:id="15"/>
+      <w:proofErr w:type="spellEnd"/>
+    </w:p>
+    <w:p>
+      <w:pPr>
+        <w:rPr>
+          <w:lang w:val="es-ES"/>
+        </w:rPr>
+      </w:pPr>
+      <w:r>
+        <w:rPr>
+          <w:lang w:val="es-ES"/>
+        </w:rPr>
+        <w:t xml:space="preserve">La validación cruzada o </w:t>
+      </w:r>
+      <w:proofErr w:type="spellStart"/>
+      <w:r>
+        <w:rPr>
+          <w:lang w:val="es-ES"/>
+        </w:rPr>
+        <w:t>cross-validation</w:t>
+      </w:r>
+      <w:proofErr w:type="spellEnd"/>
+      <w:r>
+        <w:rPr>
+          <w:lang w:val="es-ES"/>
+        </w:rPr>
+        <w:t xml:space="preserve"> es una técnica muy utilizada para evaluar los resultados</w:t>
+      </w:r>
+      <w:r>
+        <w:rPr>
+          <w:lang w:val="es-ES"/>
+        </w:rPr>
+        <w:t xml:space="preserve"> de</w:t>
+      </w:r>
+      <w:r>
+        <w:rPr>
+          <w:lang w:val="es-ES"/>
+        </w:rPr>
+        <w:t xml:space="preserve"> un análisis </w:t>
+      </w:r>
+      <w:r>
+        <w:rPr>
+          <w:lang w:val="es-ES"/>
+        </w:rPr>
+        <w:t>estadístico. En la validación cruzada de K</w:t>
+      </w:r>
+      <w:r>
+        <w:rPr>
+          <w:lang w:val="es-ES"/>
+        </w:rPr>
+        <w:t xml:space="preserve"> iteraciones los datos de muestra se dividen en K subconjuntos. Uno de los subconjuntos</w:t>
+      </w:r>
+      <w:r>
+        <w:rPr>
+          <w:lang w:val="es-ES"/>
+        </w:rPr>
+        <w:t xml:space="preserve"> se utiliza como casos de prueba y el resto (k-1) se utilizan como datos de entrenamiento. </w:t>
+      </w:r>
+      <w:r>
+        <w:rPr>
+          <w:lang w:val="es-ES"/>
+        </w:rPr>
+        <w:t>El proceso es repetido durante k iteraciones, con cada uno de los posibles subconjuntos de datos de prueba</w:t>
+      </w:r>
+      <w:r>
+        <w:rPr>
+          <w:lang w:val="es-ES"/>
+        </w:rPr>
+        <w:t xml:space="preserve">. Finalmente se hace la media aritmética de los resultados de cada iteración </w:t>
+      </w:r>
+      <w:r>
+        <w:rPr>
+          <w:lang w:val="es-ES"/>
+        </w:rPr>
+        <w:t>para obtener un único resultado. Se trata de un método muy preciso ya que evaluamos</w:t>
+      </w:r>
+      <w:r>
+        <w:rPr>
+          <w:lang w:val="es-ES"/>
+        </w:rPr>
+        <w:t xml:space="preserve"> a partir de K combinaciones de datos de entrenamiento y de prueba, pero tiene una clara desventaja y es que su coste desde un punto de vista computacional</w:t>
+      </w:r>
+      <w:r>
+        <w:rPr>
+          <w:lang w:val="es-ES"/>
+        </w:rPr>
+        <w:t xml:space="preserve"> es muy elevado.</w:t>
+      </w:r>
+      <w:r>
+        <w:rPr>
+          <w:lang w:val="es-ES"/>
+        </w:rPr>
+        <w:t xml:space="preserve"> En este trabajo, </w:t>
+      </w:r>
+      <w:proofErr w:type="spellStart"/>
+      <w:r>
+        <w:rPr>
+          <w:lang w:val="es-ES"/>
+        </w:rPr>
+        <w:t>cross</w:t>
+      </w:r>
+      <w:proofErr w:type="spellEnd"/>
+      <w:r>
+        <w:rPr>
+          <w:lang w:val="es-ES"/>
+        </w:rPr>
+        <w:t xml:space="preserve"> </w:t>
+      </w:r>
+      <w:proofErr w:type="spellStart"/>
+      <w:r>
+        <w:rPr>
+          <w:lang w:val="es-ES"/>
+        </w:rPr>
+        <w:t>validation</w:t>
+      </w:r>
+      <w:proofErr w:type="spellEnd"/>
+      <w:r>
+        <w:rPr>
+          <w:lang w:val="es-ES"/>
+        </w:rPr>
+        <w:t xml:space="preserve"> se ejecuta 500 veces. En </w:t>
+      </w:r>
+      <w:r>
+        <w:rPr>
+          <w:lang w:val="es-ES"/>
+        </w:rPr>
+        <w:t>conclusión,</w:t>
+      </w:r>
+      <w:r>
+        <w:rPr>
+          <w:lang w:val="es-ES"/>
+        </w:rPr>
+        <w:t xml:space="preserve"> para cada </w:t>
+      </w:r>
+      <w:r>
+        <w:rPr>
+          <w:lang w:val="es-ES"/>
+        </w:rPr>
+        <w:t xml:space="preserve">ejecución todo el data-set, los 621 proyectos se </w:t>
+      </w:r>
+      <w:r>
+        <w:rPr>
+          <w:lang w:val="es-ES"/>
+        </w:rPr>
+        <w:t>utilizan,</w:t>
+      </w:r>
+      <w:r>
+        <w:rPr>
+          <w:lang w:val="es-ES"/>
+        </w:rPr>
+        <w:t xml:space="preserve"> pero </w:t>
+      </w:r>
+      <w:r>
+        <w:rPr>
+          <w:lang w:val="es-ES"/>
+        </w:rPr>
+        <w:t>cada vez las particiones son diferentes ya que las 3 divisiones se obtienen de forma aleatoria.</w:t>
+      </w:r>
+    </w:p>
+    <w:p>
+      <w:pPr>
+        <w:pStyle w:val="Ttulo1"/>
+      </w:pPr>
+      <w:bookmarkStart w:id="16" w:name="_Toc43889846"/>
+      <w:r>
+        <w:t>Resultados Experimentales</w:t>
+      </w:r>
+      <w:bookmarkEnd w:id="16"/>
+    </w:p>
+    <w:p>
+      <w:pPr>
+        <w:rPr>
+          <w:lang w:val="es-ES"/>
+        </w:rPr>
+      </w:pPr>
+      <w:r>
+        <w:rPr>
+          <w:lang w:val="es-ES"/>
+        </w:rPr>
+        <w:t xml:space="preserve">A </w:t>
+      </w:r>
+      <w:r>
+        <w:rPr>
+          <w:lang w:val="es-ES"/>
+        </w:rPr>
+        <w:t>continuación,</w:t>
+      </w:r>
+      <w:r>
+        <w:rPr>
+          <w:lang w:val="es-ES"/>
+        </w:rPr>
+        <w:t xml:space="preserve"> </w:t>
+      </w:r>
+      <w:r>
+        <w:rPr>
+          <w:lang w:val="es-ES"/>
+        </w:rPr>
+        <w:t xml:space="preserve">se </w:t>
+      </w:r>
+      <w:r>
+        <w:rPr>
+          <w:lang w:val="es-ES"/>
+        </w:rPr>
+        <w:t>presentan los resultados experimentales. Se analiza el rendimiento de los cuatro algoritmos de FS propuestos y es comparado contra el algoritmo GFS</w:t>
+      </w:r>
+      <w:r>
+        <w:rPr>
+          <w:lang w:val="es-ES"/>
+        </w:rPr>
+        <w:t>, considerando el error y analizando las variables seleccionadas.</w:t>
+      </w:r>
+    </w:p>
+    <w:p>
+      <w:pPr>
+        <w:pStyle w:val="Ttulo2"/>
+        <w:rPr>
+          <w:lang w:val="es-ES"/>
+        </w:rPr>
+      </w:pPr>
+      <w:bookmarkStart w:id="17" w:name="_Toc43889847"/>
+      <w:r>
+        <w:rPr>
+          <w:lang w:val="es-ES"/>
+        </w:rPr>
+        <w:t xml:space="preserve">Precisión de los algoritmos de </w:t>
+      </w:r>
+      <w:proofErr w:type="spellStart"/>
+      <w:r>
+        <w:rPr>
+          <w:lang w:val="es-ES"/>
+        </w:rPr>
+        <w:t>Feature</w:t>
+      </w:r>
+      <w:proofErr w:type="spellEnd"/>
+      <w:r>
+        <w:rPr>
+          <w:lang w:val="es-ES"/>
+        </w:rPr>
+        <w:t xml:space="preserve"> </w:t>
+      </w:r>
+      <w:proofErr w:type="spellStart"/>
+      <w:r>
+        <w:rPr>
+          <w:lang w:val="es-ES"/>
+        </w:rPr>
+        <w:t>Selection</w:t>
+      </w:r>
+      <w:bookmarkEnd w:id="17"/>
+      <w:proofErr w:type="spellEnd"/>
+    </w:p>
+    <w:p>
+      <w:pPr>
+        <w:pStyle w:val="Ttulo3"/>
+        <w:rPr>
+          <w:lang w:val="es-ES"/>
+        </w:rPr>
+      </w:pPr>
+      <w:bookmarkStart w:id="18" w:name="_Toc43889848"/>
+      <w:r>
+        <w:rPr>
+          <w:lang w:val="es-ES"/>
+        </w:rPr>
+        <w:t>Convergencia de los algoritmos</w:t>
+      </w:r>
+      <w:bookmarkEnd w:id="18"/>
+    </w:p>
+    <w:p>
+      <w:pPr>
+        <w:rPr>
+          <w:lang w:val="es-ES"/>
+        </w:rPr>
+      </w:pPr>
+      <w:r>
+        <w:rPr>
+          <w:lang w:val="es-ES"/>
+        </w:rPr>
+        <w:t xml:space="preserve">En primer </w:t>
+      </w:r>
+      <w:r>
+        <w:rPr>
+          <w:lang w:val="es-ES"/>
+        </w:rPr>
+        <w:t>lugar,</w:t>
+      </w:r>
+      <w:r>
+        <w:rPr>
+          <w:lang w:val="es-ES"/>
+        </w:rPr>
+        <w:t xml:space="preserve"> la convergencia de los algoritmos es analizada</w:t>
+      </w:r>
+      <w:r>
+        <w:rPr>
+          <w:lang w:val="es-ES"/>
+        </w:rPr>
+        <w:t xml:space="preserve">. Para cuantificar la variación, </w:t>
+      </w:r>
+      <w:proofErr w:type="spellStart"/>
+      <w:r>
+        <w:rPr>
+          <w:lang w:val="es-ES"/>
+        </w:rPr>
+        <w:t>cross-validation</w:t>
+      </w:r>
+      <w:proofErr w:type="spellEnd"/>
+      <w:r>
+        <w:rPr>
+          <w:lang w:val="es-ES"/>
+        </w:rPr>
+        <w:t xml:space="preserve"> </w:t>
+      </w:r>
+      <w:r>
+        <w:rPr>
+          <w:lang w:val="es-ES"/>
+        </w:rPr>
+        <w:t>se repite 500 veces</w:t>
+      </w:r>
+      <w:r>
+        <w:rPr>
+          <w:lang w:val="es-ES"/>
+        </w:rPr>
+        <w:t xml:space="preserve"> para estimar la distribución del rendimiento </w:t>
+      </w:r>
+      <w:r>
+        <w:rPr>
+          <w:lang w:val="es-ES"/>
+        </w:rPr>
+        <w:t>estadístico ¿??????</w:t>
+      </w:r>
+      <w:r>
+        <w:rPr>
+          <w:lang w:val="es-ES"/>
+        </w:rPr>
+        <w:t xml:space="preserve"> Esto nos permite establecer el </w:t>
+      </w:r>
+      <w:r>
+        <w:rPr>
+          <w:lang w:val="es-ES"/>
+        </w:rPr>
+        <w:t>número</w:t>
+      </w:r>
+      <w:r>
+        <w:rPr>
+          <w:lang w:val="es-ES"/>
+        </w:rPr>
+        <w:t xml:space="preserve"> de </w:t>
+      </w:r>
+      <w:proofErr w:type="spellStart"/>
+      <w:r>
+        <w:rPr>
+          <w:lang w:val="es-ES"/>
+        </w:rPr>
+        <w:t>cross</w:t>
+      </w:r>
+      <w:proofErr w:type="spellEnd"/>
+      <w:r>
+        <w:rPr>
+          <w:lang w:val="es-ES"/>
+        </w:rPr>
+        <w:t xml:space="preserve"> </w:t>
+      </w:r>
+      <w:proofErr w:type="spellStart"/>
+      <w:r>
+        <w:rPr>
+          <w:lang w:val="es-ES"/>
+        </w:rPr>
+        <w:t>validations</w:t>
+      </w:r>
+      <w:proofErr w:type="spellEnd"/>
+      <w:r>
+        <w:rPr>
+          <w:lang w:val="es-ES"/>
+        </w:rPr>
+        <w:t xml:space="preserve"> para el trabajo experimental.</w:t>
+      </w:r>
+    </w:p>
+    <w:p>
+      <w:pPr>
+        <w:keepNext/>
+      </w:pPr>
+      <w:r>
+        <w:rPr>
+          <w:noProof/>
           <w:lang w:val="es-ES"/>
         </w:rPr>
         <w:lastRenderedPageBreak/>
-        <w:t>La validación cruzada o cross-validation es una técnica muy utilizada para evaluar los resultados</w:t>
-      </w:r>
-      <w:r>
-        <w:rPr>
-          <w:lang w:val="es-ES"/>
-        </w:rPr>
-        <w:t xml:space="preserve"> de</w:t>
-      </w:r>
-      <w:r>
-        <w:rPr>
-          <w:lang w:val="es-ES"/>
-        </w:rPr>
-        <w:t xml:space="preserve"> un análisis </w:t>
-      </w:r>
-      <w:r>
-        <w:rPr>
-          <w:lang w:val="es-ES"/>
-        </w:rPr>
-        <w:t>estadístico. En la validación cruzada de K</w:t>
-      </w:r>
-      <w:r>
-        <w:rPr>
-          <w:lang w:val="es-ES"/>
-        </w:rPr>
-        <w:t xml:space="preserve"> iteraciones los datos de muestra se dividen en K subconjuntos. Uno de los subconjuntos</w:t>
-      </w:r>
-      <w:r>
-        <w:rPr>
-          <w:lang w:val="es-ES"/>
-        </w:rPr>
-        <w:t xml:space="preserve"> se utiliza como casos de prueba y el resto (k-1) se utilizan como datos de entrenamiento. </w:t>
-      </w:r>
-      <w:r>
-        <w:rPr>
-          <w:lang w:val="es-ES"/>
-        </w:rPr>
-        <w:t>El proceso es repetido durante k iteraciones, con cada uno de los posibles subconjuntos de datos de prueba</w:t>
-      </w:r>
-      <w:r>
-        <w:rPr>
-          <w:lang w:val="es-ES"/>
-        </w:rPr>
-        <w:t xml:space="preserve">. Finalmente se hace la media aritmética de los resultados de cada iteración </w:t>
-      </w:r>
-      <w:r>
-        <w:rPr>
-          <w:lang w:val="es-ES"/>
-        </w:rPr>
-        <w:t>para obtener un único resultado. Se trata de un método muy preciso ya que evaluamos</w:t>
-      </w:r>
-      <w:r>
-        <w:rPr>
-          <w:lang w:val="es-ES"/>
-        </w:rPr>
-        <w:t xml:space="preserve"> a partir de K combinaciones de datos de entrenamiento y de prueba, pero tiene una clara desventaja y es que su coste desde un punto de vista computacional</w:t>
-      </w:r>
-      <w:r>
-        <w:rPr>
-          <w:lang w:val="es-ES"/>
-        </w:rPr>
-        <w:t xml:space="preserve"> es muy elevado.</w:t>
-      </w:r>
-      <w:r>
-        <w:rPr>
-          <w:lang w:val="es-ES"/>
-        </w:rPr>
-        <w:t xml:space="preserve"> En este trabajo, cross validation</w:t>
-      </w:r>
-      <w:r>
-        <w:rPr>
-          <w:lang w:val="es-ES"/>
-        </w:rPr>
-        <w:t xml:space="preserve"> se ejecuta 500 veces. En </w:t>
-      </w:r>
-      <w:r>
-        <w:rPr>
-          <w:lang w:val="es-ES"/>
-        </w:rPr>
-        <w:t>conclusión,</w:t>
-      </w:r>
-      <w:r>
-        <w:rPr>
-          <w:lang w:val="es-ES"/>
-        </w:rPr>
-        <w:t xml:space="preserve"> para cada </w:t>
-      </w:r>
-      <w:r>
-        <w:rPr>
-          <w:lang w:val="es-ES"/>
-        </w:rPr>
-        <w:t xml:space="preserve">ejecución todo el data-set, los 621 proyectos se </w:t>
-      </w:r>
-      <w:r>
-        <w:rPr>
-          <w:lang w:val="es-ES"/>
-        </w:rPr>
-        <w:t>utilizan,</w:t>
-      </w:r>
-      <w:r>
-        <w:rPr>
-          <w:lang w:val="es-ES"/>
-        </w:rPr>
-        <w:t xml:space="preserve"> pero </w:t>
-      </w:r>
-      <w:r>
-        <w:rPr>
-          <w:lang w:val="es-ES"/>
-        </w:rPr>
-        <w:t>cada vez las particiones son diferentes ya que las 3 divisiones se obtienen de forma aleatoria.</w:t>
-      </w:r>
-    </w:p>
-    <w:p>
-      <w:pPr>
-        <w:pStyle w:val="Ttulo1"/>
-      </w:pPr>
-      <w:r>
-        <w:t>Resultados Experimentales</w:t>
-      </w:r>
-    </w:p>
-    <w:p>
-      <w:pPr>
-        <w:rPr>
-          <w:lang w:val="es-ES"/>
-        </w:rPr>
-      </w:pPr>
-      <w:r>
-        <w:rPr>
-          <w:lang w:val="es-ES"/>
-        </w:rPr>
-        <w:t xml:space="preserve">A </w:t>
-      </w:r>
-      <w:r>
-        <w:rPr>
-          <w:lang w:val="es-ES"/>
-        </w:rPr>
-        <w:t>continuación,</w:t>
-      </w:r>
+        <w:drawing>
+          <wp:inline distT="0" distB="0" distL="0" distR="0" wp14:anchorId="36F45FD2" wp14:editId="09B1A613">
+            <wp:extent cx="5391150" cy="2693420"/>
+            <wp:effectExtent l="0" t="0" r="0" b="0"/>
+            <wp:docPr id="10" name="Imagen 10"/>
+            <wp:cNvGraphicFramePr>
+              <a:graphicFrameLocks xmlns:a="http://schemas.openxmlformats.org/drawingml/2006/main" noChangeAspect="1"/>
+            </wp:cNvGraphicFramePr>
+            <a:graphic xmlns:a="http://schemas.openxmlformats.org/drawingml/2006/main">
+              <a:graphicData uri="http://schemas.openxmlformats.org/drawingml/2006/picture">
+                <pic:pic xmlns:pic="http://schemas.openxmlformats.org/drawingml/2006/picture">
+                  <pic:nvPicPr>
+                    <pic:cNvPr id="0" name="Picture 2"/>
+                    <pic:cNvPicPr>
+                      <a:picLocks noChangeAspect="1" noChangeArrowheads="1"/>
+                    </pic:cNvPicPr>
+                  </pic:nvPicPr>
+                  <pic:blipFill>
+                    <a:blip r:embed="rId8"/>
+                    <a:stretch>
+                      <a:fillRect/>
+                    </a:stretch>
+                  </pic:blipFill>
+                  <pic:spPr bwMode="auto">
+                    <a:xfrm>
+                      <a:off x="0" y="0"/>
+                      <a:ext cx="5391150" cy="2693420"/>
+                    </a:xfrm>
+                    <a:prstGeom prst="rect">
+                      <a:avLst/>
+                    </a:prstGeom>
+                    <a:noFill/>
+                    <a:ln>
+                      <a:noFill/>
+                    </a:ln>
+                  </pic:spPr>
+                </pic:pic>
+              </a:graphicData>
+            </a:graphic>
+          </wp:inline>
+        </w:drawing>
+      </w:r>
+    </w:p>
+    <w:p>
+      <w:pPr>
+        <w:pStyle w:val="Descripcin"/>
+        <w:rPr>
+          <w:lang w:val="es-ES"/>
+        </w:rPr>
+      </w:pPr>
+      <w:r>
+        <w:rPr>
+          <w:lang w:val="es-ES"/>
+        </w:rPr>
+        <w:t xml:space="preserve">Figura </w:t>
+      </w:r>
+      <w:r>
+        <w:fldChar w:fldCharType="begin"/>
+      </w:r>
+      <w:r>
+        <w:rPr>
+          <w:lang w:val="es-ES"/>
+        </w:rPr>
+        <w:instrText xml:space="preserve"> SEQ Figura \* ARABIC </w:instrText>
+      </w:r>
+      <w:r>
+        <w:fldChar w:fldCharType="separate"/>
+      </w:r>
+      <w:r>
+        <w:rPr>
+          <w:noProof/>
+          <w:lang w:val="es-ES"/>
+        </w:rPr>
+        <w:t>1</w:t>
+      </w:r>
+      <w:r>
+        <w:fldChar w:fldCharType="end"/>
+      </w:r>
+      <w:r>
+        <w:rPr>
+          <w:lang w:val="es-ES"/>
+        </w:rPr>
+        <w:t xml:space="preserve"> Evolución de las medias acumuladas de MMRE para k=1</w:t>
+      </w:r>
+    </w:p>
+    <w:p>
+      <w:pPr>
+        <w:pStyle w:val="Ttulo3"/>
+        <w:rPr>
+          <w:lang w:val="es-ES"/>
+        </w:rPr>
+      </w:pPr>
+      <w:bookmarkStart w:id="19" w:name="_Toc43889849"/>
+      <w:r>
+        <w:rPr>
+          <w:lang w:val="es-ES"/>
+        </w:rPr>
+        <w:t>Influencia del valor K en la precisión de los algoritmos</w:t>
+      </w:r>
+    </w:p>
+    <w:p>
+      <w:pPr>
+        <w:pStyle w:val="Ttulo3"/>
+        <w:rPr>
+          <w:lang w:val="es-ES"/>
+        </w:rPr>
+      </w:pPr>
+      <w:r>
+        <w:rPr>
+          <w:lang w:val="es-ES"/>
+        </w:rPr>
+        <w:t xml:space="preserve">Precisión de los algoritmos de </w:t>
+      </w:r>
+      <w:proofErr w:type="spellStart"/>
+      <w:r>
+        <w:rPr>
+          <w:lang w:val="es-ES"/>
+        </w:rPr>
+        <w:t>Feature</w:t>
+      </w:r>
+      <w:proofErr w:type="spellEnd"/>
       <w:r>
         <w:rPr>
           <w:lang w:val="es-ES"/>
         </w:rPr>
         <w:t xml:space="preserve"> </w:t>
       </w:r>
-      <w:r>
-        <w:rPr>
-          <w:lang w:val="es-ES"/>
-        </w:rPr>
-        <w:t xml:space="preserve">se </w:t>
-      </w:r>
-      <w:r>
-        <w:rPr>
-          <w:lang w:val="es-ES"/>
-        </w:rPr>
-        <w:t>presentan los resultados experimentales. Se analiza el rendimiento de los cuatro algoritmos de FS propuestos y es comparado contra el algoritmo GFS</w:t>
-      </w:r>
-      <w:r>
-        <w:rPr>
-          <w:lang w:val="es-ES"/>
-        </w:rPr>
-        <w:t>, considerando el error y analizando las variables seleccionadas.</w:t>
-      </w:r>
+      <w:proofErr w:type="spellStart"/>
+      <w:r>
+        <w:rPr>
+          <w:lang w:val="es-ES"/>
+        </w:rPr>
+        <w:t>Selection</w:t>
+      </w:r>
+      <w:proofErr w:type="spellEnd"/>
+    </w:p>
+    <w:p>
+      <w:pPr>
+        <w:rPr>
+          <w:lang w:val="es-ES"/>
+        </w:rPr>
+      </w:pPr>
+      <w:r>
+        <w:rPr>
+          <w:lang w:val="es-ES"/>
+        </w:rPr>
+        <w:t xml:space="preserve">A parte de la precisión de la </w:t>
+      </w:r>
+      <w:r>
+        <w:rPr>
+          <w:lang w:val="es-ES"/>
+        </w:rPr>
+        <w:t xml:space="preserve">predicción, el coste computacional también se tiene en cuenta. Los algoritmos están probados en un AMD Ryzen </w:t>
+      </w:r>
+      <w:r>
+        <w:rPr>
+          <w:lang w:val="es-ES"/>
+        </w:rPr>
+        <w:t xml:space="preserve">5 1600 @3.80 GHz y 16Gb de RAM. La tabla 5 </w:t>
+      </w:r>
+      <w:r>
+        <w:rPr>
+          <w:lang w:val="es-ES"/>
+        </w:rPr>
+        <w:t>muestra la media y la desviación típica de los tiempos de ejecución en 500 iteraciones para cada algoritmo para k=1.</w:t>
+      </w:r>
+    </w:p>
+    <w:p>
+      <w:pPr>
+        <w:pStyle w:val="Descripcin"/>
+        <w:keepNext/>
+        <w:rPr>
+          <w:lang w:val="es-ES"/>
+        </w:rPr>
+      </w:pPr>
+      <w:r>
+        <w:rPr>
+          <w:lang w:val="es-ES"/>
+        </w:rPr>
+        <w:t xml:space="preserve">Tabla </w:t>
+      </w:r>
+      <w:r>
+        <w:fldChar w:fldCharType="begin"/>
+      </w:r>
+      <w:r>
+        <w:rPr>
+          <w:lang w:val="es-ES"/>
+        </w:rPr>
+        <w:instrText xml:space="preserve"> SEQ Tabla \* ARABIC </w:instrText>
+      </w:r>
+      <w:r>
+        <w:fldChar w:fldCharType="separate"/>
+      </w:r>
+      <w:r>
+        <w:rPr>
+          <w:noProof/>
+          <w:lang w:val="es-ES"/>
+        </w:rPr>
+        <w:t>3</w:t>
+      </w:r>
+      <w:r>
+        <w:fldChar w:fldCharType="end"/>
+      </w:r>
+      <w:r>
+        <w:rPr>
+          <w:lang w:val="es-ES"/>
+        </w:rPr>
+        <w:t xml:space="preserve"> Tiempos de ejecución de los algoritmos</w:t>
+      </w:r>
+    </w:p>
+    <w:tbl>
+      <w:tblPr>
+        <w:tblStyle w:val="Tablaconcuadrcula1clara"/>
+        <w:tblW w:w="0" w:type="auto"/>
+        <w:tblLook w:val="04A0" w:firstRow="1" w:lastRow="0" w:firstColumn="1" w:lastColumn="0" w:noHBand="0" w:noVBand="1"/>
+      </w:tblPr>
+      <w:tblGrid>
+        <w:gridCol w:w="2831"/>
+        <w:gridCol w:w="2831"/>
+        <w:gridCol w:w="2832"/>
+      </w:tblGrid>
+      <w:tr>
+        <w:trPr>
+          <w:cnfStyle w:val="100000000000" w:firstRow="1" w:lastRow="0" w:firstColumn="0" w:lastColumn="0" w:oddVBand="0" w:evenVBand="0" w:oddHBand="0" w:evenHBand="0" w:firstRowFirstColumn="0" w:firstRowLastColumn="0" w:lastRowFirstColumn="0" w:lastRowLastColumn="0"/>
+        </w:trPr>
+        <w:tc>
+          <w:tcPr>
+            <w:cnfStyle w:val="001000000000" w:firstRow="0" w:lastRow="0" w:firstColumn="1" w:lastColumn="0" w:oddVBand="0" w:evenVBand="0" w:oddHBand="0" w:evenHBand="0" w:firstRowFirstColumn="0" w:firstRowLastColumn="0" w:lastRowFirstColumn="0" w:lastRowLastColumn="0"/>
+            <w:tcW w:w="2831" w:type="dxa"/>
+          </w:tcPr>
+          <w:p>
+            <w:pPr>
+              <w:rPr>
+                <w:lang w:val="es-ES"/>
+              </w:rPr>
+            </w:pPr>
+            <w:r>
+              <w:rPr>
+                <w:lang w:val="es-ES"/>
+              </w:rPr>
+              <w:t>Algoritmo</w:t>
+            </w:r>
+          </w:p>
+        </w:tc>
+        <w:tc>
+          <w:tcPr>
+            <w:tcW w:w="2831" w:type="dxa"/>
+          </w:tcPr>
+          <w:p>
+            <w:pPr>
+              <w:cnfStyle w:val="100000000000" w:firstRow="1" w:lastRow="0" w:firstColumn="0" w:lastColumn="0" w:oddVBand="0" w:evenVBand="0" w:oddHBand="0" w:evenHBand="0" w:firstRowFirstColumn="0" w:firstRowLastColumn="0" w:lastRowFirstColumn="0" w:lastRowLastColumn="0"/>
+              <w:rPr>
+                <w:lang w:val="es-ES"/>
+              </w:rPr>
+            </w:pPr>
+            <w:r>
+              <w:rPr>
+                <w:lang w:val="es-ES"/>
+              </w:rPr>
+              <w:t>Media (segundos)</w:t>
+            </w:r>
+          </w:p>
+        </w:tc>
+        <w:tc>
+          <w:tcPr>
+            <w:tcW w:w="2832" w:type="dxa"/>
+          </w:tcPr>
+          <w:p>
+            <w:pPr>
+              <w:cnfStyle w:val="100000000000" w:firstRow="1" w:lastRow="0" w:firstColumn="0" w:lastColumn="0" w:oddVBand="0" w:evenVBand="0" w:oddHBand="0" w:evenHBand="0" w:firstRowFirstColumn="0" w:firstRowLastColumn="0" w:lastRowFirstColumn="0" w:lastRowLastColumn="0"/>
+              <w:rPr>
+                <w:lang w:val="es-ES"/>
+              </w:rPr>
+            </w:pPr>
+            <w:r>
+              <w:rPr>
+                <w:lang w:val="es-ES"/>
+              </w:rPr>
+              <w:t>Desviación Típica</w:t>
+            </w:r>
+          </w:p>
+        </w:tc>
+      </w:tr>
+      <w:tr>
+        <w:tc>
+          <w:tcPr>
+            <w:cnfStyle w:val="001000000000" w:firstRow="0" w:lastRow="0" w:firstColumn="1" w:lastColumn="0" w:oddVBand="0" w:evenVBand="0" w:oddHBand="0" w:evenHBand="0" w:firstRowFirstColumn="0" w:firstRowLastColumn="0" w:lastRowFirstColumn="0" w:lastRowLastColumn="0"/>
+            <w:tcW w:w="2831" w:type="dxa"/>
+          </w:tcPr>
+          <w:p>
+            <w:pPr>
+              <w:rPr>
+                <w:lang w:val="es-ES"/>
+              </w:rPr>
+            </w:pPr>
+            <w:r>
+              <w:rPr>
+                <w:lang w:val="es-ES"/>
+              </w:rPr>
+              <w:t>MI_1L</w:t>
+            </w:r>
+          </w:p>
+        </w:tc>
+        <w:tc>
+          <w:tcPr>
+            <w:tcW w:w="2831" w:type="dxa"/>
+          </w:tcPr>
+          <w:p>
+            <w:pPr>
+              <w:cnfStyle w:val="000000000000" w:firstRow="0" w:lastRow="0" w:firstColumn="0" w:lastColumn="0" w:oddVBand="0" w:evenVBand="0" w:oddHBand="0" w:evenHBand="0" w:firstRowFirstColumn="0" w:firstRowLastColumn="0" w:lastRowFirstColumn="0" w:lastRowLastColumn="0"/>
+              <w:rPr>
+                <w:lang w:val="es-ES"/>
+              </w:rPr>
+            </w:pPr>
+            <w:r>
+              <w:rPr>
+                <w:lang w:val="es-ES"/>
+              </w:rPr>
+              <w:t>25.71</w:t>
+            </w:r>
+            <w:r>
+              <w:rPr>
+                <w:lang w:val="es-ES"/>
+              </w:rPr>
+              <w:t>8</w:t>
+            </w:r>
+          </w:p>
+        </w:tc>
+        <w:tc>
+          <w:tcPr>
+            <w:tcW w:w="2832" w:type="dxa"/>
+          </w:tcPr>
+          <w:p>
+            <w:pPr>
+              <w:cnfStyle w:val="000000000000" w:firstRow="0" w:lastRow="0" w:firstColumn="0" w:lastColumn="0" w:oddVBand="0" w:evenVBand="0" w:oddHBand="0" w:evenHBand="0" w:firstRowFirstColumn="0" w:firstRowLastColumn="0" w:lastRowFirstColumn="0" w:lastRowLastColumn="0"/>
+              <w:rPr>
+                <w:lang w:val="es-ES"/>
+              </w:rPr>
+            </w:pPr>
+            <w:r>
+              <w:rPr>
+                <w:lang w:val="es-ES"/>
+              </w:rPr>
+              <w:t>0.133</w:t>
+            </w:r>
+          </w:p>
+        </w:tc>
+      </w:tr>
+      <w:tr>
+        <w:tc>
+          <w:tcPr>
+            <w:cnfStyle w:val="001000000000" w:firstRow="0" w:lastRow="0" w:firstColumn="1" w:lastColumn="0" w:oddVBand="0" w:evenVBand="0" w:oddHBand="0" w:evenHBand="0" w:firstRowFirstColumn="0" w:firstRowLastColumn="0" w:lastRowFirstColumn="0" w:lastRowLastColumn="0"/>
+            <w:tcW w:w="2831" w:type="dxa"/>
+          </w:tcPr>
+          <w:p>
+            <w:pPr>
+              <w:rPr>
+                <w:lang w:val="es-ES"/>
+              </w:rPr>
+            </w:pPr>
+            <w:r>
+              <w:rPr>
+                <w:lang w:val="es-ES"/>
+              </w:rPr>
+              <w:t>mRMR_1L</w:t>
+            </w:r>
+          </w:p>
+        </w:tc>
+        <w:tc>
+          <w:tcPr>
+            <w:tcW w:w="2831" w:type="dxa"/>
+          </w:tcPr>
+          <w:p>
+            <w:pPr>
+              <w:cnfStyle w:val="000000000000" w:firstRow="0" w:lastRow="0" w:firstColumn="0" w:lastColumn="0" w:oddVBand="0" w:evenVBand="0" w:oddHBand="0" w:evenHBand="0" w:firstRowFirstColumn="0" w:firstRowLastColumn="0" w:lastRowFirstColumn="0" w:lastRowLastColumn="0"/>
+              <w:rPr>
+                <w:lang w:val="es-ES"/>
+              </w:rPr>
+            </w:pPr>
+            <w:r>
+              <w:rPr>
+                <w:lang w:val="es-ES"/>
+              </w:rPr>
+              <w:t>26.084</w:t>
+            </w:r>
+          </w:p>
+        </w:tc>
+        <w:tc>
+          <w:tcPr>
+            <w:tcW w:w="2832" w:type="dxa"/>
+          </w:tcPr>
+          <w:p>
+            <w:pPr>
+              <w:cnfStyle w:val="000000000000" w:firstRow="0" w:lastRow="0" w:firstColumn="0" w:lastColumn="0" w:oddVBand="0" w:evenVBand="0" w:oddHBand="0" w:evenHBand="0" w:firstRowFirstColumn="0" w:firstRowLastColumn="0" w:lastRowFirstColumn="0" w:lastRowLastColumn="0"/>
+              <w:rPr>
+                <w:lang w:val="es-ES"/>
+              </w:rPr>
+            </w:pPr>
+            <w:r>
+              <w:rPr>
+                <w:lang w:val="es-ES"/>
+              </w:rPr>
+              <w:t>0.289</w:t>
+            </w:r>
+          </w:p>
+        </w:tc>
+      </w:tr>
+      <w:tr>
+        <w:tc>
+          <w:tcPr>
+            <w:cnfStyle w:val="001000000000" w:firstRow="0" w:lastRow="0" w:firstColumn="1" w:lastColumn="0" w:oddVBand="0" w:evenVBand="0" w:oddHBand="0" w:evenHBand="0" w:firstRowFirstColumn="0" w:firstRowLastColumn="0" w:lastRowFirstColumn="0" w:lastRowLastColumn="0"/>
+            <w:tcW w:w="2831" w:type="dxa"/>
+          </w:tcPr>
+          <w:p>
+            <w:pPr>
+              <w:rPr>
+                <w:lang w:val="es-ES"/>
+              </w:rPr>
+            </w:pPr>
+            <w:r>
+              <w:rPr>
+                <w:lang w:val="es-ES"/>
+              </w:rPr>
+              <w:t>MI_2L</w:t>
+            </w:r>
+          </w:p>
+        </w:tc>
+        <w:tc>
+          <w:tcPr>
+            <w:tcW w:w="2831" w:type="dxa"/>
+          </w:tcPr>
+          <w:p>
+            <w:pPr>
+              <w:cnfStyle w:val="000000000000" w:firstRow="0" w:lastRow="0" w:firstColumn="0" w:lastColumn="0" w:oddVBand="0" w:evenVBand="0" w:oddHBand="0" w:evenHBand="0" w:firstRowFirstColumn="0" w:firstRowLastColumn="0" w:lastRowFirstColumn="0" w:lastRowLastColumn="0"/>
+              <w:rPr>
+                <w:lang w:val="es-ES"/>
+              </w:rPr>
+            </w:pPr>
+            <w:r>
+              <w:rPr>
+                <w:lang w:val="es-ES"/>
+              </w:rPr>
+              <w:t>36.213</w:t>
+            </w:r>
+          </w:p>
+        </w:tc>
+        <w:tc>
+          <w:tcPr>
+            <w:tcW w:w="2832" w:type="dxa"/>
+          </w:tcPr>
+          <w:p>
+            <w:pPr>
+              <w:cnfStyle w:val="000000000000" w:firstRow="0" w:lastRow="0" w:firstColumn="0" w:lastColumn="0" w:oddVBand="0" w:evenVBand="0" w:oddHBand="0" w:evenHBand="0" w:firstRowFirstColumn="0" w:firstRowLastColumn="0" w:lastRowFirstColumn="0" w:lastRowLastColumn="0"/>
+              <w:rPr>
+                <w:lang w:val="es-ES"/>
+              </w:rPr>
+            </w:pPr>
+            <w:r>
+              <w:rPr>
+                <w:lang w:val="es-ES"/>
+              </w:rPr>
+              <w:t>4.268</w:t>
+            </w:r>
+          </w:p>
+        </w:tc>
+      </w:tr>
+      <w:tr>
+        <w:tc>
+          <w:tcPr>
+            <w:cnfStyle w:val="001000000000" w:firstRow="0" w:lastRow="0" w:firstColumn="1" w:lastColumn="0" w:oddVBand="0" w:evenVBand="0" w:oddHBand="0" w:evenHBand="0" w:firstRowFirstColumn="0" w:firstRowLastColumn="0" w:lastRowFirstColumn="0" w:lastRowLastColumn="0"/>
+            <w:tcW w:w="2831" w:type="dxa"/>
+          </w:tcPr>
+          <w:p>
+            <w:pPr>
+              <w:rPr>
+                <w:lang w:val="es-ES"/>
+              </w:rPr>
+            </w:pPr>
+            <w:r>
+              <w:rPr>
+                <w:lang w:val="es-ES"/>
+              </w:rPr>
+              <w:t>mRMR_2L</w:t>
+            </w:r>
+          </w:p>
+        </w:tc>
+        <w:tc>
+          <w:tcPr>
+            <w:tcW w:w="2831" w:type="dxa"/>
+          </w:tcPr>
+          <w:p>
+            <w:pPr>
+              <w:cnfStyle w:val="000000000000" w:firstRow="0" w:lastRow="0" w:firstColumn="0" w:lastColumn="0" w:oddVBand="0" w:evenVBand="0" w:oddHBand="0" w:evenHBand="0" w:firstRowFirstColumn="0" w:firstRowLastColumn="0" w:lastRowFirstColumn="0" w:lastRowLastColumn="0"/>
+              <w:rPr>
+                <w:lang w:val="es-ES"/>
+              </w:rPr>
+            </w:pPr>
+            <w:r>
+              <w:rPr>
+                <w:lang w:val="es-ES"/>
+              </w:rPr>
+              <w:t>36.141</w:t>
+            </w:r>
+          </w:p>
+        </w:tc>
+        <w:tc>
+          <w:tcPr>
+            <w:tcW w:w="2832" w:type="dxa"/>
+          </w:tcPr>
+          <w:p>
+            <w:pPr>
+              <w:cnfStyle w:val="000000000000" w:firstRow="0" w:lastRow="0" w:firstColumn="0" w:lastColumn="0" w:oddVBand="0" w:evenVBand="0" w:oddHBand="0" w:evenHBand="0" w:firstRowFirstColumn="0" w:firstRowLastColumn="0" w:lastRowFirstColumn="0" w:lastRowLastColumn="0"/>
+              <w:rPr>
+                <w:lang w:val="es-ES"/>
+              </w:rPr>
+            </w:pPr>
+            <w:r>
+              <w:rPr>
+                <w:lang w:val="es-ES"/>
+              </w:rPr>
+              <w:t>4.052</w:t>
+            </w:r>
+          </w:p>
+        </w:tc>
+      </w:tr>
+    </w:tbl>
+    <w:p>
+      <w:pPr>
+        <w:rPr>
+          <w:lang w:val="es-ES"/>
+        </w:rPr>
+      </w:pPr>
     </w:p>
     <w:p>
       <w:pPr>
@@ -4214,8 +9020,23 @@
         <w:rPr>
           <w:lang w:val="es-ES"/>
         </w:rPr>
-        <w:t>Precisión de los algoritmos de Feature Selection</w:t>
-      </w:r>
+        <w:t xml:space="preserve">Análisis de las </w:t>
+      </w:r>
+      <w:proofErr w:type="spellStart"/>
+      <w:r>
+        <w:rPr>
+          <w:lang w:val="es-ES"/>
+        </w:rPr>
+        <w:t>features</w:t>
+      </w:r>
+      <w:proofErr w:type="spellEnd"/>
+      <w:r>
+        <w:rPr>
+          <w:lang w:val="es-ES"/>
+        </w:rPr>
+        <w:t xml:space="preserve"> seleccionadas</w:t>
+      </w:r>
+      <w:bookmarkEnd w:id="19"/>
     </w:p>
     <w:p>
       <w:pPr>
@@ -4224,95 +9045,14 @@
           <w:lang w:val="es-ES"/>
         </w:rPr>
       </w:pPr>
-      <w:r>
-        <w:rPr>
-          <w:lang w:val="es-ES"/>
-        </w:rPr>
-        <w:t>Convergencia de los algoritmos</w:t>
-      </w:r>
-    </w:p>
-    <w:p>
-      <w:pPr>
-        <w:rPr>
-          <w:lang w:val="es-ES"/>
-        </w:rPr>
-      </w:pPr>
-      <w:r>
-        <w:rPr>
-          <w:lang w:val="es-ES"/>
-        </w:rPr>
-        <w:t xml:space="preserve">En primer </w:t>
-      </w:r>
-      <w:r>
-        <w:rPr>
-          <w:lang w:val="es-ES"/>
-        </w:rPr>
-        <w:t>lugar,</w:t>
-      </w:r>
-      <w:r>
-        <w:rPr>
-          <w:lang w:val="es-ES"/>
-        </w:rPr>
-        <w:t xml:space="preserve"> la convergencia de los algoritmos es analizada</w:t>
-      </w:r>
-      <w:r>
-        <w:rPr>
-          <w:lang w:val="es-ES"/>
-        </w:rPr>
-        <w:t xml:space="preserve">. Para cuantificar la variación, cross-validation </w:t>
-      </w:r>
-      <w:r>
-        <w:rPr>
-          <w:lang w:val="es-ES"/>
-        </w:rPr>
-        <w:t>se repite 500 veces</w:t>
-      </w:r>
-      <w:r>
-        <w:rPr>
-          <w:lang w:val="es-ES"/>
-        </w:rPr>
-        <w:t xml:space="preserve"> para estimar la distribución del rendimiento </w:t>
-      </w:r>
-      <w:r>
-        <w:rPr>
-          <w:lang w:val="es-ES"/>
-        </w:rPr>
-        <w:t>estadístico ¿??????</w:t>
-      </w:r>
-      <w:r>
-        <w:rPr>
-          <w:lang w:val="es-ES"/>
-        </w:rPr>
-        <w:t xml:space="preserve"> Esto nos permite establecer el numero de cross validations para el trabajo experimental.</w:t>
-      </w:r>
-    </w:p>
-    <w:p>
-      <w:pPr>
-        <w:pStyle w:val="Ttulo2"/>
-        <w:rPr>
-          <w:lang w:val="es-ES"/>
-        </w:rPr>
-      </w:pPr>
-      <w:r>
-        <w:rPr>
-          <w:lang w:val="es-ES"/>
-        </w:rPr>
-        <w:t>Análisis de las features seleccionadas</w:t>
-      </w:r>
-    </w:p>
-    <w:p>
-      <w:pPr>
-        <w:pStyle w:val="Ttulo3"/>
-        <w:rPr>
-          <w:lang w:val="es-ES"/>
-        </w:rPr>
-      </w:pPr>
+      <w:bookmarkStart w:id="20" w:name="_Toc43889850"/>
       <w:r>
         <w:rPr>
           <w:lang w:val="es-ES"/>
         </w:rPr>
         <w:t>Información Mutua y Redundancia de las variables independientes</w:t>
       </w:r>
+      <w:bookmarkEnd w:id="20"/>
     </w:p>
     <w:p>
       <w:pPr>
@@ -4330,7 +9070,21 @@
         <w:rPr>
           <w:lang w:val="es-ES"/>
         </w:rPr>
-        <w:t xml:space="preserve"> de las diferentes variables teniendo en cuenta el dataset completo. Estas variables</w:t>
+        <w:t xml:space="preserve"> de las diferentes variables teniendo en cuenta el </w:t>
+      </w:r>
+      <w:proofErr w:type="spellStart"/>
+      <w:r>
+        <w:rPr>
+          <w:lang w:val="es-ES"/>
+        </w:rPr>
+        <w:t>dataset</w:t>
+      </w:r>
+      <w:proofErr w:type="spellEnd"/>
+      <w:r>
+        <w:rPr>
+          <w:lang w:val="es-ES"/>
+        </w:rPr>
+        <w:t xml:space="preserve"> completo. Estas variables</w:t>
       </w:r>
       <w:r>
         <w:rPr>
@@ -4430,7 +9184,7 @@
                                 <w:noProof/>
                                 <w:lang w:val="es-ES"/>
                               </w:rPr>
-                              <w:t>1</w:t>
+                              <w:t>2</w:t>
                             </w:r>
                             <w:r>
                               <w:fldChar w:fldCharType="end"/>
@@ -4439,7 +9193,21 @@
                               <w:rPr>
                                 <w:lang w:val="es-ES"/>
                               </w:rPr>
-                              <w:t xml:space="preserve"> Mutual Information de las v</w:t>
+                              <w:t xml:space="preserve"> Mutual </w:t>
+                            </w:r>
+                            <w:proofErr w:type="spellStart"/>
+                            <w:r>
+                              <w:rPr>
+                                <w:lang w:val="es-ES"/>
+                              </w:rPr>
+                              <w:t>Information</w:t>
+                            </w:r>
+                            <w:proofErr w:type="spellEnd"/>
+                            <w:r>
+                              <w:rPr>
+                                <w:lang w:val="es-ES"/>
+                              </w:rPr>
+                              <w:t xml:space="preserve"> de las v</w:t>
                             </w:r>
                             <w:r>
                               <w:rPr>
@@ -4508,7 +9276,7 @@
                           <w:noProof/>
                           <w:lang w:val="es-ES"/>
                         </w:rPr>
-                        <w:t>1</w:t>
+                        <w:t>2</w:t>
                       </w:r>
                       <w:r>
                         <w:fldChar w:fldCharType="end"/>
@@ -4517,7 +9285,21 @@
                         <w:rPr>
                           <w:lang w:val="es-ES"/>
                         </w:rPr>
-                        <w:t xml:space="preserve"> Mutual Information de las v</w:t>
+                        <w:t xml:space="preserve"> Mutual </w:t>
+                      </w:r>
+                      <w:proofErr w:type="spellStart"/>
+                      <w:r>
+                        <w:rPr>
+                          <w:lang w:val="es-ES"/>
+                        </w:rPr>
+                        <w:t>Information</w:t>
+                      </w:r>
+                      <w:proofErr w:type="spellEnd"/>
+                      <w:r>
+                        <w:rPr>
+                          <w:lang w:val="es-ES"/>
+                        </w:rPr>
+                        <w:t xml:space="preserve"> de las v</w:t>
                       </w:r>
                       <w:r>
                         <w:rPr>
@@ -4565,7 +9347,7 @@
                     </pic:cNvPicPr>
                   </pic:nvPicPr>
                   <pic:blipFill>
-                    <a:blip r:embed="rId8">
+                    <a:blip r:embed="rId9">
                       <a:extLst>
                         <a:ext uri="{28A0092B-C50C-407E-A947-70E740481C1C}">
                           <a14:useLocalDpi xmlns:a14="http://schemas.microsoft.com/office/drawing/2010/main" val="0"/>
@@ -4612,13 +9394,35 @@
         <w:rPr>
           <w:lang w:val="es-ES"/>
         </w:rPr>
-        <w:t>con la función normalized_mutual_info_score</w:t>
-      </w:r>
-      <w:r>
-        <w:rPr>
-          <w:lang w:val="es-ES"/>
-        </w:rPr>
-        <w:t xml:space="preserve"> aplicada a todas las columnas del dataset. </w:t>
+        <w:t xml:space="preserve">con la función </w:t>
+      </w:r>
+      <w:proofErr w:type="spellStart"/>
+      <w:r>
+        <w:rPr>
+          <w:lang w:val="es-ES"/>
+        </w:rPr>
+        <w:t>normalized_mutual_info_score</w:t>
+      </w:r>
+      <w:proofErr w:type="spellEnd"/>
+      <w:r>
+        <w:rPr>
+          <w:lang w:val="es-ES"/>
+        </w:rPr>
+        <w:t xml:space="preserve"> aplicada a todas las columnas del </w:t>
+      </w:r>
+      <w:proofErr w:type="spellStart"/>
+      <w:r>
+        <w:rPr>
+          <w:lang w:val="es-ES"/>
+        </w:rPr>
+        <w:t>dataset</w:t>
+      </w:r>
+      <w:proofErr w:type="spellEnd"/>
+      <w:r>
+        <w:rPr>
+          <w:lang w:val="es-ES"/>
+        </w:rPr>
+        <w:t xml:space="preserve">. </w:t>
       </w:r>
       <w:r>
         <w:rPr>
@@ -4643,51 +9447,95 @@
         <w:rPr>
           <w:lang w:val="es-ES"/>
         </w:rPr>
+        <w:t xml:space="preserve">El resto de </w:t>
+      </w:r>
+      <w:r>
+        <w:rPr>
+          <w:lang w:val="es-ES"/>
+        </w:rPr>
+        <w:t>las gráficas</w:t>
+      </w:r>
+      <w:r>
+        <w:rPr>
+          <w:lang w:val="es-ES"/>
+        </w:rPr>
+        <w:t xml:space="preserve"> se pueden observar en el anexo A</w:t>
+      </w:r>
+      <w:r>
+        <w:rPr>
+          <w:lang w:val="es-ES"/>
+        </w:rPr>
+        <w:t xml:space="preserve"> del documento.</w:t>
+      </w:r>
+    </w:p>
+    <w:p>
+      <w:pPr>
+        <w:rPr>
+          <w:lang w:val="es-ES"/>
+        </w:rPr>
+      </w:pPr>
+      <w:r>
+        <w:rPr>
+          <w:lang w:val="es-ES"/>
+        </w:rPr>
+        <w:t xml:space="preserve">Como se puede observar en la figura 1 </w:t>
+      </w:r>
+      <w:r>
+        <w:rPr>
+          <w:lang w:val="es-ES"/>
+        </w:rPr>
+        <w:t xml:space="preserve">las variables </w:t>
+      </w:r>
+      <w:proofErr w:type="spellStart"/>
+      <w:r>
+        <w:rPr>
+          <w:lang w:val="es-ES"/>
+        </w:rPr>
+        <w:t>Adjusted</w:t>
+      </w:r>
+      <w:proofErr w:type="spellEnd"/>
+      <w:r>
+        <w:rPr>
+          <w:lang w:val="es-ES"/>
+        </w:rPr>
         <w:t xml:space="preserve"> </w:t>
       </w:r>
-      <w:r>
-        <w:rPr>
-          <w:lang w:val="es-ES"/>
-        </w:rPr>
-        <w:t xml:space="preserve">El resto de </w:t>
-      </w:r>
-      <w:r>
-        <w:rPr>
-          <w:lang w:val="es-ES"/>
-        </w:rPr>
-        <w:t>las gráficas</w:t>
-      </w:r>
-      <w:r>
-        <w:rPr>
-          <w:lang w:val="es-ES"/>
-        </w:rPr>
-        <w:t xml:space="preserve"> se pueden observar en el anexo A</w:t>
-      </w:r>
-      <w:r>
-        <w:rPr>
-          <w:lang w:val="es-ES"/>
-        </w:rPr>
-        <w:t xml:space="preserve"> del documento.</w:t>
-      </w:r>
-    </w:p>
-    <w:p>
-      <w:pPr>
-        <w:rPr>
-          <w:lang w:val="es-ES"/>
-        </w:rPr>
-      </w:pPr>
-      <w:r>
-        <w:rPr>
-          <w:lang w:val="es-ES"/>
-        </w:rPr>
-        <w:t xml:space="preserve">Como se puede observar en la figura 1 </w:t>
-      </w:r>
-      <w:r>
-        <w:rPr>
-          <w:lang w:val="es-ES"/>
-        </w:rPr>
-        <w:t>las variables Adjusted Function Points y Funcional Size</w:t>
-      </w:r>
+      <w:proofErr w:type="spellStart"/>
+      <w:r>
+        <w:rPr>
+          <w:lang w:val="es-ES"/>
+        </w:rPr>
+        <w:t>Function</w:t>
+      </w:r>
+      <w:proofErr w:type="spellEnd"/>
+      <w:r>
+        <w:rPr>
+          <w:lang w:val="es-ES"/>
+        </w:rPr>
+        <w:t xml:space="preserve"> </w:t>
+      </w:r>
+      <w:proofErr w:type="spellStart"/>
+      <w:r>
+        <w:rPr>
+          <w:lang w:val="es-ES"/>
+        </w:rPr>
+        <w:t>Points</w:t>
+      </w:r>
+      <w:proofErr w:type="spellEnd"/>
+      <w:r>
+        <w:rPr>
+          <w:lang w:val="es-ES"/>
+        </w:rPr>
+        <w:t xml:space="preserve"> y Funcional </w:t>
+      </w:r>
+      <w:proofErr w:type="spellStart"/>
+      <w:r>
+        <w:rPr>
+          <w:lang w:val="es-ES"/>
+        </w:rPr>
+        <w:t>Size</w:t>
+      </w:r>
+      <w:proofErr w:type="spellEnd"/>
       <w:r>
         <w:rPr>
           <w:lang w:val="es-ES"/>
@@ -4698,8 +9546,58 @@
         <w:rPr>
           <w:lang w:val="es-ES"/>
         </w:rPr>
-        <w:t>, seguido de Project Elapsed Time y de Primary Programming Language</w:t>
-      </w:r>
+        <w:t xml:space="preserve">, seguido de Project </w:t>
+      </w:r>
+      <w:proofErr w:type="spellStart"/>
+      <w:r>
+        <w:rPr>
+          <w:lang w:val="es-ES"/>
+        </w:rPr>
+        <w:t>Elapsed</w:t>
+      </w:r>
+      <w:proofErr w:type="spellEnd"/>
+      <w:r>
+        <w:rPr>
+          <w:lang w:val="es-ES"/>
+        </w:rPr>
+        <w:t xml:space="preserve"> Time y de </w:t>
+      </w:r>
+      <w:proofErr w:type="spellStart"/>
+      <w:r>
+        <w:rPr>
+          <w:lang w:val="es-ES"/>
+        </w:rPr>
+        <w:t>Primary</w:t>
+      </w:r>
+      <w:proofErr w:type="spellEnd"/>
+      <w:r>
+        <w:rPr>
+          <w:lang w:val="es-ES"/>
+        </w:rPr>
+        <w:t xml:space="preserve"> </w:t>
+      </w:r>
+      <w:proofErr w:type="spellStart"/>
+      <w:r>
+        <w:rPr>
+          <w:lang w:val="es-ES"/>
+        </w:rPr>
+        <w:t>Programming</w:t>
+      </w:r>
+      <w:proofErr w:type="spellEnd"/>
+      <w:r>
+        <w:rPr>
+          <w:lang w:val="es-ES"/>
+        </w:rPr>
+        <w:t xml:space="preserve"> </w:t>
+      </w:r>
+      <w:proofErr w:type="spellStart"/>
+      <w:r>
+        <w:rPr>
+          <w:lang w:val="es-ES"/>
+        </w:rPr>
+        <w:t>Language</w:t>
+      </w:r>
+      <w:proofErr w:type="spellEnd"/>
       <w:r>
         <w:rPr>
           <w:lang w:val="es-ES"/>
@@ -4811,6 +9709,7 @@
           <w:lang w:val="es-ES"/>
         </w:rPr>
       </w:pPr>
+      <w:bookmarkStart w:id="21" w:name="_Toc43889851"/>
       <w:r>
         <w:rPr>
           <w:noProof/>
@@ -4884,7 +9783,7 @@
                                 <w:noProof/>
                                 <w:lang w:val="es-ES"/>
                               </w:rPr>
-                              <w:t>2</w:t>
+                              <w:t>3</w:t>
                             </w:r>
                             <w:r>
                               <w:fldChar w:fldCharType="end"/>
@@ -4893,13 +9792,7 @@
                               <w:rPr>
                                 <w:lang w:val="es-ES"/>
                               </w:rPr>
-                              <w:t xml:space="preserve"> </w:t>
-                            </w:r>
-                            <w:r>
-                              <w:rPr>
-                                <w:lang w:val="es-ES"/>
-                              </w:rPr>
-                              <w:t>MRMR de las variables i</w:t>
+                              <w:t xml:space="preserve"> MRMR de las variables i</w:t>
                             </w:r>
                             <w:r>
                               <w:rPr>
@@ -4958,7 +9851,7 @@
                           <w:noProof/>
                           <w:lang w:val="es-ES"/>
                         </w:rPr>
-                        <w:t>2</w:t>
+                        <w:t>3</w:t>
                       </w:r>
                       <w:r>
                         <w:fldChar w:fldCharType="end"/>
@@ -4967,13 +9860,7 @@
                         <w:rPr>
                           <w:lang w:val="es-ES"/>
                         </w:rPr>
-                        <w:t xml:space="preserve"> </w:t>
-                      </w:r>
-                      <w:r>
-                        <w:rPr>
-                          <w:lang w:val="es-ES"/>
-                        </w:rPr>
-                        <w:t>MRMR de las variables i</w:t>
+                        <w:t xml:space="preserve"> MRMR de las variables i</w:t>
                       </w:r>
                       <w:r>
                         <w:rPr>
@@ -5021,7 +9908,7 @@
                     </pic:cNvPicPr>
                   </pic:nvPicPr>
                   <pic:blipFill>
-                    <a:blip r:embed="rId9">
+                    <a:blip r:embed="rId10">
                       <a:extLst>
                         <a:ext uri="{28A0092B-C50C-407E-A947-70E740481C1C}">
                           <a14:useLocalDpi xmlns:a14="http://schemas.microsoft.com/office/drawing/2010/main" val="0"/>
@@ -5124,7 +10011,7 @@
                                 <w:noProof/>
                                 <w:lang w:val="es-ES"/>
                               </w:rPr>
-                              <w:t>3</w:t>
+                              <w:t>4</w:t>
                             </w:r>
                             <w:r>
                               <w:fldChar w:fldCharType="end"/>
@@ -5133,7 +10020,21 @@
                               <w:rPr>
                                 <w:lang w:val="es-ES"/>
                               </w:rPr>
-                              <w:t xml:space="preserve"> mRMR de las variables s</w:t>
+                              <w:t xml:space="preserve"> </w:t>
+                            </w:r>
+                            <w:proofErr w:type="spellStart"/>
+                            <w:r>
+                              <w:rPr>
+                                <w:lang w:val="es-ES"/>
+                              </w:rPr>
+                              <w:t>mRMR</w:t>
+                            </w:r>
+                            <w:proofErr w:type="spellEnd"/>
+                            <w:r>
+                              <w:rPr>
+                                <w:lang w:val="es-ES"/>
+                              </w:rPr>
+                              <w:t xml:space="preserve"> de las variables s</w:t>
                             </w:r>
                             <w:r>
                               <w:rPr>
@@ -5192,7 +10093,7 @@
                           <w:noProof/>
                           <w:lang w:val="es-ES"/>
                         </w:rPr>
-                        <w:t>3</w:t>
+                        <w:t>4</w:t>
                       </w:r>
                       <w:r>
                         <w:fldChar w:fldCharType="end"/>
@@ -5201,7 +10102,21 @@
                         <w:rPr>
                           <w:lang w:val="es-ES"/>
                         </w:rPr>
-                        <w:t xml:space="preserve"> mRMR de las variables s</w:t>
+                        <w:t xml:space="preserve"> </w:t>
+                      </w:r>
+                      <w:proofErr w:type="spellStart"/>
+                      <w:r>
+                        <w:rPr>
+                          <w:lang w:val="es-ES"/>
+                        </w:rPr>
+                        <w:t>mRMR</w:t>
+                      </w:r>
+                      <w:proofErr w:type="spellEnd"/>
+                      <w:r>
+                        <w:rPr>
+                          <w:lang w:val="es-ES"/>
+                        </w:rPr>
+                        <w:t xml:space="preserve"> de las variables s</w:t>
                       </w:r>
                       <w:r>
                         <w:rPr>
@@ -5224,6 +10139,7 @@
         </w:rPr>
         <w:t>Numero de Variables seleccionadas dependiendo de los algoritmos</w:t>
       </w:r>
+      <w:bookmarkEnd w:id="21"/>
     </w:p>
     <w:p>
       <w:pPr>
@@ -5232,12 +10148,14 @@
           <w:lang w:val="es-ES"/>
         </w:rPr>
       </w:pPr>
+      <w:bookmarkStart w:id="22" w:name="_Toc43889852"/>
       <w:r>
         <w:rPr>
           <w:lang w:val="es-ES"/>
         </w:rPr>
         <w:t>Preferencia de uso de las variables dependiendo del algoritmo</w:t>
       </w:r>
+      <w:bookmarkEnd w:id="22"/>
     </w:p>
     <w:p>
       <w:pPr>
@@ -5257,9 +10175,11 @@
       <w:pPr>
         <w:pStyle w:val="Ttulo1"/>
       </w:pPr>
+      <w:bookmarkStart w:id="23" w:name="_Toc43889853"/>
       <w:r>
         <w:t>Tecnología utilizada</w:t>
       </w:r>
+      <w:bookmarkEnd w:id="23"/>
     </w:p>
     <w:p>
       <w:pPr>
@@ -5268,24 +10188,39 @@
           <w:lang w:val="es-ES"/>
         </w:rPr>
       </w:pPr>
+      <w:bookmarkStart w:id="24" w:name="_Toc43889854"/>
       <w:r>
         <w:rPr>
           <w:lang w:val="es-ES"/>
         </w:rPr>
         <w:t>Python</w:t>
       </w:r>
-    </w:p>
-    <w:p>
-      <w:pPr>
-        <w:rPr>
-          <w:lang w:val="es-ES"/>
-        </w:rPr>
-      </w:pPr>
-      <w:r>
-        <w:rPr>
-          <w:lang w:val="es-ES"/>
-        </w:rPr>
-        <w:t>Python es un lenguaje de programación interpretado cuya filosofía hace hincapié en la legibilidad del código</w:t>
+      <w:bookmarkEnd w:id="24"/>
+    </w:p>
+    <w:p>
+      <w:pPr>
+        <w:rPr>
+          <w:lang w:val="es-ES"/>
+        </w:rPr>
+      </w:pPr>
+      <w:r>
+        <w:rPr>
+          <w:lang w:val="es-ES"/>
+        </w:rPr>
+        <w:t>Python</w:t>
+      </w:r>
+      <w:r>
+        <w:rPr>
+          <w:rStyle w:val="Refdenotaalpie"/>
+          <w:lang w:val="es-ES"/>
+        </w:rPr>
+        <w:footnoteReference w:id="1"/>
+      </w:r>
+      <w:r>
+        <w:rPr>
+          <w:lang w:val="es-ES"/>
+        </w:rPr>
+        <w:t xml:space="preserve"> es un lenguaje de programación interpretado cuya filosofía hace hincapié en la legibilidad del código</w:t>
       </w:r>
       <w:r>
         <w:rPr>
@@ -5334,8 +10269,16 @@
         <w:rPr>
           <w:lang w:val="es-ES"/>
         </w:rPr>
-        <w:t>oftware Foundation</w:t>
-      </w:r>
+        <w:t xml:space="preserve">oftware </w:t>
+      </w:r>
+      <w:proofErr w:type="spellStart"/>
+      <w:r>
+        <w:rPr>
+          <w:lang w:val="es-ES"/>
+        </w:rPr>
+        <w:t>Foundation</w:t>
+      </w:r>
+      <w:proofErr w:type="spellEnd"/>
       <w:r>
         <w:rPr>
           <w:lang w:val="es-ES"/>
@@ -5346,8 +10289,30 @@
         <w:rPr>
           <w:lang w:val="es-ES"/>
         </w:rPr>
-        <w:t>, denominada Python Software Foundation License</w:t>
-      </w:r>
+        <w:t xml:space="preserve">, denominada Python Software </w:t>
+      </w:r>
+      <w:proofErr w:type="spellStart"/>
+      <w:r>
+        <w:rPr>
+          <w:lang w:val="es-ES"/>
+        </w:rPr>
+        <w:t>Foundation</w:t>
+      </w:r>
+      <w:proofErr w:type="spellEnd"/>
+      <w:r>
+        <w:rPr>
+          <w:lang w:val="es-ES"/>
+        </w:rPr>
+        <w:t xml:space="preserve"> </w:t>
+      </w:r>
+      <w:proofErr w:type="spellStart"/>
+      <w:r>
+        <w:rPr>
+          <w:lang w:val="es-ES"/>
+        </w:rPr>
+        <w:t>License</w:t>
+      </w:r>
+      <w:proofErr w:type="spellEnd"/>
       <w:r>
         <w:rPr>
           <w:lang w:val="es-ES"/>
@@ -5376,18 +10341,12 @@
     </w:p>
     <w:p>
       <w:pPr>
-        <w:rPr>
-          <w:lang w:val="es-ES"/>
-        </w:rPr>
-      </w:pPr>
-    </w:p>
-    <w:p>
-      <w:pPr>
         <w:pStyle w:val="Ttulo2"/>
         <w:rPr>
           <w:lang w:val="es-ES"/>
         </w:rPr>
       </w:pPr>
+      <w:bookmarkStart w:id="25" w:name="_Toc43889855"/>
       <w:r>
         <w:rPr>
           <w:lang w:val="es-ES"/>
@@ -5395,6 +10354,7 @@
         <w:lastRenderedPageBreak/>
         <w:t>Pandas</w:t>
       </w:r>
+      <w:bookmarkEnd w:id="25"/>
     </w:p>
     <w:p>
       <w:pPr>
@@ -5412,8 +10372,41 @@
         <w:rPr>
           <w:lang w:val="es-ES"/>
         </w:rPr>
-        <w:t xml:space="preserve"> pandas es una biblioteca de software escrita como extensión de NunPy</w:t>
-      </w:r>
+        <w:t xml:space="preserve"> </w:t>
+      </w:r>
+      <w:r>
+        <w:rPr>
+          <w:lang w:val="es-ES"/>
+        </w:rPr>
+        <w:t>P</w:t>
+      </w:r>
+      <w:r>
+        <w:rPr>
+          <w:lang w:val="es-ES"/>
+        </w:rPr>
+        <w:t>andas</w:t>
+      </w:r>
+      <w:r>
+        <w:rPr>
+          <w:rStyle w:val="Refdenotaalpie"/>
+          <w:lang w:val="es-ES"/>
+        </w:rPr>
+        <w:footnoteReference w:id="2"/>
+      </w:r>
+      <w:r>
+        <w:rPr>
+          <w:lang w:val="es-ES"/>
+        </w:rPr>
+        <w:t xml:space="preserve"> es una biblioteca de software escrita como extensión de </w:t>
+      </w:r>
+      <w:proofErr w:type="spellStart"/>
+      <w:r>
+        <w:rPr>
+          <w:lang w:val="es-ES"/>
+        </w:rPr>
+        <w:t>NunPy</w:t>
+      </w:r>
+      <w:proofErr w:type="spellEnd"/>
       <w:r>
         <w:rPr>
           <w:lang w:val="es-ES"/>
@@ -5469,14 +10462,418 @@
         </w:rPr>
         <w:t>para limpiar los datos en bruto y que sean aptos para el análisis.</w:t>
       </w:r>
+      <w:r>
+        <w:rPr>
+          <w:lang w:val="es-ES"/>
+        </w:rPr>
+        <w:t xml:space="preserve"> </w:t>
+      </w:r>
+      <w:r>
+        <w:rPr>
+          <w:lang w:val="es-ES"/>
+        </w:rPr>
+        <w:t>Pandas es capaz de realizar tareas importantes como, fusionar datos o el tratamiento de datos perdidos.</w:t>
+      </w:r>
+    </w:p>
+    <w:p>
+      <w:pPr>
+        <w:rPr>
+          <w:lang w:val="es-ES"/>
+        </w:rPr>
+      </w:pPr>
+      <w:r>
+        <w:rPr>
+          <w:lang w:val="es-ES"/>
+        </w:rPr>
+        <w:t xml:space="preserve">La estructura básica de datos de Pandas es el </w:t>
+      </w:r>
+      <w:proofErr w:type="spellStart"/>
+      <w:r>
+        <w:rPr>
+          <w:lang w:val="es-ES"/>
+        </w:rPr>
+        <w:t>DataFrame</w:t>
+      </w:r>
+      <w:proofErr w:type="spellEnd"/>
+      <w:r>
+        <w:rPr>
+          <w:lang w:val="es-ES"/>
+        </w:rPr>
+        <w:t>, una colección ordenada de columnas con nombres y tipos, parecido a una tabla de una base de datos.</w:t>
+      </w:r>
+      <w:r>
+        <w:rPr>
+          <w:lang w:val="es-ES"/>
+        </w:rPr>
+        <w:t xml:space="preserve"> Sobre este se pueden aplicar filtros o realizar consultas</w:t>
+      </w:r>
+      <w:r>
+        <w:rPr>
+          <w:lang w:val="es-ES"/>
+        </w:rPr>
+        <w:t xml:space="preserve"> para obtener la información deseada.</w:t>
+      </w:r>
+    </w:p>
+    <w:p>
+      <w:pPr>
+        <w:pStyle w:val="Ttulo2"/>
+        <w:rPr>
+          <w:lang w:val="es-ES"/>
+        </w:rPr>
+      </w:pPr>
+      <w:bookmarkStart w:id="26" w:name="_Toc43889856"/>
+      <w:proofErr w:type="spellStart"/>
+      <w:r>
+        <w:rPr>
+          <w:lang w:val="es-ES"/>
+        </w:rPr>
+        <w:t>Scikit-learn</w:t>
+      </w:r>
+      <w:bookmarkEnd w:id="26"/>
+      <w:proofErr w:type="spellEnd"/>
+    </w:p>
+    <w:p>
+      <w:pPr>
+        <w:rPr>
+          <w:lang w:val="es-ES"/>
+        </w:rPr>
+      </w:pPr>
+      <w:proofErr w:type="spellStart"/>
+      <w:r>
+        <w:rPr>
+          <w:lang w:val="es-ES"/>
+        </w:rPr>
+        <w:t>Scikit-learn</w:t>
+      </w:r>
+      <w:proofErr w:type="spellEnd"/>
+      <w:r>
+        <w:rPr>
+          <w:rStyle w:val="Refdenotaalpie"/>
+          <w:lang w:val="es-ES"/>
+        </w:rPr>
+        <w:footnoteReference w:id="3"/>
+      </w:r>
+      <w:r>
+        <w:rPr>
+          <w:lang w:val="es-ES"/>
+        </w:rPr>
+        <w:t xml:space="preserve"> es una librería para aprendizaje automático</w:t>
+      </w:r>
+      <w:r>
+        <w:rPr>
+          <w:lang w:val="es-ES"/>
+        </w:rPr>
+        <w:t xml:space="preserve"> de software libre para el lenguaje de programación Python</w:t>
+      </w:r>
+      <w:r>
+        <w:rPr>
+          <w:lang w:val="es-ES"/>
+        </w:rPr>
+        <w:t>. Incluye</w:t>
+      </w:r>
+      <w:r>
+        <w:rPr>
+          <w:lang w:val="es-ES"/>
+        </w:rPr>
+        <w:t xml:space="preserve"> algoritmos de clasificación, regresión y análisis de grupos</w:t>
+      </w:r>
+      <w:r>
+        <w:rPr>
+          <w:lang w:val="es-ES"/>
+        </w:rPr>
+        <w:t>, k-</w:t>
+      </w:r>
+      <w:proofErr w:type="spellStart"/>
+      <w:r>
+        <w:rPr>
+          <w:lang w:val="es-ES"/>
+        </w:rPr>
+        <w:t>means</w:t>
+      </w:r>
+      <w:proofErr w:type="spellEnd"/>
+      <w:r>
+        <w:rPr>
+          <w:lang w:val="es-ES"/>
+        </w:rPr>
+        <w:t xml:space="preserve">, etc. Está diseñada para interoperar con librerías numéricas y científicas </w:t>
+      </w:r>
+      <w:r>
+        <w:rPr>
+          <w:lang w:val="es-ES"/>
+        </w:rPr>
+        <w:t xml:space="preserve">como </w:t>
+      </w:r>
+      <w:proofErr w:type="spellStart"/>
+      <w:r>
+        <w:rPr>
+          <w:lang w:val="es-ES"/>
+        </w:rPr>
+        <w:t>NumPy</w:t>
+      </w:r>
+      <w:proofErr w:type="spellEnd"/>
+      <w:r>
+        <w:rPr>
+          <w:lang w:val="es-ES"/>
+        </w:rPr>
+        <w:t>.</w:t>
+      </w:r>
+    </w:p>
+    <w:p>
+      <w:pPr>
+        <w:rPr>
+          <w:lang w:val="es-ES"/>
+        </w:rPr>
+      </w:pPr>
+      <w:r>
+        <w:rPr>
+          <w:lang w:val="es-ES"/>
+        </w:rPr>
+        <w:t xml:space="preserve">La gran variedad de algoritmos y utilidades de </w:t>
+      </w:r>
+      <w:proofErr w:type="spellStart"/>
+      <w:r>
+        <w:rPr>
+          <w:lang w:val="es-ES"/>
+        </w:rPr>
+        <w:t>scikit-learn</w:t>
+      </w:r>
+      <w:proofErr w:type="spellEnd"/>
+      <w:r>
+        <w:rPr>
+          <w:lang w:val="es-ES"/>
+        </w:rPr>
+        <w:t xml:space="preserve"> la convierten en una herramienta básica</w:t>
+      </w:r>
+      <w:r>
+        <w:rPr>
+          <w:lang w:val="es-ES"/>
+        </w:rPr>
+        <w:t xml:space="preserve">. En nuestro caso se utilizará tanto para calcular la Mutual </w:t>
+      </w:r>
+      <w:proofErr w:type="spellStart"/>
+      <w:r>
+        <w:rPr>
+          <w:lang w:val="es-ES"/>
+        </w:rPr>
+        <w:t>Information</w:t>
+      </w:r>
+      <w:proofErr w:type="spellEnd"/>
+      <w:r>
+        <w:rPr>
+          <w:lang w:val="es-ES"/>
+        </w:rPr>
+        <w:t xml:space="preserve"> como para realizar los K-</w:t>
+      </w:r>
+      <w:proofErr w:type="spellStart"/>
+      <w:r>
+        <w:rPr>
+          <w:lang w:val="es-ES"/>
+        </w:rPr>
+        <w:t>fold</w:t>
+      </w:r>
+      <w:proofErr w:type="spellEnd"/>
+      <w:r>
+        <w:rPr>
+          <w:lang w:val="es-ES"/>
+        </w:rPr>
+        <w:t>.</w:t>
+      </w:r>
+    </w:p>
+    <w:p>
+      <w:pPr>
+        <w:pStyle w:val="Ttulo2"/>
+        <w:rPr>
+          <w:lang w:val="es-ES"/>
+        </w:rPr>
+      </w:pPr>
+      <w:bookmarkStart w:id="27" w:name="_Toc43889857"/>
+      <w:proofErr w:type="spellStart"/>
+      <w:r>
+        <w:rPr>
+          <w:lang w:val="es-ES"/>
+        </w:rPr>
+        <w:t>Matplot</w:t>
+      </w:r>
+      <w:r>
+        <w:rPr>
+          <w:lang w:val="es-ES"/>
+        </w:rPr>
+        <w:t>lib</w:t>
+      </w:r>
+      <w:bookmarkEnd w:id="27"/>
+      <w:proofErr w:type="spellEnd"/>
+    </w:p>
+    <w:p>
+      <w:pPr>
+        <w:rPr>
+          <w:lang w:val="es-ES"/>
+        </w:rPr>
+      </w:pPr>
+      <w:proofErr w:type="spellStart"/>
+      <w:r>
+        <w:rPr>
+          <w:lang w:val="es-ES"/>
+        </w:rPr>
+        <w:t>Matplotlib</w:t>
+      </w:r>
+      <w:proofErr w:type="spellEnd"/>
+      <w:r>
+        <w:rPr>
+          <w:rStyle w:val="Refdenotaalpie"/>
+          <w:lang w:val="es-ES"/>
+        </w:rPr>
+        <w:footnoteReference w:id="4"/>
+      </w:r>
+      <w:r>
+        <w:rPr>
+          <w:lang w:val="es-ES"/>
+        </w:rPr>
+        <w:t xml:space="preserve"> es una librería para la generación de gráficos a partir de datos contenidos en listas o </w:t>
+      </w:r>
+      <w:proofErr w:type="spellStart"/>
+      <w:r>
+        <w:rPr>
+          <w:lang w:val="es-ES"/>
+        </w:rPr>
+        <w:t>arrays</w:t>
+      </w:r>
+      <w:proofErr w:type="spellEnd"/>
+      <w:r>
+        <w:rPr>
+          <w:lang w:val="es-ES"/>
+        </w:rPr>
+        <w:t xml:space="preserve"> </w:t>
+      </w:r>
+      <w:r>
+        <w:rPr>
+          <w:lang w:val="es-ES"/>
+        </w:rPr>
+        <w:t xml:space="preserve">en Python. Proporciona una Api, </w:t>
+      </w:r>
+      <w:proofErr w:type="spellStart"/>
+      <w:r>
+        <w:rPr>
+          <w:lang w:val="es-ES"/>
+        </w:rPr>
+        <w:t>pylab</w:t>
+      </w:r>
+      <w:proofErr w:type="spellEnd"/>
+      <w:r>
+        <w:rPr>
+          <w:lang w:val="es-ES"/>
+        </w:rPr>
+        <w:t>, diseñada para recordar a la de MATLAB</w:t>
+      </w:r>
+      <w:r>
+        <w:rPr>
+          <w:lang w:val="es-ES"/>
+        </w:rPr>
+        <w:t>.</w:t>
+      </w:r>
+      <w:r>
+        <w:rPr>
+          <w:lang w:val="es-ES"/>
+        </w:rPr>
+        <w:t xml:space="preserve"> Se ha utilizado para generar todos los gráficos que aparecen a lo largo del trabajo.</w:t>
+      </w:r>
+    </w:p>
+    <w:p>
+      <w:pPr>
+        <w:pStyle w:val="Ttulo2"/>
+        <w:rPr>
+          <w:lang w:val="es-ES"/>
+        </w:rPr>
+      </w:pPr>
+      <w:proofErr w:type="spellStart"/>
+      <w:r>
+        <w:rPr>
+          <w:lang w:val="es-ES"/>
+        </w:rPr>
+        <w:t>Seaborn</w:t>
+      </w:r>
+      <w:proofErr w:type="spellEnd"/>
+    </w:p>
+    <w:p>
+      <w:pPr>
+        <w:rPr>
+          <w:lang w:val="es-ES"/>
+        </w:rPr>
+      </w:pPr>
+      <w:proofErr w:type="spellStart"/>
+      <w:r>
+        <w:rPr>
+          <w:lang w:val="es-ES"/>
+        </w:rPr>
+        <w:t>Seaborn</w:t>
+      </w:r>
+      <w:proofErr w:type="spellEnd"/>
+      <w:r>
+        <w:rPr>
+          <w:rStyle w:val="Refdenotaalpie"/>
+          <w:lang w:val="es-ES"/>
+        </w:rPr>
+        <w:footnoteReference w:id="5"/>
+      </w:r>
+      <w:r>
+        <w:rPr>
+          <w:lang w:val="es-ES"/>
+        </w:rPr>
+        <w:t xml:space="preserve"> es una librería para hacer gráficos </w:t>
+      </w:r>
+      <w:r>
+        <w:rPr>
+          <w:lang w:val="es-ES"/>
+        </w:rPr>
+        <w:t>estadísticos en Python</w:t>
+      </w:r>
+      <w:r>
+        <w:rPr>
+          <w:lang w:val="es-ES"/>
+        </w:rPr>
+        <w:t xml:space="preserve">. Está construida sobre </w:t>
+      </w:r>
+      <w:proofErr w:type="spellStart"/>
+      <w:r>
+        <w:rPr>
+          <w:lang w:val="es-ES"/>
+        </w:rPr>
+        <w:t>matplot</w:t>
+      </w:r>
+      <w:proofErr w:type="spellEnd"/>
+      <w:r>
+        <w:rPr>
+          <w:lang w:val="es-ES"/>
+        </w:rPr>
+        <w:t xml:space="preserve"> y tiene una </w:t>
+      </w:r>
+      <w:r>
+        <w:rPr>
+          <w:lang w:val="es-ES"/>
+        </w:rPr>
+        <w:t>integración muy desarrollada con las estructuras de datos de Pandas.</w:t>
+      </w:r>
+      <w:r>
+        <w:rPr>
+          <w:lang w:val="es-ES"/>
+        </w:rPr>
+        <w:t xml:space="preserve"> Será la herramienta utilizada para generar gran parte de los gráficos de resultados</w:t>
+      </w:r>
+      <w:r>
+        <w:rPr>
+          <w:lang w:val="es-ES"/>
+        </w:rPr>
+        <w:t>.</w:t>
+      </w:r>
     </w:p>
     <w:p>
       <w:pPr>
         <w:pStyle w:val="Ttulo1"/>
       </w:pPr>
+      <w:bookmarkStart w:id="28" w:name="_Toc43889858"/>
       <w:r>
         <w:t>Proceso de desarrollo</w:t>
       </w:r>
+      <w:bookmarkEnd w:id="28"/>
     </w:p>
     <w:p>
       <w:pPr>
@@ -5503,10 +10900,12 @@
       <w:pPr>
         <w:pStyle w:val="Ttulo1"/>
       </w:pPr>
+      <w:bookmarkStart w:id="29" w:name="_Toc43889859"/>
       <w:r>
         <w:lastRenderedPageBreak/>
         <w:t>Anexo</w:t>
       </w:r>
+      <w:bookmarkEnd w:id="29"/>
     </w:p>
     <w:p>
       <w:pPr>
@@ -5515,6 +10914,7 @@
           <w:lang w:val="es-ES"/>
         </w:rPr>
       </w:pPr>
+      <w:bookmarkStart w:id="30" w:name="_Toc43889860"/>
       <w:r>
         <w:rPr>
           <w:lang w:val="es-ES"/>
@@ -5545,27 +10945,42 @@
         </w:rPr>
         <w:t>de MI</w:t>
       </w:r>
-    </w:p>
-    <w:p>
-      <w:pPr>
-        <w:rPr>
-          <w:lang w:val="es-ES"/>
-        </w:rPr>
-      </w:pPr>
-      <w:r>
-        <w:rPr>
-          <w:lang w:val="es-ES"/>
-        </w:rPr>
-        <w:t>Esta primera gráfica se corresponde a la librería info_gain.</w:t>
-      </w:r>
-    </w:p>
-    <w:p>
-      <w:pPr>
-        <w:rPr>
-          <w:lang w:val="es-ES"/>
-        </w:rPr>
-      </w:pPr>
-      <w:hyperlink r:id="rId10" w:history="1">
+      <w:bookmarkEnd w:id="30"/>
+    </w:p>
+    <w:p>
+      <w:pPr>
+        <w:rPr>
+          <w:lang w:val="es-ES"/>
+        </w:rPr>
+      </w:pPr>
+      <w:r>
+        <w:rPr>
+          <w:lang w:val="es-ES"/>
+        </w:rPr>
+        <w:t xml:space="preserve">Esta primera gráfica se corresponde a la librería </w:t>
+      </w:r>
+      <w:proofErr w:type="spellStart"/>
+      <w:r>
+        <w:rPr>
+          <w:lang w:val="es-ES"/>
+        </w:rPr>
+        <w:t>info_gain</w:t>
+      </w:r>
+      <w:proofErr w:type="spellEnd"/>
+      <w:r>
+        <w:rPr>
+          <w:lang w:val="es-ES"/>
+        </w:rPr>
+        <w:t>.</w:t>
+      </w:r>
+    </w:p>
+    <w:p>
+      <w:pPr>
+        <w:rPr>
+          <w:lang w:val="es-ES"/>
+        </w:rPr>
+      </w:pPr>
+      <w:hyperlink r:id="rId11" w:history="1">
         <w:r>
           <w:rPr>
             <w:rStyle w:val="Hipervnculo"/>
@@ -5596,7 +11011,7 @@
                     </pic:cNvPicPr>
                   </pic:nvPicPr>
                   <pic:blipFill>
-                    <a:blip r:embed="rId11">
+                    <a:blip r:embed="rId12">
                       <a:extLst>
                         <a:ext uri="{28A0092B-C50C-407E-A947-70E740481C1C}">
                           <a14:useLocalDpi xmlns:a14="http://schemas.microsoft.com/office/drawing/2010/main" val="0"/>
@@ -5638,8 +11053,44 @@
         <w:rPr>
           <w:lang w:val="es-ES"/>
         </w:rPr>
-        <w:t>Esta grafica se hace aplicando manualmente al dataframe mutual_info_score de scikit</w:t>
-      </w:r>
+        <w:t xml:space="preserve">Esta grafica se hace aplicando manualmente al </w:t>
+      </w:r>
+      <w:proofErr w:type="spellStart"/>
+      <w:r>
+        <w:rPr>
+          <w:lang w:val="es-ES"/>
+        </w:rPr>
+        <w:t>dataframe</w:t>
+      </w:r>
+      <w:proofErr w:type="spellEnd"/>
+      <w:r>
+        <w:rPr>
+          <w:lang w:val="es-ES"/>
+        </w:rPr>
+        <w:t xml:space="preserve"> </w:t>
+      </w:r>
+      <w:proofErr w:type="spellStart"/>
+      <w:r>
+        <w:rPr>
+          <w:lang w:val="es-ES"/>
+        </w:rPr>
+        <w:t>mutual_info_score</w:t>
+      </w:r>
+      <w:proofErr w:type="spellEnd"/>
+      <w:r>
+        <w:rPr>
+          <w:lang w:val="es-ES"/>
+        </w:rPr>
+        <w:t xml:space="preserve"> de </w:t>
+      </w:r>
+      <w:proofErr w:type="spellStart"/>
+      <w:r>
+        <w:rPr>
+          <w:lang w:val="es-ES"/>
+        </w:rPr>
+        <w:t>scikit</w:t>
+      </w:r>
+      <w:proofErr w:type="spellEnd"/>
     </w:p>
     <w:p>
       <w:pPr>
@@ -5718,7 +11169,7 @@
                     </pic:cNvPicPr>
                   </pic:nvPicPr>
                   <pic:blipFill>
-                    <a:blip r:embed="rId12">
+                    <a:blip r:embed="rId13">
                       <a:extLst>
                         <a:ext uri="{28A0092B-C50C-407E-A947-70E740481C1C}">
                           <a14:useLocalDpi xmlns:a14="http://schemas.microsoft.com/office/drawing/2010/main" val="0"/>
@@ -5755,7 +11206,7 @@
           </wp:anchor>
         </w:drawing>
       </w:r>
-      <w:hyperlink r:id="rId13" w:history="1">
+      <w:hyperlink r:id="rId14" w:history="1">
         <w:r>
           <w:rPr>
             <w:rStyle w:val="Hipervnculo"/>
@@ -5792,7 +11243,21 @@
           <w:lang w:val="es-ES"/>
         </w:rPr>
         <w:lastRenderedPageBreak/>
-        <w:t>La tercera gráfica corresponde al método que comentamos en la reunión mutual_info_regression.</w:t>
+        <w:t xml:space="preserve">La tercera gráfica corresponde al método que comentamos en la reunión </w:t>
+      </w:r>
+      <w:proofErr w:type="spellStart"/>
+      <w:r>
+        <w:rPr>
+          <w:lang w:val="es-ES"/>
+        </w:rPr>
+        <w:t>mutual_info_regression</w:t>
+      </w:r>
+      <w:proofErr w:type="spellEnd"/>
+      <w:r>
+        <w:rPr>
+          <w:lang w:val="es-ES"/>
+        </w:rPr>
+        <w:t>.</w:t>
       </w:r>
     </w:p>
     <w:p>
@@ -5831,7 +11296,7 @@
                     </pic:cNvPicPr>
                   </pic:nvPicPr>
                   <pic:blipFill>
-                    <a:blip r:embed="rId14">
+                    <a:blip r:embed="rId15">
                       <a:extLst>
                         <a:ext uri="{28A0092B-C50C-407E-A947-70E740481C1C}">
                           <a14:useLocalDpi xmlns:a14="http://schemas.microsoft.com/office/drawing/2010/main" val="0"/>
@@ -5868,7 +11333,7 @@
           </wp:anchor>
         </w:drawing>
       </w:r>
-      <w:hyperlink r:id="rId15" w:history="1">
+      <w:hyperlink r:id="rId16" w:history="1">
         <w:r>
           <w:rPr>
             <w:rStyle w:val="Hipervnculo"/>
@@ -5965,8 +11430,16 @@
         <w:rPr>
           <w:lang w:val="es-ES"/>
         </w:rPr>
-        <w:t>Gráfica de Mi con Fselector</w:t>
-      </w:r>
+        <w:t xml:space="preserve">Gráfica de Mi con </w:t>
+      </w:r>
+      <w:proofErr w:type="spellStart"/>
+      <w:r>
+        <w:rPr>
+          <w:lang w:val="es-ES"/>
+        </w:rPr>
+        <w:t>Fselector</w:t>
+      </w:r>
+      <w:proofErr w:type="spellEnd"/>
     </w:p>
     <w:p>
       <w:pPr>
@@ -6004,7 +11477,7 @@
                     </pic:cNvPicPr>
                   </pic:nvPicPr>
                   <pic:blipFill>
-                    <a:blip r:embed="rId16">
+                    <a:blip r:embed="rId17">
                       <a:extLst>
                         <a:ext uri="{28A0092B-C50C-407E-A947-70E740481C1C}">
                           <a14:useLocalDpi xmlns:a14="http://schemas.microsoft.com/office/drawing/2010/main" val="0"/>
@@ -6041,7 +11514,7 @@
           </wp:anchor>
         </w:drawing>
       </w:r>
-      <w:hyperlink r:id="rId17" w:history="1">
+      <w:hyperlink r:id="rId18" w:history="1">
         <w:r>
           <w:rPr>
             <w:rStyle w:val="Hipervnculo"/>
@@ -6194,6 +11667,7 @@
           <w:lang w:val="es-ES"/>
         </w:rPr>
       </w:pPr>
+      <w:bookmarkStart w:id="31" w:name="_Toc43889861"/>
       <w:r>
         <w:rPr>
           <w:lang w:val="es-ES"/>
@@ -6201,6 +11675,7 @@
         <w:lastRenderedPageBreak/>
         <w:t>Anexo B – Integración de Python con R</w:t>
       </w:r>
+      <w:bookmarkEnd w:id="31"/>
     </w:p>
     <w:p>
       <w:pPr>
@@ -6224,7 +11699,21 @@
         <w:rPr>
           <w:lang w:val="es-ES"/>
         </w:rPr>
-        <w:t xml:space="preserve">Python para realizar los cálculos de MI, se decide realizar una integración con el paquete FSelector de R. Para realizar la misma se utiliza </w:t>
+        <w:t xml:space="preserve">Python para realizar los cálculos de MI, se decide realizar una integración con el paquete </w:t>
+      </w:r>
+      <w:proofErr w:type="spellStart"/>
+      <w:r>
+        <w:rPr>
+          <w:lang w:val="es-ES"/>
+        </w:rPr>
+        <w:t>FSelector</w:t>
+      </w:r>
+      <w:proofErr w:type="spellEnd"/>
+      <w:r>
+        <w:rPr>
+          <w:lang w:val="es-ES"/>
+        </w:rPr>
+        <w:t xml:space="preserve"> de R. Para realizar la misma se utiliza </w:t>
       </w:r>
       <w:r>
         <w:rPr>
@@ -6261,7 +11750,21 @@
         <w:rPr>
           <w:lang w:val="es-ES"/>
         </w:rPr>
-        <w:t xml:space="preserve"> la iniciación de el entorno con los paquetes necesarios</w:t>
+        <w:t xml:space="preserve"> la iniciación </w:t>
+      </w:r>
+      <w:proofErr w:type="spellStart"/>
+      <w:r>
+        <w:rPr>
+          <w:lang w:val="es-ES"/>
+        </w:rPr>
+        <w:t>de el</w:t>
+      </w:r>
+      <w:proofErr w:type="spellEnd"/>
+      <w:r>
+        <w:rPr>
+          <w:lang w:val="es-ES"/>
+        </w:rPr>
+        <w:t xml:space="preserve"> entorno con los paquetes necesarios</w:t>
       </w:r>
       <w:r>
         <w:rPr>
@@ -6272,33 +11775,106 @@
     </w:p>
     <w:p>
       <w:r>
-        <w:t>utils = rpackages.importr('utils')</w:t>
-      </w:r>
-    </w:p>
-    <w:p>
-      <w:r>
-        <w:t>utils.chooseCRANmirror(ind=1)</w:t>
-      </w:r>
-    </w:p>
-    <w:p>
-      <w:r>
-        <w:t>packages = ('FSelector')</w:t>
-      </w:r>
-    </w:p>
-    <w:p>
-      <w:r>
-        <w:t>utils.install_packages(StrVector(packages))</w:t>
-      </w:r>
-    </w:p>
-    <w:p>
-      <w:r>
-        <w:t>FSelector = importr("FSelector")</w:t>
-      </w:r>
-    </w:p>
-    <w:p>
-      <w:r>
-        <w:t>information_gain = FSelector.information_gain</w:t>
-      </w:r>
+        <w:t xml:space="preserve">utils = </w:t>
+      </w:r>
+      <w:proofErr w:type="spellStart"/>
+      <w:r>
+        <w:t>rpackages.importr</w:t>
+      </w:r>
+      <w:proofErr w:type="spellEnd"/>
+      <w:r>
+        <w:t>('utils')</w:t>
+      </w:r>
+    </w:p>
+    <w:p>
+      <w:proofErr w:type="spellStart"/>
+      <w:r>
+        <w:t>utils.chooseCRANmirror</w:t>
+      </w:r>
+      <w:proofErr w:type="spellEnd"/>
+      <w:r>
+        <w:t>(</w:t>
+      </w:r>
+      <w:proofErr w:type="spellStart"/>
+      <w:r>
+        <w:t>ind</w:t>
+      </w:r>
+      <w:proofErr w:type="spellEnd"/>
+      <w:r>
+        <w:t>=1)</w:t>
+      </w:r>
+    </w:p>
+    <w:p>
+      <w:r>
+        <w:t>packages = ('</w:t>
+      </w:r>
+      <w:proofErr w:type="spellStart"/>
+      <w:r>
+        <w:t>FSelector</w:t>
+      </w:r>
+      <w:proofErr w:type="spellEnd"/>
+      <w:r>
+        <w:t>')</w:t>
+      </w:r>
+    </w:p>
+    <w:p>
+      <w:proofErr w:type="spellStart"/>
+      <w:r>
+        <w:t>utils.install_packages</w:t>
+      </w:r>
+      <w:proofErr w:type="spellEnd"/>
+      <w:r>
+        <w:t>(</w:t>
+      </w:r>
+      <w:proofErr w:type="spellStart"/>
+      <w:r>
+        <w:t>StrVector</w:t>
+      </w:r>
+      <w:proofErr w:type="spellEnd"/>
+      <w:r>
+        <w:t>(packages))</w:t>
+      </w:r>
+    </w:p>
+    <w:p>
+      <w:proofErr w:type="spellStart"/>
+      <w:r>
+        <w:t>FSelector</w:t>
+      </w:r>
+      <w:proofErr w:type="spellEnd"/>
+      <w:r>
+        <w:t xml:space="preserve"> = </w:t>
+      </w:r>
+      <w:proofErr w:type="spellStart"/>
+      <w:r>
+        <w:t>importr</w:t>
+      </w:r>
+      <w:proofErr w:type="spellEnd"/>
+      <w:r>
+        <w:t>("</w:t>
+      </w:r>
+      <w:proofErr w:type="spellStart"/>
+      <w:r>
+        <w:t>FSelector</w:t>
+      </w:r>
+      <w:proofErr w:type="spellEnd"/>
+      <w:r>
+        <w:t>")</w:t>
+      </w:r>
+    </w:p>
+    <w:p>
+      <w:proofErr w:type="spellStart"/>
+      <w:r>
+        <w:t>information_gain</w:t>
+      </w:r>
+      <w:proofErr w:type="spellEnd"/>
+      <w:r>
+        <w:t xml:space="preserve"> = </w:t>
+      </w:r>
+      <w:proofErr w:type="spellStart"/>
+      <w:r>
+        <w:t>FSelector.information_gain</w:t>
+      </w:r>
+      <w:proofErr w:type="spellEnd"/>
     </w:p>
     <w:p>
       <w:pPr>
@@ -6371,11 +11947,11 @@
       </w:pPr>
     </w:p>
     <w:sectPr>
-      <w:headerReference w:type="even" r:id="rId18"/>
-      <w:headerReference w:type="default" r:id="rId19"/>
-      <w:footerReference w:type="even" r:id="rId20"/>
-      <w:footerReference w:type="default" r:id="rId21"/>
-      <w:headerReference w:type="first" r:id="rId22"/>
+      <w:headerReference w:type="even" r:id="rId19"/>
+      <w:headerReference w:type="default" r:id="rId20"/>
+      <w:footerReference w:type="even" r:id="rId21"/>
+      <w:footerReference w:type="default" r:id="rId22"/>
+      <w:headerReference w:type="first" r:id="rId23"/>
       <w:pgSz w:w="11906" w:h="16838"/>
       <w:pgMar w:top="1417" w:right="1701" w:bottom="1417" w:left="1701" w:header="624" w:footer="340" w:gutter="0"/>
       <w:cols w:space="708"/>
@@ -6642,6 +12218,183 @@
       </w:r>
     </w:p>
   </w:footnote>
+  <w:footnote w:id="1">
+    <w:p>
+      <w:pPr>
+        <w:pStyle w:val="Textonotapie"/>
+        <w:rPr>
+          <w:lang w:val="es-ES"/>
+        </w:rPr>
+      </w:pPr>
+      <w:r>
+        <w:rPr>
+          <w:rStyle w:val="Refdenotaalpie"/>
+        </w:rPr>
+        <w:footnoteRef/>
+      </w:r>
+      <w:r>
+        <w:t xml:space="preserve"> </w:t>
+      </w:r>
+      <w:hyperlink r:id="rId1" w:history="1">
+        <w:r>
+          <w:rPr>
+            <w:rStyle w:val="Hipervnculo"/>
+          </w:rPr>
+          <w:t>https://www.python.org/</w:t>
+        </w:r>
+      </w:hyperlink>
+    </w:p>
+  </w:footnote>
+  <w:footnote w:id="2">
+    <w:p>
+      <w:pPr>
+        <w:pStyle w:val="Textonotapie"/>
+        <w:rPr>
+          <w:lang w:val="es-ES"/>
+        </w:rPr>
+      </w:pPr>
+      <w:r>
+        <w:rPr>
+          <w:rStyle w:val="Refdenotaalpie"/>
+        </w:rPr>
+        <w:footnoteRef/>
+      </w:r>
+      <w:r>
+        <w:t xml:space="preserve"> </w:t>
+      </w:r>
+      <w:hyperlink r:id="rId2" w:history="1">
+        <w:r>
+          <w:rPr>
+            <w:rStyle w:val="Hipervnculo"/>
+          </w:rPr>
+          <w:t>https://pandas.pydata.org/</w:t>
+        </w:r>
+      </w:hyperlink>
+    </w:p>
+  </w:footnote>
+  <w:footnote w:id="3">
+    <w:p>
+      <w:pPr>
+        <w:pStyle w:val="Textonotapie"/>
+        <w:rPr>
+          <w:lang w:val="es-ES"/>
+        </w:rPr>
+      </w:pPr>
+      <w:r>
+        <w:rPr>
+          <w:rStyle w:val="Refdenotaalpie"/>
+        </w:rPr>
+        <w:footnoteRef/>
+      </w:r>
+      <w:r>
+        <w:rPr>
+          <w:lang w:val="es-ES"/>
+        </w:rPr>
+        <w:t xml:space="preserve"> </w:t>
+      </w:r>
+      <w:r>
+        <w:fldChar w:fldCharType="begin"/>
+      </w:r>
+      <w:r>
+        <w:rPr>
+          <w:lang w:val="es-ES"/>
+        </w:rPr>
+        <w:instrText xml:space="preserve"> HYPERLINK "https://scikit-learn.org/" </w:instrText>
+      </w:r>
+      <w:r>
+        <w:fldChar w:fldCharType="separate"/>
+      </w:r>
+      <w:r>
+        <w:rPr>
+          <w:rStyle w:val="Hipervnculo"/>
+          <w:lang w:val="es-ES"/>
+        </w:rPr>
+        <w:t>https://scikit-learn.org/</w:t>
+      </w:r>
+      <w:r>
+        <w:rPr>
+          <w:rStyle w:val="Hipervnculo"/>
+          <w:lang w:val="es-ES"/>
+        </w:rPr>
+        <w:fldChar w:fldCharType="end"/>
+      </w:r>
+    </w:p>
+  </w:footnote>
+  <w:footnote w:id="4">
+    <w:p>
+      <w:pPr>
+        <w:pStyle w:val="Textonotapie"/>
+        <w:rPr>
+          <w:lang w:val="es-ES"/>
+        </w:rPr>
+      </w:pPr>
+      <w:r>
+        <w:rPr>
+          <w:rStyle w:val="Refdenotaalpie"/>
+        </w:rPr>
+        <w:footnoteRef/>
+      </w:r>
+      <w:r>
+        <w:rPr>
+          <w:lang w:val="es-ES"/>
+        </w:rPr>
+        <w:t xml:space="preserve"> </w:t>
+      </w:r>
+      <w:r>
+        <w:fldChar w:fldCharType="begin"/>
+      </w:r>
+      <w:r>
+        <w:rPr>
+          <w:lang w:val="es-ES"/>
+        </w:rPr>
+        <w:instrText xml:space="preserve"> HYPERLINK "https://matplotlib.org/" </w:instrText>
+      </w:r>
+      <w:r>
+        <w:fldChar w:fldCharType="separate"/>
+      </w:r>
+      <w:r>
+        <w:rPr>
+          <w:rStyle w:val="Hipervnculo"/>
+          <w:lang w:val="es-ES"/>
+        </w:rPr>
+        <w:t>https://matplotlib.org/</w:t>
+      </w:r>
+      <w:r>
+        <w:rPr>
+          <w:rStyle w:val="Hipervnculo"/>
+          <w:lang w:val="es-ES"/>
+        </w:rPr>
+        <w:fldChar w:fldCharType="end"/>
+      </w:r>
+    </w:p>
+  </w:footnote>
+  <w:footnote w:id="5">
+    <w:p>
+      <w:pPr>
+        <w:pStyle w:val="Textonotapie"/>
+        <w:rPr>
+          <w:lang w:val="es-ES"/>
+        </w:rPr>
+      </w:pPr>
+      <w:r>
+        <w:rPr>
+          <w:rStyle w:val="Refdenotaalpie"/>
+        </w:rPr>
+        <w:footnoteRef/>
+      </w:r>
+      <w:r>
+        <w:t xml:space="preserve"> </w:t>
+      </w:r>
+      <w:hyperlink r:id="rId3" w:history="1">
+        <w:r>
+          <w:rPr>
+            <w:rStyle w:val="Hipervnculo"/>
+          </w:rPr>
+          <w:t>https://seaborn.pydata.org/</w:t>
+        </w:r>
+      </w:hyperlink>
+    </w:p>
+  </w:footnote>
 </w:footnotes>
 </file>
 
@@ -6671,7 +12424,35 @@
           <w:rPr>
             <w:lang w:val="es-ES"/>
           </w:rPr>
-          <w:t>Algoritmos de Feature Selection utilizados en estimación de esfuerzo de proyectos de desarrollo software</w:t>
+          <w:t xml:space="preserve">Algoritmos de </w:t>
+        </w:r>
+        <w:proofErr w:type="spellStart"/>
+        <w:r>
+          <w:rPr>
+            <w:lang w:val="es-ES"/>
+          </w:rPr>
+          <w:t>Feature</w:t>
+        </w:r>
+        <w:proofErr w:type="spellEnd"/>
+        <w:r>
+          <w:rPr>
+            <w:lang w:val="es-ES"/>
+          </w:rPr>
+          <w:t xml:space="preserve"> </w:t>
+        </w:r>
+        <w:proofErr w:type="spellStart"/>
+        <w:r>
+          <w:rPr>
+            <w:lang w:val="es-ES"/>
+          </w:rPr>
+          <w:t>Selection</w:t>
+        </w:r>
+        <w:proofErr w:type="spellEnd"/>
+        <w:r>
+          <w:rPr>
+            <w:lang w:val="es-ES"/>
+          </w:rPr>
+          <w:t xml:space="preserve"> utilizados en estimación de esfuerzo de proyectos de desarrollo software</w:t>
         </w:r>
       </w:p>
     </w:sdtContent>
@@ -8996,6 +14777,45 @@
       <w:szCs w:val="18"/>
     </w:rPr>
   </w:style>
+  <w:style w:type="paragraph" w:styleId="Textonotapie">
+    <w:name w:val="footnote text"/>
+    <w:basedOn w:val="Normal"/>
+    <w:link w:val="TextonotapieCar"/>
+    <w:uiPriority w:val="99"/>
+    <w:semiHidden/>
+    <w:unhideWhenUsed/>
+    <w:rsid w:val="00291FFD"/>
+    <w:pPr>
+      <w:spacing w:after="0" w:line="240" w:lineRule="auto"/>
+    </w:pPr>
+    <w:rPr>
+      <w:sz w:val="20"/>
+      <w:szCs w:val="20"/>
+    </w:rPr>
+  </w:style>
+  <w:style w:type="character" w:customStyle="1" w:styleId="TextonotapieCar">
+    <w:name w:val="Texto nota pie Car"/>
+    <w:basedOn w:val="Fuentedeprrafopredeter"/>
+    <w:link w:val="Textonotapie"/>
+    <w:uiPriority w:val="99"/>
+    <w:semiHidden/>
+    <w:rsid w:val="00291FFD"/>
+    <w:rPr>
+      <w:sz w:val="20"/>
+      <w:szCs w:val="20"/>
+    </w:rPr>
+  </w:style>
+  <w:style w:type="character" w:styleId="Refdenotaalpie">
+    <w:name w:val="footnote reference"/>
+    <w:basedOn w:val="Fuentedeprrafopredeter"/>
+    <w:uiPriority w:val="99"/>
+    <w:semiHidden/>
+    <w:unhideWhenUsed/>
+    <w:rsid w:val="00291FFD"/>
+    <w:rPr>
+      <w:vertAlign w:val="superscript"/>
+    </w:rPr>
+  </w:style>
 </w:styles>
 </file>
 
@@ -9170,13 +14990,18 @@
     <w:rsid w:val="003B5C50"/>
     <w:rsid w:val="003F5817"/>
     <w:rsid w:val="004F742A"/>
+    <w:rsid w:val="005617E3"/>
+    <w:rsid w:val="00687EC3"/>
+    <w:rsid w:val="006D7662"/>
     <w:rsid w:val="00764AED"/>
     <w:rsid w:val="007F7322"/>
     <w:rsid w:val="00825110"/>
     <w:rsid w:val="0084161E"/>
     <w:rsid w:val="009515E3"/>
+    <w:rsid w:val="00A54AD7"/>
     <w:rsid w:val="00A60693"/>
     <w:rsid w:val="00C9611B"/>
+    <w:rsid w:val="00DC030D"/>
   </w:rsids>
   <m:mathPr>
     <m:mathFont m:val="Cambria Math"/>
